--- a/sql/SQL연습.docx
+++ b/sql/SQL연습.docx
@@ -497,17 +497,8 @@
           <w:sz w:val="24"/>
           <w:szCs w:val="24"/>
         </w:rPr>
-        <w:t xml:space="preserve">CREATE TABLE </w:t>
-      </w:r>
-      <w:proofErr w:type="gramStart"/>
-      <w:r>
-        <w:rPr>
-          <w:sz w:val="24"/>
-          <w:szCs w:val="24"/>
-        </w:rPr>
-        <w:t>member(</w:t>
-      </w:r>
-      <w:proofErr w:type="gramEnd"/>
+        <w:t>CREATE TABLE member(</w:t>
+      </w:r>
       <w:r>
         <w:rPr>
           <w:sz w:val="24"/>
@@ -681,7 +672,6 @@
         </w:rPr>
       </w:pPr>
       <w:proofErr w:type="spellStart"/>
-      <w:proofErr w:type="gramStart"/>
       <w:r>
         <w:rPr>
           <w:rFonts w:hint="eastAsia"/>
@@ -703,15 +693,7 @@
           <w:sz w:val="24"/>
           <w:szCs w:val="24"/>
         </w:rPr>
-        <w:t xml:space="preserve"> :</w:t>
-      </w:r>
-      <w:proofErr w:type="gramEnd"/>
-      <w:r>
-        <w:rPr>
-          <w:sz w:val="24"/>
-          <w:szCs w:val="24"/>
-        </w:rPr>
-        <w:t xml:space="preserve"> </w:t>
+        <w:t xml:space="preserve"> : </w:t>
       </w:r>
       <w:r>
         <w:rPr>
@@ -774,23 +756,7 @@
           <w:sz w:val="24"/>
           <w:szCs w:val="24"/>
         </w:rPr>
-        <w:t xml:space="preserve"> </w:t>
-      </w:r>
-      <w:proofErr w:type="gramStart"/>
-      <w:r>
-        <w:rPr>
-          <w:sz w:val="24"/>
-          <w:szCs w:val="24"/>
-        </w:rPr>
-        <w:t>unsigned :</w:t>
-      </w:r>
-      <w:proofErr w:type="gramEnd"/>
-      <w:r>
-        <w:rPr>
-          <w:sz w:val="24"/>
-          <w:szCs w:val="24"/>
-        </w:rPr>
-        <w:t xml:space="preserve"> 0~255, </w:t>
+        <w:t xml:space="preserve"> unsigned : 0~255, </w:t>
       </w:r>
       <w:r>
         <w:rPr>
@@ -1244,16 +1210,7 @@
           <w:sz w:val="24"/>
           <w:szCs w:val="24"/>
         </w:rPr>
-        <w:t xml:space="preserve">모든 필드 </w:t>
-      </w:r>
-      <w:proofErr w:type="gramStart"/>
-      <w:r>
-        <w:rPr>
-          <w:rFonts w:hint="eastAsia"/>
-          <w:sz w:val="24"/>
-          <w:szCs w:val="24"/>
-        </w:rPr>
-        <w:t>수</w:t>
+        <w:t>모든 필드 수</w:t>
       </w:r>
       <w:r>
         <w:rPr>
@@ -1268,16 +1225,7 @@
           <w:sz w:val="24"/>
           <w:szCs w:val="24"/>
         </w:rPr>
-        <w:t>만큼</w:t>
-      </w:r>
-      <w:proofErr w:type="gramEnd"/>
-      <w:r>
-        <w:rPr>
-          <w:rFonts w:hint="eastAsia"/>
-          <w:sz w:val="24"/>
-          <w:szCs w:val="24"/>
-        </w:rPr>
-        <w:t xml:space="preserve"> 내용을 작성</w:t>
+        <w:t>만큼 내용을 작성</w:t>
       </w:r>
     </w:p>
     <w:p>
@@ -3468,23 +3416,7 @@
           <w:sz w:val="24"/>
           <w:szCs w:val="24"/>
         </w:rPr>
-        <w:t>ike ‘%A</w:t>
-      </w:r>
-      <w:proofErr w:type="gramStart"/>
-      <w:r>
-        <w:rPr>
-          <w:sz w:val="24"/>
-          <w:szCs w:val="24"/>
-        </w:rPr>
-        <w:t>’ :</w:t>
-      </w:r>
-      <w:proofErr w:type="gramEnd"/>
-      <w:r>
-        <w:rPr>
-          <w:sz w:val="24"/>
-          <w:szCs w:val="24"/>
-        </w:rPr>
-        <w:t xml:space="preserve"> A</w:t>
+        <w:t>ike ‘%A’ : A</w:t>
       </w:r>
       <w:r>
         <w:rPr>
@@ -3516,23 +3448,7 @@
           <w:sz w:val="24"/>
           <w:szCs w:val="24"/>
         </w:rPr>
-        <w:t>ike ‘A%</w:t>
-      </w:r>
-      <w:proofErr w:type="gramStart"/>
-      <w:r>
-        <w:rPr>
-          <w:sz w:val="24"/>
-          <w:szCs w:val="24"/>
-        </w:rPr>
-        <w:t>’ :</w:t>
-      </w:r>
-      <w:proofErr w:type="gramEnd"/>
-      <w:r>
-        <w:rPr>
-          <w:sz w:val="24"/>
-          <w:szCs w:val="24"/>
-        </w:rPr>
-        <w:t xml:space="preserve"> A</w:t>
+        <w:t>ike ‘A%’ : A</w:t>
       </w:r>
       <w:r>
         <w:rPr>
@@ -3564,15 +3480,7 @@
           <w:sz w:val="24"/>
           <w:szCs w:val="24"/>
         </w:rPr>
-        <w:t>ike ‘%A%</w:t>
-      </w:r>
-      <w:proofErr w:type="gramStart"/>
-      <w:r>
-        <w:rPr>
-          <w:sz w:val="24"/>
-          <w:szCs w:val="24"/>
-        </w:rPr>
-        <w:t>’</w:t>
+        <w:t>ike ‘%A%’</w:t>
       </w:r>
       <w:r>
         <w:rPr>
@@ -3587,15 +3495,7 @@
           <w:sz w:val="24"/>
           <w:szCs w:val="24"/>
         </w:rPr>
-        <w:t>:</w:t>
-      </w:r>
-      <w:proofErr w:type="gramEnd"/>
-      <w:r>
-        <w:rPr>
-          <w:sz w:val="24"/>
-          <w:szCs w:val="24"/>
-        </w:rPr>
-        <w:t xml:space="preserve"> </w:t>
+        <w:t xml:space="preserve">: </w:t>
       </w:r>
       <w:r>
         <w:rPr>
@@ -4339,7 +4239,6 @@
           <w:szCs w:val="24"/>
         </w:rPr>
       </w:pPr>
-      <w:proofErr w:type="gramStart"/>
       <w:r>
         <w:rPr>
           <w:rFonts w:hint="eastAsia"/>
@@ -4353,15 +4252,7 @@
           <w:sz w:val="24"/>
           <w:szCs w:val="24"/>
         </w:rPr>
-        <w:t>esc :</w:t>
-      </w:r>
-      <w:proofErr w:type="gramEnd"/>
-      <w:r>
-        <w:rPr>
-          <w:sz w:val="24"/>
-          <w:szCs w:val="24"/>
-        </w:rPr>
-        <w:t xml:space="preserve"> </w:t>
+        <w:t xml:space="preserve">esc : </w:t>
       </w:r>
       <w:r>
         <w:rPr>
@@ -5826,21 +5717,12 @@
           <w:szCs w:val="24"/>
         </w:rPr>
       </w:pPr>
-      <w:proofErr w:type="gramStart"/>
-      <w:r>
-        <w:rPr>
-          <w:sz w:val="24"/>
-          <w:szCs w:val="24"/>
-        </w:rPr>
-        <w:t>limit :</w:t>
-      </w:r>
-      <w:proofErr w:type="gramEnd"/>
-      <w:r>
-        <w:rPr>
-          <w:sz w:val="24"/>
-          <w:szCs w:val="24"/>
-        </w:rPr>
-        <w:t xml:space="preserve"> </w:t>
+      <w:r>
+        <w:rPr>
+          <w:sz w:val="24"/>
+          <w:szCs w:val="24"/>
+        </w:rPr>
+        <w:t xml:space="preserve">limit : </w:t>
       </w:r>
       <w:r>
         <w:rPr>
@@ -6296,7 +6178,6 @@
           <w:szCs w:val="24"/>
         </w:rPr>
       </w:pPr>
-      <w:proofErr w:type="gramStart"/>
       <w:r>
         <w:rPr>
           <w:rFonts w:hint="eastAsia"/>
@@ -6310,15 +6191,7 @@
           <w:sz w:val="24"/>
           <w:szCs w:val="24"/>
         </w:rPr>
-        <w:t>=</w:t>
-      </w:r>
-      <w:proofErr w:type="gramEnd"/>
-      <w:r>
-        <w:rPr>
-          <w:sz w:val="24"/>
-          <w:szCs w:val="24"/>
-        </w:rPr>
-        <w:t xml:space="preserve">, &lt;&gt; </w:t>
+        <w:t xml:space="preserve">=, &lt;&gt; </w:t>
       </w:r>
       <w:r>
         <w:rPr>
@@ -6710,7 +6583,6 @@
         </w:rPr>
         <w:t>(</w:t>
       </w:r>
-      <w:proofErr w:type="gramStart"/>
       <w:r>
         <w:rPr>
           <w:rFonts w:hint="eastAsia"/>
@@ -6724,15 +6596,7 @@
           <w:sz w:val="24"/>
           <w:szCs w:val="24"/>
         </w:rPr>
-        <w:t xml:space="preserve"> :</w:t>
-      </w:r>
-      <w:proofErr w:type="gramEnd"/>
-      <w:r>
-        <w:rPr>
-          <w:sz w:val="24"/>
-          <w:szCs w:val="24"/>
-        </w:rPr>
-        <w:t xml:space="preserve"> </w:t>
+        <w:t xml:space="preserve"> : </w:t>
       </w:r>
       <w:proofErr w:type="spellStart"/>
       <w:r>
@@ -6816,64 +6680,47 @@
           <w:sz w:val="24"/>
           <w:szCs w:val="24"/>
         </w:rPr>
-        <w:t xml:space="preserve">SET SQL_SAFE_UPDATES = </w:t>
-      </w:r>
-      <w:proofErr w:type="gramStart"/>
-      <w:r>
-        <w:rPr>
-          <w:sz w:val="24"/>
-          <w:szCs w:val="24"/>
-        </w:rPr>
-        <w:t>1;</w:t>
-      </w:r>
-      <w:r>
-        <w:rPr>
-          <w:rFonts w:hint="eastAsia"/>
-          <w:sz w:val="24"/>
-          <w:szCs w:val="24"/>
-        </w:rPr>
-        <w:t>로</w:t>
-      </w:r>
-      <w:proofErr w:type="gramEnd"/>
-      <w:r>
-        <w:rPr>
-          <w:rFonts w:hint="eastAsia"/>
+        <w:t>SET SQL_SAFE_UPDATES = 1;</w:t>
+      </w:r>
+      <w:r>
+        <w:rPr>
+          <w:rFonts w:hint="eastAsia"/>
+          <w:sz w:val="24"/>
+          <w:szCs w:val="24"/>
+        </w:rPr>
+        <w:t xml:space="preserve">로 </w:t>
+      </w:r>
+      <w:proofErr w:type="spellStart"/>
+      <w:r>
+        <w:rPr>
+          <w:sz w:val="24"/>
+          <w:szCs w:val="24"/>
+        </w:rPr>
+        <w:t>safe</w:t>
+      </w:r>
+      <w:r>
+        <w:rPr>
+          <w:rFonts w:hint="eastAsia"/>
+          <w:sz w:val="24"/>
+          <w:szCs w:val="24"/>
+        </w:rPr>
+        <w:t>m</w:t>
+      </w:r>
+      <w:r>
+        <w:rPr>
+          <w:sz w:val="24"/>
+          <w:szCs w:val="24"/>
+        </w:rPr>
+        <w:t>ode</w:t>
+      </w:r>
+      <w:proofErr w:type="spellEnd"/>
+      <w:r>
+        <w:rPr>
           <w:sz w:val="24"/>
           <w:szCs w:val="24"/>
         </w:rPr>
         <w:t xml:space="preserve"> </w:t>
       </w:r>
-      <w:proofErr w:type="spellStart"/>
-      <w:r>
-        <w:rPr>
-          <w:sz w:val="24"/>
-          <w:szCs w:val="24"/>
-        </w:rPr>
-        <w:t>safe</w:t>
-      </w:r>
-      <w:r>
-        <w:rPr>
-          <w:rFonts w:hint="eastAsia"/>
-          <w:sz w:val="24"/>
-          <w:szCs w:val="24"/>
-        </w:rPr>
-        <w:t>m</w:t>
-      </w:r>
-      <w:r>
-        <w:rPr>
-          <w:sz w:val="24"/>
-          <w:szCs w:val="24"/>
-        </w:rPr>
-        <w:t>ode</w:t>
-      </w:r>
-      <w:proofErr w:type="spellEnd"/>
-      <w:r>
-        <w:rPr>
-          <w:sz w:val="24"/>
-          <w:szCs w:val="24"/>
-        </w:rPr>
-        <w:t xml:space="preserve"> </w:t>
-      </w:r>
       <w:r>
         <w:rPr>
           <w:rFonts w:hint="eastAsia"/>
@@ -6896,23 +6743,7 @@
           <w:sz w:val="24"/>
           <w:szCs w:val="24"/>
         </w:rPr>
-        <w:t xml:space="preserve">Edit&gt; </w:t>
-      </w:r>
-      <w:proofErr w:type="gramStart"/>
-      <w:r>
-        <w:rPr>
-          <w:sz w:val="24"/>
-          <w:szCs w:val="24"/>
-        </w:rPr>
-        <w:t>Preferences &gt;</w:t>
-      </w:r>
-      <w:proofErr w:type="gramEnd"/>
-      <w:r>
-        <w:rPr>
-          <w:sz w:val="24"/>
-          <w:szCs w:val="24"/>
-        </w:rPr>
-        <w:t xml:space="preserve"> SQL Editor &gt; Safe Updates 옵션 설정 후 재부팅</w:t>
+        <w:t>Edit&gt; Preferences &gt; SQL Editor &gt; Safe Updates 옵션 설정 후 재부팅</w:t>
       </w:r>
       <w:r>
         <w:rPr>
@@ -6986,7 +6817,6 @@
         </w:rPr>
         <w:t xml:space="preserve">= </w:t>
       </w:r>
-      <w:proofErr w:type="gramStart"/>
       <w:r>
         <w:rPr>
           <w:rFonts w:hint="eastAsia"/>
@@ -7000,15 +6830,7 @@
           <w:sz w:val="24"/>
           <w:szCs w:val="24"/>
         </w:rPr>
-        <w:t xml:space="preserve"> !</w:t>
-      </w:r>
-      <w:proofErr w:type="gramEnd"/>
-      <w:r>
-        <w:rPr>
-          <w:sz w:val="24"/>
-          <w:szCs w:val="24"/>
-        </w:rPr>
-        <w:t>=</w:t>
+        <w:t xml:space="preserve"> !=</w:t>
       </w:r>
       <w:r>
         <w:rPr>
@@ -7246,21 +7068,12 @@
         </w:rPr>
         <w:t>_</w:t>
       </w:r>
-      <w:proofErr w:type="gramStart"/>
-      <w:r>
-        <w:rPr>
-          <w:sz w:val="24"/>
-          <w:szCs w:val="24"/>
-        </w:rPr>
-        <w:t>C :</w:t>
-      </w:r>
-      <w:proofErr w:type="gramEnd"/>
-      <w:r>
-        <w:rPr>
-          <w:sz w:val="24"/>
-          <w:szCs w:val="24"/>
-        </w:rPr>
-        <w:t xml:space="preserve"> </w:t>
+      <w:r>
+        <w:rPr>
+          <w:sz w:val="24"/>
+          <w:szCs w:val="24"/>
+        </w:rPr>
+        <w:t xml:space="preserve">C : </w:t>
       </w:r>
       <w:r>
         <w:rPr>
@@ -7295,23 +7108,7 @@
           <w:sz w:val="24"/>
           <w:szCs w:val="24"/>
         </w:rPr>
-        <w:t>_</w:t>
-      </w:r>
-      <w:proofErr w:type="gramStart"/>
-      <w:r>
-        <w:rPr>
-          <w:sz w:val="24"/>
-          <w:szCs w:val="24"/>
-        </w:rPr>
-        <w:t>C :</w:t>
-      </w:r>
-      <w:proofErr w:type="gramEnd"/>
-      <w:r>
-        <w:rPr>
-          <w:sz w:val="24"/>
-          <w:szCs w:val="24"/>
-        </w:rPr>
-        <w:t xml:space="preserve"> </w:t>
+        <w:t xml:space="preserve">_C : </w:t>
       </w:r>
       <w:r>
         <w:rPr>
@@ -7498,30 +7295,14 @@
           <w:sz w:val="24"/>
           <w:szCs w:val="24"/>
         </w:rPr>
-        <w:t>('hello')</w:t>
-      </w:r>
-      <w:proofErr w:type="gramStart"/>
-      <w:r>
-        <w:rPr>
-          <w:sz w:val="24"/>
-          <w:szCs w:val="24"/>
-        </w:rPr>
-        <w:t>,</w:t>
-      </w:r>
-      <w:r>
-        <w:rPr>
-          <w:sz w:val="24"/>
-          <w:szCs w:val="24"/>
-        </w:rPr>
-        <w:t xml:space="preserve"> /</w:t>
-      </w:r>
-      <w:proofErr w:type="gramEnd"/>
-      <w:r>
-        <w:rPr>
-          <w:sz w:val="24"/>
-          <w:szCs w:val="24"/>
-        </w:rPr>
-        <w:t xml:space="preserve">/ </w:t>
+        <w:t>('hello'),</w:t>
+      </w:r>
+      <w:r>
+        <w:rPr>
+          <w:sz w:val="24"/>
+          <w:szCs w:val="24"/>
+        </w:rPr>
+        <w:t xml:space="preserve"> // </w:t>
       </w:r>
       <w:r>
         <w:rPr>
@@ -7552,30 +7333,14 @@
           <w:sz w:val="24"/>
           <w:szCs w:val="24"/>
         </w:rPr>
-        <w:t>length('hello')</w:t>
-      </w:r>
-      <w:proofErr w:type="gramStart"/>
-      <w:r>
-        <w:rPr>
-          <w:sz w:val="24"/>
-          <w:szCs w:val="24"/>
-        </w:rPr>
-        <w:t>,</w:t>
-      </w:r>
-      <w:r>
-        <w:rPr>
-          <w:sz w:val="24"/>
-          <w:szCs w:val="24"/>
-        </w:rPr>
-        <w:t xml:space="preserve"> /</w:t>
-      </w:r>
-      <w:proofErr w:type="gramEnd"/>
-      <w:r>
-        <w:rPr>
-          <w:sz w:val="24"/>
-          <w:szCs w:val="24"/>
-        </w:rPr>
-        <w:t xml:space="preserve">/ </w:t>
+        <w:t>length('hello'),</w:t>
+      </w:r>
+      <w:r>
+        <w:rPr>
+          <w:sz w:val="24"/>
+          <w:szCs w:val="24"/>
+        </w:rPr>
+        <w:t xml:space="preserve"> // </w:t>
       </w:r>
       <w:r>
         <w:rPr>
@@ -7615,30 +7380,14 @@
           <w:sz w:val="24"/>
           <w:szCs w:val="24"/>
         </w:rPr>
-        <w:t>('안녕')</w:t>
-      </w:r>
-      <w:proofErr w:type="gramStart"/>
-      <w:r>
-        <w:rPr>
-          <w:sz w:val="24"/>
-          <w:szCs w:val="24"/>
-        </w:rPr>
-        <w:t>,</w:t>
-      </w:r>
-      <w:r>
-        <w:rPr>
-          <w:sz w:val="24"/>
-          <w:szCs w:val="24"/>
-        </w:rPr>
-        <w:t xml:space="preserve"> /</w:t>
-      </w:r>
-      <w:proofErr w:type="gramEnd"/>
-      <w:r>
-        <w:rPr>
-          <w:sz w:val="24"/>
-          <w:szCs w:val="24"/>
-        </w:rPr>
-        <w:t xml:space="preserve">/ </w:t>
+        <w:t>('안녕'),</w:t>
+      </w:r>
+      <w:r>
+        <w:rPr>
+          <w:sz w:val="24"/>
+          <w:szCs w:val="24"/>
+        </w:rPr>
+        <w:t xml:space="preserve"> // </w:t>
       </w:r>
       <w:r>
         <w:rPr>
@@ -7662,30 +7411,14 @@
           <w:sz w:val="24"/>
           <w:szCs w:val="24"/>
         </w:rPr>
-        <w:t>length('안녕')</w:t>
-      </w:r>
-      <w:proofErr w:type="gramStart"/>
-      <w:r>
-        <w:rPr>
-          <w:sz w:val="24"/>
-          <w:szCs w:val="24"/>
-        </w:rPr>
-        <w:t>;</w:t>
-      </w:r>
-      <w:r>
-        <w:rPr>
-          <w:sz w:val="24"/>
-          <w:szCs w:val="24"/>
-        </w:rPr>
-        <w:t xml:space="preserve"> /</w:t>
-      </w:r>
-      <w:proofErr w:type="gramEnd"/>
-      <w:r>
-        <w:rPr>
-          <w:sz w:val="24"/>
-          <w:szCs w:val="24"/>
-        </w:rPr>
-        <w:t xml:space="preserve">/ utf-8 </w:t>
+        <w:t>length('안녕');</w:t>
+      </w:r>
+      <w:r>
+        <w:rPr>
+          <w:sz w:val="24"/>
+          <w:szCs w:val="24"/>
+        </w:rPr>
+        <w:t xml:space="preserve"> // utf-8 </w:t>
       </w:r>
       <w:r>
         <w:rPr>
@@ -7728,7 +7461,6 @@
         <w:t xml:space="preserve">select </w:t>
       </w:r>
       <w:proofErr w:type="spellStart"/>
-      <w:proofErr w:type="gramStart"/>
       <w:r>
         <w:rPr>
           <w:sz w:val="24"/>
@@ -7742,15 +7474,7 @@
           <w:sz w:val="24"/>
           <w:szCs w:val="24"/>
         </w:rPr>
-        <w:t>(</w:t>
-      </w:r>
-      <w:proofErr w:type="gramEnd"/>
-      <w:r>
-        <w:rPr>
-          <w:sz w:val="24"/>
-          <w:szCs w:val="24"/>
-        </w:rPr>
-        <w:t>'dreams', 'come', 'true'),</w:t>
+        <w:t>('dreams', 'come', 'true'),</w:t>
       </w:r>
       <w:r>
         <w:rPr>
@@ -7791,15 +7515,7 @@
           <w:sz w:val="24"/>
           <w:szCs w:val="24"/>
         </w:rPr>
-        <w:t>concat_</w:t>
-      </w:r>
-      <w:proofErr w:type="gramStart"/>
-      <w:r>
-        <w:rPr>
-          <w:sz w:val="24"/>
-          <w:szCs w:val="24"/>
-        </w:rPr>
-        <w:t>ws</w:t>
+        <w:t>concat_ws</w:t>
       </w:r>
       <w:proofErr w:type="spellEnd"/>
       <w:r>
@@ -7807,15 +7523,7 @@
           <w:sz w:val="24"/>
           <w:szCs w:val="24"/>
         </w:rPr>
-        <w:t>(</w:t>
-      </w:r>
-      <w:proofErr w:type="gramEnd"/>
-      <w:r>
-        <w:rPr>
-          <w:sz w:val="24"/>
-          <w:szCs w:val="24"/>
-        </w:rPr>
-        <w:t>'-','2025','04','10');</w:t>
+        <w:t>('-','2025','04','10');</w:t>
       </w:r>
       <w:r>
         <w:rPr>
@@ -8006,23 +7714,7 @@
           <w:sz w:val="24"/>
           <w:szCs w:val="24"/>
         </w:rPr>
-        <w:t xml:space="preserve">      </w:t>
-      </w:r>
-      <w:proofErr w:type="gramStart"/>
-      <w:r>
-        <w:rPr>
-          <w:sz w:val="24"/>
-          <w:szCs w:val="24"/>
-        </w:rPr>
-        <w:t>,SUBSTRING</w:t>
-      </w:r>
-      <w:proofErr w:type="gramEnd"/>
-      <w:r>
-        <w:rPr>
-          <w:sz w:val="24"/>
-          <w:szCs w:val="24"/>
-        </w:rPr>
-        <w:t xml:space="preserve">_INDEX('서울시 동작구 </w:t>
+        <w:t xml:space="preserve">      ,SUBSTRING_INDEX('서울시 동작구 </w:t>
       </w:r>
       <w:proofErr w:type="spellStart"/>
       <w:r>
@@ -8134,30 +7826,14 @@
           <w:sz w:val="24"/>
           <w:szCs w:val="24"/>
         </w:rPr>
-        <w:t>('SQL', 10, '#')</w:t>
-      </w:r>
-      <w:proofErr w:type="gramStart"/>
-      <w:r>
-        <w:rPr>
-          <w:sz w:val="24"/>
-          <w:szCs w:val="24"/>
-        </w:rPr>
-        <w:t>,</w:t>
-      </w:r>
-      <w:r>
-        <w:rPr>
-          <w:sz w:val="24"/>
-          <w:szCs w:val="24"/>
-        </w:rPr>
-        <w:t xml:space="preserve"> /</w:t>
-      </w:r>
-      <w:proofErr w:type="gramEnd"/>
-      <w:r>
-        <w:rPr>
-          <w:sz w:val="24"/>
-          <w:szCs w:val="24"/>
-        </w:rPr>
-        <w:t xml:space="preserve">/ </w:t>
+        <w:t>('SQL', 10, '#'),</w:t>
+      </w:r>
+      <w:r>
+        <w:rPr>
+          <w:sz w:val="24"/>
+          <w:szCs w:val="24"/>
+        </w:rPr>
+        <w:t xml:space="preserve"> // </w:t>
       </w:r>
       <w:r>
         <w:rPr>
@@ -8197,30 +7873,14 @@
           <w:sz w:val="24"/>
           <w:szCs w:val="24"/>
         </w:rPr>
-        <w:t>('SQL', 5, '*')</w:t>
-      </w:r>
-      <w:proofErr w:type="gramStart"/>
-      <w:r>
-        <w:rPr>
-          <w:sz w:val="24"/>
-          <w:szCs w:val="24"/>
-        </w:rPr>
-        <w:t>;</w:t>
-      </w:r>
-      <w:r>
-        <w:rPr>
-          <w:sz w:val="24"/>
-          <w:szCs w:val="24"/>
-        </w:rPr>
-        <w:t xml:space="preserve"> /</w:t>
-      </w:r>
-      <w:proofErr w:type="gramEnd"/>
-      <w:r>
-        <w:rPr>
-          <w:sz w:val="24"/>
-          <w:szCs w:val="24"/>
-        </w:rPr>
-        <w:t xml:space="preserve">/ </w:t>
+        <w:t>('SQL', 5, '*');</w:t>
+      </w:r>
+      <w:r>
+        <w:rPr>
+          <w:sz w:val="24"/>
+          <w:szCs w:val="24"/>
+        </w:rPr>
+        <w:t xml:space="preserve"> // </w:t>
       </w:r>
       <w:r>
         <w:rPr>
@@ -8325,87 +7985,39 @@
           <w:sz w:val="24"/>
           <w:szCs w:val="24"/>
         </w:rPr>
-        <w:t xml:space="preserve">SELECT </w:t>
-      </w:r>
-      <w:proofErr w:type="gramStart"/>
-      <w:r>
-        <w:rPr>
-          <w:sz w:val="24"/>
-          <w:szCs w:val="24"/>
-        </w:rPr>
-        <w:t>LENGTH(</w:t>
-      </w:r>
-      <w:proofErr w:type="gramEnd"/>
-      <w:r>
-        <w:rPr>
-          <w:sz w:val="24"/>
-          <w:szCs w:val="24"/>
-        </w:rPr>
-        <w:t>LTRIM(' SQL '))</w:t>
-      </w:r>
-    </w:p>
-    <w:p>
-      <w:pPr>
-        <w:spacing w:line="276" w:lineRule="auto"/>
-        <w:rPr>
-          <w:sz w:val="24"/>
-          <w:szCs w:val="24"/>
-        </w:rPr>
-      </w:pPr>
-      <w:r>
-        <w:rPr>
-          <w:sz w:val="24"/>
-          <w:szCs w:val="24"/>
-        </w:rPr>
-        <w:t xml:space="preserve">     </w:t>
-      </w:r>
-      <w:proofErr w:type="gramStart"/>
-      <w:r>
-        <w:rPr>
-          <w:sz w:val="24"/>
-          <w:szCs w:val="24"/>
-        </w:rPr>
-        <w:t>,LENGTH</w:t>
-      </w:r>
-      <w:proofErr w:type="gramEnd"/>
-      <w:r>
-        <w:rPr>
-          <w:sz w:val="24"/>
-          <w:szCs w:val="24"/>
-        </w:rPr>
-        <w:t>(RTRIM(' SQL '))</w:t>
-      </w:r>
-    </w:p>
-    <w:p>
-      <w:pPr>
-        <w:spacing w:line="276" w:lineRule="auto"/>
-        <w:rPr>
-          <w:sz w:val="24"/>
-          <w:szCs w:val="24"/>
-        </w:rPr>
-      </w:pPr>
-      <w:r>
-        <w:rPr>
-          <w:sz w:val="24"/>
-          <w:szCs w:val="24"/>
-        </w:rPr>
-        <w:t xml:space="preserve">      </w:t>
-      </w:r>
-      <w:proofErr w:type="gramStart"/>
-      <w:r>
-        <w:rPr>
-          <w:sz w:val="24"/>
-          <w:szCs w:val="24"/>
-        </w:rPr>
-        <w:t>,LENGTH</w:t>
-      </w:r>
-      <w:proofErr w:type="gramEnd"/>
-      <w:r>
-        <w:rPr>
-          <w:sz w:val="24"/>
-          <w:szCs w:val="24"/>
-        </w:rPr>
-        <w:t>(TRIM(' SQL '));</w:t>
+        <w:t>SELECT LENGTH(LTRIM(' SQL '))</w:t>
+      </w:r>
+    </w:p>
+    <w:p>
+      <w:pPr>
+        <w:spacing w:line="276" w:lineRule="auto"/>
+        <w:rPr>
+          <w:sz w:val="24"/>
+          <w:szCs w:val="24"/>
+        </w:rPr>
+      </w:pPr>
+      <w:r>
+        <w:rPr>
+          <w:sz w:val="24"/>
+          <w:szCs w:val="24"/>
+        </w:rPr>
+        <w:t xml:space="preserve">     ,LENGTH(RTRIM(' SQL '))</w:t>
+      </w:r>
+    </w:p>
+    <w:p>
+      <w:pPr>
+        <w:spacing w:line="276" w:lineRule="auto"/>
+        <w:rPr>
+          <w:sz w:val="24"/>
+          <w:szCs w:val="24"/>
+        </w:rPr>
+      </w:pPr>
+      <w:r>
+        <w:rPr>
+          <w:sz w:val="24"/>
+          <w:szCs w:val="24"/>
+        </w:rPr>
+        <w:t xml:space="preserve">      ,LENGTH(TRIM(' SQL '));</w:t>
       </w:r>
     </w:p>
     <w:p>
@@ -8462,30 +8074,14 @@
           <w:sz w:val="24"/>
           <w:szCs w:val="24"/>
         </w:rPr>
-        <w:t>'</w:t>
-      </w:r>
-      <w:proofErr w:type="gramStart"/>
-      <w:r>
-        <w:rPr>
-          <w:sz w:val="24"/>
-          <w:szCs w:val="24"/>
-        </w:rPr>
-        <w:t>)</w:t>
-      </w:r>
-      <w:r>
-        <w:rPr>
-          <w:sz w:val="24"/>
-          <w:szCs w:val="24"/>
-        </w:rPr>
-        <w:t xml:space="preserve"> /</w:t>
-      </w:r>
-      <w:proofErr w:type="gramEnd"/>
-      <w:r>
-        <w:rPr>
-          <w:sz w:val="24"/>
-          <w:szCs w:val="24"/>
-        </w:rPr>
-        <w:t xml:space="preserve">/ </w:t>
+        <w:t>')</w:t>
+      </w:r>
+      <w:r>
+        <w:rPr>
+          <w:sz w:val="24"/>
+          <w:szCs w:val="24"/>
+        </w:rPr>
+        <w:t xml:space="preserve"> // </w:t>
       </w:r>
       <w:r>
         <w:rPr>
@@ -8526,23 +8122,7 @@
           <w:sz w:val="24"/>
           <w:szCs w:val="24"/>
         </w:rPr>
-        <w:t xml:space="preserve">      </w:t>
-      </w:r>
-      <w:proofErr w:type="gramStart"/>
-      <w:r>
-        <w:rPr>
-          <w:sz w:val="24"/>
-          <w:szCs w:val="24"/>
-        </w:rPr>
-        <w:t>,TRIM</w:t>
-      </w:r>
-      <w:proofErr w:type="gramEnd"/>
-      <w:r>
-        <w:rPr>
-          <w:sz w:val="24"/>
-          <w:szCs w:val="24"/>
-        </w:rPr>
-        <w:t>(LEADING '</w:t>
+        <w:t xml:space="preserve">      ,TRIM(LEADING '</w:t>
       </w:r>
       <w:proofErr w:type="spellStart"/>
       <w:r>
@@ -8629,23 +8209,7 @@
           <w:sz w:val="24"/>
           <w:szCs w:val="24"/>
         </w:rPr>
-        <w:t xml:space="preserve">      </w:t>
-      </w:r>
-      <w:proofErr w:type="gramStart"/>
-      <w:r>
-        <w:rPr>
-          <w:sz w:val="24"/>
-          <w:szCs w:val="24"/>
-        </w:rPr>
-        <w:t>,TRIM</w:t>
-      </w:r>
-      <w:proofErr w:type="gramEnd"/>
-      <w:r>
-        <w:rPr>
-          <w:sz w:val="24"/>
-          <w:szCs w:val="24"/>
-        </w:rPr>
-        <w:t>(TRAILING '</w:t>
+        <w:t xml:space="preserve">      ,TRIM(TRAILING '</w:t>
       </w:r>
       <w:proofErr w:type="spellStart"/>
       <w:r>
@@ -8749,23 +8313,7 @@
           <w:sz w:val="24"/>
           <w:szCs w:val="24"/>
         </w:rPr>
-        <w:t xml:space="preserve">SELECT </w:t>
-      </w:r>
-      <w:proofErr w:type="gramStart"/>
-      <w:r>
-        <w:rPr>
-          <w:sz w:val="24"/>
-          <w:szCs w:val="24"/>
-        </w:rPr>
-        <w:t>repeat(</w:t>
-      </w:r>
-      <w:proofErr w:type="gramEnd"/>
-      <w:r>
-        <w:rPr>
-          <w:sz w:val="24"/>
-          <w:szCs w:val="24"/>
-        </w:rPr>
-        <w:t>'*', 5);</w:t>
+        <w:t>SELECT repeat('*', 5);</w:t>
       </w:r>
       <w:r>
         <w:rPr>
@@ -8805,15 +8353,7 @@
           <w:sz w:val="24"/>
           <w:szCs w:val="24"/>
         </w:rPr>
-        <w:t>SELECT replace('010.1234.5678', '.', '-'</w:t>
-      </w:r>
-      <w:proofErr w:type="gramStart"/>
-      <w:r>
-        <w:rPr>
-          <w:sz w:val="24"/>
-          <w:szCs w:val="24"/>
-        </w:rPr>
-        <w:t>)</w:t>
+        <w:t>SELECT replace('010.1234.5678', '.', '-')</w:t>
       </w:r>
       <w:r>
         <w:rPr>
@@ -8828,16 +8368,7 @@
           <w:sz w:val="24"/>
           <w:szCs w:val="24"/>
         </w:rPr>
-        <w:t>.</w:t>
-      </w:r>
-      <w:proofErr w:type="gramEnd"/>
-      <w:r>
-        <w:rPr>
-          <w:rFonts w:hint="eastAsia"/>
-          <w:sz w:val="24"/>
-          <w:szCs w:val="24"/>
-        </w:rPr>
-        <w:t xml:space="preserve">을 </w:t>
+        <w:t xml:space="preserve">.을 </w:t>
       </w:r>
       <w:r>
         <w:rPr>
@@ -8877,30 +8408,14 @@
           <w:sz w:val="24"/>
           <w:szCs w:val="24"/>
         </w:rPr>
-        <w:t>SELECT CEILING(123.56)</w:t>
-      </w:r>
-      <w:proofErr w:type="gramStart"/>
-      <w:r>
-        <w:rPr>
-          <w:sz w:val="24"/>
-          <w:szCs w:val="24"/>
-        </w:rPr>
-        <w:t xml:space="preserve">, </w:t>
-      </w:r>
-      <w:r>
-        <w:rPr>
-          <w:sz w:val="24"/>
-          <w:szCs w:val="24"/>
-        </w:rPr>
-        <w:t>/</w:t>
-      </w:r>
-      <w:proofErr w:type="gramEnd"/>
-      <w:r>
-        <w:rPr>
-          <w:sz w:val="24"/>
-          <w:szCs w:val="24"/>
-        </w:rPr>
-        <w:t xml:space="preserve">/ </w:t>
+        <w:t xml:space="preserve">SELECT CEILING(123.56), </w:t>
+      </w:r>
+      <w:r>
+        <w:rPr>
+          <w:sz w:val="24"/>
+          <w:szCs w:val="24"/>
+        </w:rPr>
+        <w:t xml:space="preserve">// </w:t>
       </w:r>
       <w:r>
         <w:rPr>
@@ -8924,30 +8439,14 @@
           <w:sz w:val="24"/>
           <w:szCs w:val="24"/>
         </w:rPr>
-        <w:t xml:space="preserve">       FLOOR(123.56</w:t>
-      </w:r>
-      <w:proofErr w:type="gramStart"/>
-      <w:r>
-        <w:rPr>
-          <w:sz w:val="24"/>
-          <w:szCs w:val="24"/>
-        </w:rPr>
-        <w:t xml:space="preserve">), </w:t>
-      </w:r>
-      <w:r>
-        <w:rPr>
-          <w:sz w:val="24"/>
-          <w:szCs w:val="24"/>
-        </w:rPr>
-        <w:t xml:space="preserve"> /</w:t>
-      </w:r>
-      <w:proofErr w:type="gramEnd"/>
-      <w:r>
-        <w:rPr>
-          <w:sz w:val="24"/>
-          <w:szCs w:val="24"/>
-        </w:rPr>
-        <w:t xml:space="preserve">/ </w:t>
+        <w:t xml:space="preserve">       FLOOR(123.56), </w:t>
+      </w:r>
+      <w:r>
+        <w:rPr>
+          <w:sz w:val="24"/>
+          <w:szCs w:val="24"/>
+        </w:rPr>
+        <w:t xml:space="preserve"> // </w:t>
       </w:r>
       <w:r>
         <w:rPr>
@@ -8971,30 +8470,14 @@
           <w:sz w:val="24"/>
           <w:szCs w:val="24"/>
         </w:rPr>
-        <w:t xml:space="preserve">       ROUND(123.56)</w:t>
-      </w:r>
-      <w:proofErr w:type="gramStart"/>
-      <w:r>
-        <w:rPr>
-          <w:sz w:val="24"/>
-          <w:szCs w:val="24"/>
-        </w:rPr>
-        <w:t xml:space="preserve">, </w:t>
-      </w:r>
-      <w:r>
-        <w:rPr>
-          <w:sz w:val="24"/>
-          <w:szCs w:val="24"/>
-        </w:rPr>
-        <w:t>/</w:t>
-      </w:r>
-      <w:proofErr w:type="gramEnd"/>
-      <w:r>
-        <w:rPr>
-          <w:sz w:val="24"/>
-          <w:szCs w:val="24"/>
-        </w:rPr>
-        <w:t xml:space="preserve">/ </w:t>
+        <w:t xml:space="preserve">       ROUND(123.56), </w:t>
+      </w:r>
+      <w:r>
+        <w:rPr>
+          <w:sz w:val="24"/>
+          <w:szCs w:val="24"/>
+        </w:rPr>
+        <w:t xml:space="preserve">// </w:t>
       </w:r>
       <w:r>
         <w:rPr>
@@ -9018,30 +8501,14 @@
           <w:sz w:val="24"/>
           <w:szCs w:val="24"/>
         </w:rPr>
-        <w:t xml:space="preserve">       ROUND(123.56, 1)</w:t>
-      </w:r>
-      <w:proofErr w:type="gramStart"/>
-      <w:r>
-        <w:rPr>
-          <w:sz w:val="24"/>
-          <w:szCs w:val="24"/>
-        </w:rPr>
-        <w:t xml:space="preserve">, </w:t>
-      </w:r>
-      <w:r>
-        <w:rPr>
-          <w:sz w:val="24"/>
-          <w:szCs w:val="24"/>
-        </w:rPr>
-        <w:t>/</w:t>
-      </w:r>
-      <w:proofErr w:type="gramEnd"/>
-      <w:r>
-        <w:rPr>
-          <w:sz w:val="24"/>
-          <w:szCs w:val="24"/>
-        </w:rPr>
-        <w:t xml:space="preserve">/ </w:t>
+        <w:t xml:space="preserve">       ROUND(123.56, 1), </w:t>
+      </w:r>
+      <w:r>
+        <w:rPr>
+          <w:sz w:val="24"/>
+          <w:szCs w:val="24"/>
+        </w:rPr>
+        <w:t xml:space="preserve">// </w:t>
       </w:r>
       <w:r>
         <w:rPr>
@@ -9080,30 +8547,14 @@
           <w:sz w:val="24"/>
           <w:szCs w:val="24"/>
         </w:rPr>
-        <w:t xml:space="preserve">       TRUNCATE(123.56, 1)</w:t>
-      </w:r>
-      <w:proofErr w:type="gramStart"/>
-      <w:r>
-        <w:rPr>
-          <w:sz w:val="24"/>
-          <w:szCs w:val="24"/>
-        </w:rPr>
-        <w:t>;</w:t>
-      </w:r>
-      <w:r>
-        <w:rPr>
-          <w:sz w:val="24"/>
-          <w:szCs w:val="24"/>
-        </w:rPr>
-        <w:t xml:space="preserve"> /</w:t>
-      </w:r>
-      <w:proofErr w:type="gramEnd"/>
-      <w:r>
-        <w:rPr>
-          <w:sz w:val="24"/>
-          <w:szCs w:val="24"/>
-        </w:rPr>
-        <w:t xml:space="preserve">/ </w:t>
+        <w:t xml:space="preserve">       TRUNCATE(123.56, 1);</w:t>
+      </w:r>
+      <w:r>
+        <w:rPr>
+          <w:sz w:val="24"/>
+          <w:szCs w:val="24"/>
+        </w:rPr>
+        <w:t xml:space="preserve"> // </w:t>
       </w:r>
       <w:r>
         <w:rPr>
@@ -9187,23 +8638,7 @@
           <w:sz w:val="24"/>
           <w:szCs w:val="24"/>
         </w:rPr>
-        <w:t xml:space="preserve">SELECT </w:t>
-      </w:r>
-      <w:proofErr w:type="gramStart"/>
-      <w:r>
-        <w:rPr>
-          <w:sz w:val="24"/>
-          <w:szCs w:val="24"/>
-        </w:rPr>
-        <w:t>MOD(</w:t>
-      </w:r>
-      <w:proofErr w:type="gramEnd"/>
-      <w:r>
-        <w:rPr>
-          <w:sz w:val="24"/>
-          <w:szCs w:val="24"/>
-        </w:rPr>
-        <w:t>203, 4),</w:t>
+        <w:t>SELECT MOD(203, 4),</w:t>
       </w:r>
       <w:r>
         <w:rPr>
@@ -9243,23 +8678,7 @@
           <w:sz w:val="24"/>
           <w:szCs w:val="24"/>
         </w:rPr>
-        <w:t xml:space="preserve">SELECT </w:t>
-      </w:r>
-      <w:proofErr w:type="gramStart"/>
-      <w:r>
-        <w:rPr>
-          <w:sz w:val="24"/>
-          <w:szCs w:val="24"/>
-        </w:rPr>
-        <w:t>POWER(</w:t>
-      </w:r>
-      <w:proofErr w:type="gramEnd"/>
-      <w:r>
-        <w:rPr>
-          <w:sz w:val="24"/>
-          <w:szCs w:val="24"/>
-        </w:rPr>
-        <w:t>2,3),</w:t>
+        <w:t>SELECT POWER(2,3),</w:t>
       </w:r>
       <w:r>
         <w:rPr>
@@ -9282,30 +8701,14 @@
           <w:sz w:val="24"/>
           <w:szCs w:val="24"/>
         </w:rPr>
-        <w:t>SQRT(16)</w:t>
-      </w:r>
-      <w:proofErr w:type="gramStart"/>
-      <w:r>
-        <w:rPr>
-          <w:sz w:val="24"/>
-          <w:szCs w:val="24"/>
-        </w:rPr>
-        <w:t xml:space="preserve">, </w:t>
-      </w:r>
-      <w:r>
-        <w:rPr>
-          <w:sz w:val="24"/>
-          <w:szCs w:val="24"/>
-        </w:rPr>
-        <w:t>/</w:t>
-      </w:r>
-      <w:proofErr w:type="gramEnd"/>
-      <w:r>
-        <w:rPr>
-          <w:sz w:val="24"/>
-          <w:szCs w:val="24"/>
-        </w:rPr>
-        <w:t xml:space="preserve">/ </w:t>
+        <w:t xml:space="preserve">SQRT(16), </w:t>
+      </w:r>
+      <w:r>
+        <w:rPr>
+          <w:sz w:val="24"/>
+          <w:szCs w:val="24"/>
+        </w:rPr>
+        <w:t xml:space="preserve">// </w:t>
       </w:r>
       <w:r>
         <w:rPr>
@@ -9336,30 +8739,14 @@
           <w:sz w:val="24"/>
           <w:szCs w:val="24"/>
         </w:rPr>
-        <w:t>RAND()</w:t>
-      </w:r>
-      <w:proofErr w:type="gramStart"/>
-      <w:r>
-        <w:rPr>
-          <w:sz w:val="24"/>
-          <w:szCs w:val="24"/>
-        </w:rPr>
-        <w:t>,</w:t>
-      </w:r>
-      <w:r>
-        <w:rPr>
-          <w:sz w:val="24"/>
-          <w:szCs w:val="24"/>
-        </w:rPr>
-        <w:t xml:space="preserve"> /</w:t>
-      </w:r>
-      <w:proofErr w:type="gramEnd"/>
-      <w:r>
-        <w:rPr>
-          <w:sz w:val="24"/>
-          <w:szCs w:val="24"/>
-        </w:rPr>
-        <w:t xml:space="preserve">/ 0~1 </w:t>
+        <w:t>RAND(),</w:t>
+      </w:r>
+      <w:r>
+        <w:rPr>
+          <w:sz w:val="24"/>
+          <w:szCs w:val="24"/>
+        </w:rPr>
+        <w:t xml:space="preserve"> // 0~1 </w:t>
       </w:r>
       <w:proofErr w:type="spellStart"/>
       <w:r>
@@ -9385,30 +8772,14 @@
           <w:sz w:val="24"/>
           <w:szCs w:val="24"/>
         </w:rPr>
-        <w:t>RAND(100)</w:t>
-      </w:r>
-      <w:proofErr w:type="gramStart"/>
-      <w:r>
-        <w:rPr>
-          <w:sz w:val="24"/>
-          <w:szCs w:val="24"/>
-        </w:rPr>
-        <w:t>,</w:t>
-      </w:r>
-      <w:r>
-        <w:rPr>
-          <w:sz w:val="24"/>
-          <w:szCs w:val="24"/>
-        </w:rPr>
-        <w:t xml:space="preserve"> /</w:t>
-      </w:r>
-      <w:proofErr w:type="gramEnd"/>
-      <w:r>
-        <w:rPr>
-          <w:sz w:val="24"/>
-          <w:szCs w:val="24"/>
-        </w:rPr>
-        <w:t xml:space="preserve">/ SEED </w:t>
+        <w:t>RAND(100),</w:t>
+      </w:r>
+      <w:r>
+        <w:rPr>
+          <w:sz w:val="24"/>
+          <w:szCs w:val="24"/>
+        </w:rPr>
+        <w:t xml:space="preserve"> // SEED </w:t>
       </w:r>
       <w:r>
         <w:rPr>
@@ -9427,21 +8798,12 @@
           <w:szCs w:val="24"/>
         </w:rPr>
       </w:pPr>
-      <w:proofErr w:type="gramStart"/>
-      <w:r>
-        <w:rPr>
-          <w:sz w:val="24"/>
-          <w:szCs w:val="24"/>
-        </w:rPr>
-        <w:t>round(</w:t>
-      </w:r>
-      <w:proofErr w:type="gramEnd"/>
-      <w:r>
-        <w:rPr>
-          <w:sz w:val="24"/>
-          <w:szCs w:val="24"/>
-        </w:rPr>
-        <w:t>RAND()*100);</w:t>
+      <w:r>
+        <w:rPr>
+          <w:sz w:val="24"/>
+          <w:szCs w:val="24"/>
+        </w:rPr>
+        <w:t>round(RAND()*100);</w:t>
       </w:r>
       <w:r>
         <w:rPr>
@@ -9489,30 +8851,14 @@
           <w:sz w:val="24"/>
           <w:szCs w:val="24"/>
         </w:rPr>
-        <w:t>()</w:t>
-      </w:r>
-      <w:proofErr w:type="gramStart"/>
-      <w:r>
-        <w:rPr>
-          <w:sz w:val="24"/>
-          <w:szCs w:val="24"/>
-        </w:rPr>
-        <w:t>,</w:t>
-      </w:r>
-      <w:r>
-        <w:rPr>
-          <w:sz w:val="24"/>
-          <w:szCs w:val="24"/>
-        </w:rPr>
-        <w:t xml:space="preserve"> /</w:t>
-      </w:r>
-      <w:proofErr w:type="gramEnd"/>
-      <w:r>
-        <w:rPr>
-          <w:sz w:val="24"/>
-          <w:szCs w:val="24"/>
-        </w:rPr>
-        <w:t xml:space="preserve">/ </w:t>
+        <w:t>(),</w:t>
+      </w:r>
+      <w:r>
+        <w:rPr>
+          <w:sz w:val="24"/>
+          <w:szCs w:val="24"/>
+        </w:rPr>
+        <w:t xml:space="preserve"> // </w:t>
       </w:r>
       <w:r>
         <w:rPr>
@@ -9545,30 +8891,14 @@
           <w:sz w:val="24"/>
           <w:szCs w:val="24"/>
         </w:rPr>
-        <w:t>()</w:t>
-      </w:r>
-      <w:proofErr w:type="gramStart"/>
-      <w:r>
-        <w:rPr>
-          <w:sz w:val="24"/>
-          <w:szCs w:val="24"/>
-        </w:rPr>
-        <w:t>,</w:t>
-      </w:r>
-      <w:r>
-        <w:rPr>
-          <w:sz w:val="24"/>
-          <w:szCs w:val="24"/>
-        </w:rPr>
-        <w:t xml:space="preserve"> /</w:t>
-      </w:r>
-      <w:proofErr w:type="gramEnd"/>
-      <w:r>
-        <w:rPr>
-          <w:sz w:val="24"/>
-          <w:szCs w:val="24"/>
-        </w:rPr>
-        <w:t xml:space="preserve">/ </w:t>
+        <w:t>(),</w:t>
+      </w:r>
+      <w:r>
+        <w:rPr>
+          <w:sz w:val="24"/>
+          <w:szCs w:val="24"/>
+        </w:rPr>
+        <w:t xml:space="preserve"> // </w:t>
       </w:r>
       <w:r>
         <w:rPr>
@@ -9601,30 +8931,14 @@
           <w:sz w:val="24"/>
           <w:szCs w:val="24"/>
         </w:rPr>
-        <w:t>()</w:t>
-      </w:r>
-      <w:proofErr w:type="gramStart"/>
-      <w:r>
-        <w:rPr>
-          <w:sz w:val="24"/>
-          <w:szCs w:val="24"/>
-        </w:rPr>
-        <w:t>;</w:t>
-      </w:r>
-      <w:r>
-        <w:rPr>
-          <w:sz w:val="24"/>
-          <w:szCs w:val="24"/>
-        </w:rPr>
-        <w:t xml:space="preserve"> /</w:t>
-      </w:r>
-      <w:proofErr w:type="gramEnd"/>
-      <w:r>
-        <w:rPr>
-          <w:sz w:val="24"/>
-          <w:szCs w:val="24"/>
-        </w:rPr>
-        <w:t xml:space="preserve">/ </w:t>
+        <w:t>();</w:t>
+      </w:r>
+      <w:r>
+        <w:rPr>
+          <w:sz w:val="24"/>
+          <w:szCs w:val="24"/>
+        </w:rPr>
+        <w:t xml:space="preserve"> // </w:t>
       </w:r>
       <w:r>
         <w:rPr>
@@ -9657,49 +8971,672 @@
           <w:sz w:val="24"/>
           <w:szCs w:val="24"/>
         </w:rPr>
-        <w:t xml:space="preserve">SELECT </w:t>
-      </w:r>
-      <w:proofErr w:type="gramStart"/>
-      <w:r>
-        <w:rPr>
-          <w:sz w:val="24"/>
-          <w:szCs w:val="24"/>
-        </w:rPr>
-        <w:t>NOW(</w:t>
-      </w:r>
-      <w:proofErr w:type="gramEnd"/>
-      <w:r>
-        <w:rPr>
-          <w:sz w:val="24"/>
-          <w:szCs w:val="24"/>
-        </w:rPr>
-        <w:t>)</w:t>
-      </w:r>
-    </w:p>
-    <w:p>
-      <w:pPr>
-        <w:spacing w:line="276" w:lineRule="auto"/>
-        <w:rPr>
-          <w:sz w:val="24"/>
-          <w:szCs w:val="24"/>
-        </w:rPr>
-      </w:pPr>
-      <w:r>
-        <w:rPr>
-          <w:sz w:val="24"/>
-          <w:szCs w:val="24"/>
-        </w:rPr>
-        <w:t xml:space="preserve">      </w:t>
-      </w:r>
-      <w:proofErr w:type="gramStart"/>
-      <w:r>
-        <w:rPr>
-          <w:sz w:val="24"/>
-          <w:szCs w:val="24"/>
-        </w:rPr>
-        <w:t>,YEAR</w:t>
-      </w:r>
-      <w:proofErr w:type="gramEnd"/>
+        <w:t>SELECT NOW()</w:t>
+      </w:r>
+    </w:p>
+    <w:p>
+      <w:pPr>
+        <w:spacing w:line="276" w:lineRule="auto"/>
+        <w:rPr>
+          <w:sz w:val="24"/>
+          <w:szCs w:val="24"/>
+        </w:rPr>
+      </w:pPr>
+      <w:r>
+        <w:rPr>
+          <w:sz w:val="24"/>
+          <w:szCs w:val="24"/>
+        </w:rPr>
+        <w:t xml:space="preserve">      ,YEAR(NOW())</w:t>
+      </w:r>
+    </w:p>
+    <w:p>
+      <w:pPr>
+        <w:spacing w:line="276" w:lineRule="auto"/>
+        <w:rPr>
+          <w:sz w:val="24"/>
+          <w:szCs w:val="24"/>
+        </w:rPr>
+      </w:pPr>
+      <w:r>
+        <w:rPr>
+          <w:sz w:val="24"/>
+          <w:szCs w:val="24"/>
+        </w:rPr>
+        <w:t xml:space="preserve">      ,QUARTER(NOW())</w:t>
+      </w:r>
+      <w:r>
+        <w:rPr>
+          <w:sz w:val="24"/>
+          <w:szCs w:val="24"/>
+        </w:rPr>
+        <w:t xml:space="preserve"> // </w:t>
+      </w:r>
+      <w:r>
+        <w:rPr>
+          <w:rFonts w:hint="eastAsia"/>
+          <w:sz w:val="24"/>
+          <w:szCs w:val="24"/>
+        </w:rPr>
+        <w:t>분기</w:t>
+      </w:r>
+    </w:p>
+    <w:p>
+      <w:pPr>
+        <w:spacing w:line="276" w:lineRule="auto"/>
+        <w:rPr>
+          <w:sz w:val="24"/>
+          <w:szCs w:val="24"/>
+        </w:rPr>
+      </w:pPr>
+      <w:r>
+        <w:rPr>
+          <w:sz w:val="24"/>
+          <w:szCs w:val="24"/>
+        </w:rPr>
+        <w:t xml:space="preserve">      ,MONTH(NOW())</w:t>
+      </w:r>
+    </w:p>
+    <w:p>
+      <w:pPr>
+        <w:spacing w:line="276" w:lineRule="auto"/>
+        <w:rPr>
+          <w:sz w:val="24"/>
+          <w:szCs w:val="24"/>
+        </w:rPr>
+      </w:pPr>
+      <w:r>
+        <w:rPr>
+          <w:sz w:val="24"/>
+          <w:szCs w:val="24"/>
+        </w:rPr>
+        <w:t xml:space="preserve">      ,DAY(NOW())</w:t>
+      </w:r>
+    </w:p>
+    <w:p>
+      <w:pPr>
+        <w:spacing w:line="276" w:lineRule="auto"/>
+        <w:rPr>
+          <w:sz w:val="24"/>
+          <w:szCs w:val="24"/>
+        </w:rPr>
+      </w:pPr>
+      <w:r>
+        <w:rPr>
+          <w:sz w:val="24"/>
+          <w:szCs w:val="24"/>
+        </w:rPr>
+        <w:t xml:space="preserve">      ,HOUR(NOW())</w:t>
+      </w:r>
+    </w:p>
+    <w:p>
+      <w:pPr>
+        <w:spacing w:line="276" w:lineRule="auto"/>
+        <w:rPr>
+          <w:sz w:val="24"/>
+          <w:szCs w:val="24"/>
+        </w:rPr>
+      </w:pPr>
+      <w:r>
+        <w:rPr>
+          <w:sz w:val="24"/>
+          <w:szCs w:val="24"/>
+        </w:rPr>
+        <w:t xml:space="preserve">      ,MINUTE(NOW())</w:t>
+      </w:r>
+    </w:p>
+    <w:p>
+      <w:pPr>
+        <w:spacing w:line="276" w:lineRule="auto"/>
+        <w:rPr>
+          <w:sz w:val="24"/>
+          <w:szCs w:val="24"/>
+        </w:rPr>
+      </w:pPr>
+      <w:r>
+        <w:rPr>
+          <w:sz w:val="24"/>
+          <w:szCs w:val="24"/>
+        </w:rPr>
+        <w:t xml:space="preserve">      ,SECOND(NOW());</w:t>
+      </w:r>
+    </w:p>
+    <w:p>
+      <w:pPr>
+        <w:spacing w:line="276" w:lineRule="auto"/>
+        <w:rPr>
+          <w:sz w:val="24"/>
+          <w:szCs w:val="24"/>
+        </w:rPr>
+      </w:pPr>
+      <w:r>
+        <w:rPr>
+          <w:sz w:val="24"/>
+          <w:szCs w:val="24"/>
+        </w:rPr>
+        <w:lastRenderedPageBreak/>
+        <w:t>SELECT NOW()</w:t>
+      </w:r>
+    </w:p>
+    <w:p>
+      <w:pPr>
+        <w:spacing w:line="276" w:lineRule="auto"/>
+        <w:rPr>
+          <w:sz w:val="24"/>
+          <w:szCs w:val="24"/>
+        </w:rPr>
+      </w:pPr>
+      <w:r>
+        <w:rPr>
+          <w:sz w:val="24"/>
+          <w:szCs w:val="24"/>
+        </w:rPr>
+        <w:t xml:space="preserve">      ,DATEDIFF('2026-12-20', NOW())</w:t>
+      </w:r>
+      <w:r>
+        <w:rPr>
+          <w:sz w:val="24"/>
+          <w:szCs w:val="24"/>
+        </w:rPr>
+        <w:t xml:space="preserve"> // </w:t>
+      </w:r>
+      <w:r>
+        <w:rPr>
+          <w:rFonts w:hint="eastAsia"/>
+          <w:sz w:val="24"/>
+          <w:szCs w:val="24"/>
+        </w:rPr>
+        <w:t xml:space="preserve">앞 </w:t>
+      </w:r>
+      <w:r>
+        <w:rPr>
+          <w:sz w:val="24"/>
+          <w:szCs w:val="24"/>
+        </w:rPr>
+        <w:t xml:space="preserve">– </w:t>
+      </w:r>
+      <w:r>
+        <w:rPr>
+          <w:rFonts w:hint="eastAsia"/>
+          <w:sz w:val="24"/>
+          <w:szCs w:val="24"/>
+        </w:rPr>
+        <w:t>뒤</w:t>
+      </w:r>
+    </w:p>
+    <w:p>
+      <w:pPr>
+        <w:spacing w:line="276" w:lineRule="auto"/>
+        <w:rPr>
+          <w:sz w:val="24"/>
+          <w:szCs w:val="24"/>
+        </w:rPr>
+      </w:pPr>
+      <w:r>
+        <w:rPr>
+          <w:sz w:val="24"/>
+          <w:szCs w:val="24"/>
+        </w:rPr>
+        <w:t xml:space="preserve">      ,DATEDIFF(NOW(), '2026-12-20')</w:t>
+      </w:r>
+      <w:r>
+        <w:rPr>
+          <w:sz w:val="24"/>
+          <w:szCs w:val="24"/>
+        </w:rPr>
+        <w:t xml:space="preserve"> // </w:t>
+      </w:r>
+      <w:r>
+        <w:rPr>
+          <w:rFonts w:hint="eastAsia"/>
+          <w:sz w:val="24"/>
+          <w:szCs w:val="24"/>
+        </w:rPr>
+        <w:t xml:space="preserve">뒤 </w:t>
+      </w:r>
+      <w:r>
+        <w:rPr>
+          <w:sz w:val="24"/>
+          <w:szCs w:val="24"/>
+        </w:rPr>
+        <w:t xml:space="preserve">– </w:t>
+      </w:r>
+      <w:r>
+        <w:rPr>
+          <w:rFonts w:hint="eastAsia"/>
+          <w:sz w:val="24"/>
+          <w:szCs w:val="24"/>
+        </w:rPr>
+        <w:t>앞</w:t>
+      </w:r>
+    </w:p>
+    <w:p>
+      <w:pPr>
+        <w:spacing w:line="276" w:lineRule="auto"/>
+        <w:rPr>
+          <w:sz w:val="24"/>
+          <w:szCs w:val="24"/>
+        </w:rPr>
+      </w:pPr>
+      <w:r>
+        <w:rPr>
+          <w:sz w:val="24"/>
+          <w:szCs w:val="24"/>
+        </w:rPr>
+        <w:t xml:space="preserve">      ,</w:t>
+      </w:r>
+      <w:proofErr w:type="spellStart"/>
+      <w:r>
+        <w:rPr>
+          <w:sz w:val="24"/>
+          <w:szCs w:val="24"/>
+        </w:rPr>
+        <w:t>timestampdiff</w:t>
+      </w:r>
+      <w:proofErr w:type="spellEnd"/>
+      <w:r>
+        <w:rPr>
+          <w:sz w:val="24"/>
+          <w:szCs w:val="24"/>
+        </w:rPr>
+        <w:t>(YEAR ,NOW(), '2026-12-20')</w:t>
+      </w:r>
+      <w:r>
+        <w:rPr>
+          <w:sz w:val="24"/>
+          <w:szCs w:val="24"/>
+        </w:rPr>
+        <w:t xml:space="preserve"> //</w:t>
+      </w:r>
+      <w:r>
+        <w:rPr>
+          <w:rFonts w:hint="eastAsia"/>
+          <w:sz w:val="24"/>
+          <w:szCs w:val="24"/>
+        </w:rPr>
+        <w:t xml:space="preserve"> 년 차이</w:t>
+      </w:r>
+    </w:p>
+    <w:p>
+      <w:pPr>
+        <w:spacing w:line="276" w:lineRule="auto"/>
+        <w:rPr>
+          <w:sz w:val="24"/>
+          <w:szCs w:val="24"/>
+        </w:rPr>
+      </w:pPr>
+      <w:r>
+        <w:rPr>
+          <w:sz w:val="24"/>
+          <w:szCs w:val="24"/>
+        </w:rPr>
+        <w:t xml:space="preserve">      ,</w:t>
+      </w:r>
+      <w:proofErr w:type="spellStart"/>
+      <w:r>
+        <w:rPr>
+          <w:sz w:val="24"/>
+          <w:szCs w:val="24"/>
+        </w:rPr>
+        <w:t>timestampdiff</w:t>
+      </w:r>
+      <w:proofErr w:type="spellEnd"/>
+      <w:r>
+        <w:rPr>
+          <w:sz w:val="24"/>
+          <w:szCs w:val="24"/>
+        </w:rPr>
+        <w:t>(MONTH ,NOW(), '2026-12-20')</w:t>
+      </w:r>
+      <w:r>
+        <w:rPr>
+          <w:sz w:val="24"/>
+          <w:szCs w:val="24"/>
+        </w:rPr>
+        <w:t xml:space="preserve"> // </w:t>
+      </w:r>
+      <w:r>
+        <w:rPr>
+          <w:rFonts w:hint="eastAsia"/>
+          <w:sz w:val="24"/>
+          <w:szCs w:val="24"/>
+        </w:rPr>
+        <w:t>월 차이</w:t>
+      </w:r>
+    </w:p>
+    <w:p>
+      <w:pPr>
+        <w:spacing w:line="276" w:lineRule="auto"/>
+        <w:rPr>
+          <w:sz w:val="24"/>
+          <w:szCs w:val="24"/>
+        </w:rPr>
+      </w:pPr>
+      <w:r>
+        <w:rPr>
+          <w:sz w:val="24"/>
+          <w:szCs w:val="24"/>
+        </w:rPr>
+        <w:t xml:space="preserve">      ,</w:t>
+      </w:r>
+      <w:proofErr w:type="spellStart"/>
+      <w:r>
+        <w:rPr>
+          <w:sz w:val="24"/>
+          <w:szCs w:val="24"/>
+        </w:rPr>
+        <w:t>timestampdiff</w:t>
+      </w:r>
+      <w:proofErr w:type="spellEnd"/>
+      <w:r>
+        <w:rPr>
+          <w:sz w:val="24"/>
+          <w:szCs w:val="24"/>
+        </w:rPr>
+        <w:t>(DAY ,NOW(), '2026-12-20');</w:t>
+      </w:r>
+      <w:r>
+        <w:rPr>
+          <w:sz w:val="24"/>
+          <w:szCs w:val="24"/>
+        </w:rPr>
+        <w:t xml:space="preserve"> // </w:t>
+      </w:r>
+      <w:r>
+        <w:rPr>
+          <w:rFonts w:hint="eastAsia"/>
+          <w:sz w:val="24"/>
+          <w:szCs w:val="24"/>
+        </w:rPr>
+        <w:t>일 차이</w:t>
+      </w:r>
+    </w:p>
+    <w:p>
+      <w:pPr>
+        <w:spacing w:line="276" w:lineRule="auto"/>
+        <w:rPr>
+          <w:sz w:val="24"/>
+          <w:szCs w:val="24"/>
+        </w:rPr>
+      </w:pPr>
+    </w:p>
+    <w:p>
+      <w:pPr>
+        <w:spacing w:line="276" w:lineRule="auto"/>
+        <w:rPr>
+          <w:sz w:val="24"/>
+          <w:szCs w:val="24"/>
+        </w:rPr>
+      </w:pPr>
+      <w:r>
+        <w:rPr>
+          <w:sz w:val="24"/>
+          <w:szCs w:val="24"/>
+        </w:rPr>
+        <w:t>SELECT NOW()</w:t>
+      </w:r>
+    </w:p>
+    <w:p>
+      <w:pPr>
+        <w:spacing w:line="276" w:lineRule="auto"/>
+        <w:rPr>
+          <w:sz w:val="24"/>
+          <w:szCs w:val="24"/>
+        </w:rPr>
+      </w:pPr>
+      <w:r>
+        <w:rPr>
+          <w:sz w:val="24"/>
+          <w:szCs w:val="24"/>
+        </w:rPr>
+        <w:t xml:space="preserve">      ,</w:t>
+      </w:r>
+      <w:proofErr w:type="spellStart"/>
+      <w:r>
+        <w:rPr>
+          <w:sz w:val="24"/>
+          <w:szCs w:val="24"/>
+        </w:rPr>
+        <w:t>adddate</w:t>
+      </w:r>
+      <w:proofErr w:type="spellEnd"/>
+      <w:r>
+        <w:rPr>
+          <w:sz w:val="24"/>
+          <w:szCs w:val="24"/>
+        </w:rPr>
+        <w:t>(NOW(), 50)</w:t>
+      </w:r>
+    </w:p>
+    <w:p>
+      <w:pPr>
+        <w:spacing w:line="276" w:lineRule="auto"/>
+        <w:rPr>
+          <w:sz w:val="24"/>
+          <w:szCs w:val="24"/>
+        </w:rPr>
+      </w:pPr>
+      <w:r>
+        <w:rPr>
+          <w:sz w:val="24"/>
+          <w:szCs w:val="24"/>
+        </w:rPr>
+        <w:t xml:space="preserve">      ,</w:t>
+      </w:r>
+      <w:proofErr w:type="spellStart"/>
+      <w:r>
+        <w:rPr>
+          <w:sz w:val="24"/>
+          <w:szCs w:val="24"/>
+        </w:rPr>
+        <w:t>adddate</w:t>
+      </w:r>
+      <w:proofErr w:type="spellEnd"/>
+      <w:r>
+        <w:rPr>
+          <w:sz w:val="24"/>
+          <w:szCs w:val="24"/>
+        </w:rPr>
+        <w:t>(now(), interval 50 DAY)</w:t>
+      </w:r>
+      <w:r>
+        <w:rPr>
+          <w:sz w:val="24"/>
+          <w:szCs w:val="24"/>
+        </w:rPr>
+        <w:t xml:space="preserve"> // 50</w:t>
+      </w:r>
+      <w:r>
+        <w:rPr>
+          <w:rFonts w:hint="eastAsia"/>
+          <w:sz w:val="24"/>
+          <w:szCs w:val="24"/>
+        </w:rPr>
+        <w:t>일 후</w:t>
+      </w:r>
+    </w:p>
+    <w:p>
+      <w:pPr>
+        <w:spacing w:line="276" w:lineRule="auto"/>
+        <w:rPr>
+          <w:sz w:val="24"/>
+          <w:szCs w:val="24"/>
+        </w:rPr>
+      </w:pPr>
+      <w:r>
+        <w:rPr>
+          <w:sz w:val="24"/>
+          <w:szCs w:val="24"/>
+        </w:rPr>
+        <w:t xml:space="preserve">      ,</w:t>
+      </w:r>
+      <w:proofErr w:type="spellStart"/>
+      <w:r>
+        <w:rPr>
+          <w:sz w:val="24"/>
+          <w:szCs w:val="24"/>
+        </w:rPr>
+        <w:t>adddate</w:t>
+      </w:r>
+      <w:proofErr w:type="spellEnd"/>
+      <w:r>
+        <w:rPr>
+          <w:sz w:val="24"/>
+          <w:szCs w:val="24"/>
+        </w:rPr>
+        <w:t>(now(), interval 50 MONTH)</w:t>
+      </w:r>
+      <w:r>
+        <w:rPr>
+          <w:sz w:val="24"/>
+          <w:szCs w:val="24"/>
+        </w:rPr>
+        <w:t xml:space="preserve"> // 50 </w:t>
+      </w:r>
+      <w:r>
+        <w:rPr>
+          <w:rFonts w:hint="eastAsia"/>
+          <w:sz w:val="24"/>
+          <w:szCs w:val="24"/>
+        </w:rPr>
+        <w:t>개월 후</w:t>
+      </w:r>
+    </w:p>
+    <w:p>
+      <w:pPr>
+        <w:spacing w:line="276" w:lineRule="auto"/>
+        <w:rPr>
+          <w:sz w:val="24"/>
+          <w:szCs w:val="24"/>
+        </w:rPr>
+      </w:pPr>
+      <w:r>
+        <w:rPr>
+          <w:sz w:val="24"/>
+          <w:szCs w:val="24"/>
+        </w:rPr>
+        <w:t xml:space="preserve">      ,</w:t>
+      </w:r>
+      <w:proofErr w:type="spellStart"/>
+      <w:r>
+        <w:rPr>
+          <w:sz w:val="24"/>
+          <w:szCs w:val="24"/>
+        </w:rPr>
+        <w:t>subdate</w:t>
+      </w:r>
+      <w:proofErr w:type="spellEnd"/>
+      <w:r>
+        <w:rPr>
+          <w:sz w:val="24"/>
+          <w:szCs w:val="24"/>
+        </w:rPr>
+        <w:t>(now(), interval 50 YEAR);</w:t>
+      </w:r>
+      <w:r>
+        <w:rPr>
+          <w:sz w:val="24"/>
+          <w:szCs w:val="24"/>
+        </w:rPr>
+        <w:t xml:space="preserve"> // 50</w:t>
+      </w:r>
+      <w:r>
+        <w:rPr>
+          <w:rFonts w:hint="eastAsia"/>
+          <w:sz w:val="24"/>
+          <w:szCs w:val="24"/>
+        </w:rPr>
+        <w:t>년 전</w:t>
+      </w:r>
+    </w:p>
+    <w:p>
+      <w:pPr>
+        <w:spacing w:line="276" w:lineRule="auto"/>
+        <w:rPr>
+          <w:sz w:val="24"/>
+          <w:szCs w:val="24"/>
+        </w:rPr>
+      </w:pPr>
+    </w:p>
+    <w:p>
+      <w:pPr>
+        <w:spacing w:line="276" w:lineRule="auto"/>
+        <w:rPr>
+          <w:sz w:val="24"/>
+          <w:szCs w:val="24"/>
+        </w:rPr>
+      </w:pPr>
+      <w:r>
+        <w:rPr>
+          <w:sz w:val="24"/>
+          <w:szCs w:val="24"/>
+        </w:rPr>
+        <w:t>SELECT NOW()</w:t>
+      </w:r>
+    </w:p>
+    <w:p>
+      <w:pPr>
+        <w:spacing w:line="276" w:lineRule="auto"/>
+        <w:rPr>
+          <w:sz w:val="24"/>
+          <w:szCs w:val="24"/>
+        </w:rPr>
+      </w:pPr>
+      <w:r>
+        <w:rPr>
+          <w:sz w:val="24"/>
+          <w:szCs w:val="24"/>
+        </w:rPr>
+        <w:t xml:space="preserve">      ,LAST_DAY(NOW())</w:t>
+      </w:r>
+      <w:r>
+        <w:rPr>
+          <w:sz w:val="24"/>
+          <w:szCs w:val="24"/>
+        </w:rPr>
+        <w:t xml:space="preserve"> // </w:t>
+      </w:r>
+      <w:r>
+        <w:rPr>
+          <w:rFonts w:hint="eastAsia"/>
+          <w:sz w:val="24"/>
+          <w:szCs w:val="24"/>
+        </w:rPr>
+        <w:t>마지막 날</w:t>
+      </w:r>
+      <w:r>
+        <w:rPr>
+          <w:rFonts w:hint="eastAsia"/>
+          <w:sz w:val="24"/>
+          <w:szCs w:val="24"/>
+        </w:rPr>
+        <w:t>자</w:t>
+      </w:r>
+    </w:p>
+    <w:p>
+      <w:pPr>
+        <w:spacing w:line="276" w:lineRule="auto"/>
+        <w:rPr>
+          <w:sz w:val="24"/>
+          <w:szCs w:val="24"/>
+        </w:rPr>
+      </w:pPr>
+      <w:r>
+        <w:rPr>
+          <w:sz w:val="24"/>
+          <w:szCs w:val="24"/>
+        </w:rPr>
+        <w:t xml:space="preserve">      ,</w:t>
+      </w:r>
+      <w:proofErr w:type="spellStart"/>
+      <w:r>
+        <w:rPr>
+          <w:sz w:val="24"/>
+          <w:szCs w:val="24"/>
+        </w:rPr>
+        <w:t>dayofyear</w:t>
+      </w:r>
+      <w:proofErr w:type="spellEnd"/>
       <w:r>
         <w:rPr>
           <w:sz w:val="24"/>
@@ -9707,950 +9644,31 @@
         </w:rPr>
         <w:t>(NOW())</w:t>
       </w:r>
-    </w:p>
-    <w:p>
-      <w:pPr>
-        <w:spacing w:line="276" w:lineRule="auto"/>
-        <w:rPr>
-          <w:sz w:val="24"/>
-          <w:szCs w:val="24"/>
-        </w:rPr>
-      </w:pPr>
-      <w:r>
-        <w:rPr>
-          <w:sz w:val="24"/>
-          <w:szCs w:val="24"/>
-        </w:rPr>
-        <w:t xml:space="preserve">      </w:t>
-      </w:r>
-      <w:proofErr w:type="gramStart"/>
-      <w:r>
-        <w:rPr>
-          <w:sz w:val="24"/>
-          <w:szCs w:val="24"/>
-        </w:rPr>
-        <w:t>,QUARTER</w:t>
-      </w:r>
-      <w:proofErr w:type="gramEnd"/>
-      <w:r>
-        <w:rPr>
-          <w:sz w:val="24"/>
-          <w:szCs w:val="24"/>
-        </w:rPr>
-        <w:t>(NOW())</w:t>
-      </w:r>
-      <w:r>
-        <w:rPr>
-          <w:sz w:val="24"/>
-          <w:szCs w:val="24"/>
-        </w:rPr>
-        <w:t xml:space="preserve"> // </w:t>
-      </w:r>
-      <w:r>
-        <w:rPr>
-          <w:rFonts w:hint="eastAsia"/>
-          <w:sz w:val="24"/>
-          <w:szCs w:val="24"/>
-        </w:rPr>
-        <w:t>분기</w:t>
-      </w:r>
-    </w:p>
-    <w:p>
-      <w:pPr>
-        <w:spacing w:line="276" w:lineRule="auto"/>
-        <w:rPr>
-          <w:sz w:val="24"/>
-          <w:szCs w:val="24"/>
-        </w:rPr>
-      </w:pPr>
-      <w:r>
-        <w:rPr>
-          <w:sz w:val="24"/>
-          <w:szCs w:val="24"/>
-        </w:rPr>
-        <w:t xml:space="preserve">      </w:t>
-      </w:r>
-      <w:proofErr w:type="gramStart"/>
-      <w:r>
-        <w:rPr>
-          <w:sz w:val="24"/>
-          <w:szCs w:val="24"/>
-        </w:rPr>
-        <w:t>,MONTH</w:t>
-      </w:r>
-      <w:proofErr w:type="gramEnd"/>
-      <w:r>
-        <w:rPr>
-          <w:sz w:val="24"/>
-          <w:szCs w:val="24"/>
-        </w:rPr>
-        <w:t>(NOW())</w:t>
-      </w:r>
-    </w:p>
-    <w:p>
-      <w:pPr>
-        <w:spacing w:line="276" w:lineRule="auto"/>
-        <w:rPr>
-          <w:sz w:val="24"/>
-          <w:szCs w:val="24"/>
-        </w:rPr>
-      </w:pPr>
-      <w:r>
-        <w:rPr>
-          <w:sz w:val="24"/>
-          <w:szCs w:val="24"/>
-        </w:rPr>
-        <w:t xml:space="preserve">      </w:t>
-      </w:r>
-      <w:proofErr w:type="gramStart"/>
-      <w:r>
-        <w:rPr>
-          <w:sz w:val="24"/>
-          <w:szCs w:val="24"/>
-        </w:rPr>
-        <w:t>,DAY</w:t>
-      </w:r>
-      <w:proofErr w:type="gramEnd"/>
-      <w:r>
-        <w:rPr>
-          <w:sz w:val="24"/>
-          <w:szCs w:val="24"/>
-        </w:rPr>
-        <w:t>(NOW())</w:t>
-      </w:r>
-    </w:p>
-    <w:p>
-      <w:pPr>
-        <w:spacing w:line="276" w:lineRule="auto"/>
-        <w:rPr>
-          <w:sz w:val="24"/>
-          <w:szCs w:val="24"/>
-        </w:rPr>
-      </w:pPr>
-      <w:r>
-        <w:rPr>
-          <w:sz w:val="24"/>
-          <w:szCs w:val="24"/>
-        </w:rPr>
-        <w:t xml:space="preserve">      </w:t>
-      </w:r>
-      <w:proofErr w:type="gramStart"/>
-      <w:r>
-        <w:rPr>
-          <w:sz w:val="24"/>
-          <w:szCs w:val="24"/>
-        </w:rPr>
-        <w:t>,HOUR</w:t>
-      </w:r>
-      <w:proofErr w:type="gramEnd"/>
-      <w:r>
-        <w:rPr>
-          <w:sz w:val="24"/>
-          <w:szCs w:val="24"/>
-        </w:rPr>
-        <w:t>(NOW())</w:t>
-      </w:r>
-    </w:p>
-    <w:p>
-      <w:pPr>
-        <w:spacing w:line="276" w:lineRule="auto"/>
-        <w:rPr>
-          <w:sz w:val="24"/>
-          <w:szCs w:val="24"/>
-        </w:rPr>
-      </w:pPr>
-      <w:r>
-        <w:rPr>
-          <w:sz w:val="24"/>
-          <w:szCs w:val="24"/>
-        </w:rPr>
-        <w:t xml:space="preserve">      </w:t>
-      </w:r>
-      <w:proofErr w:type="gramStart"/>
-      <w:r>
-        <w:rPr>
-          <w:sz w:val="24"/>
-          <w:szCs w:val="24"/>
-        </w:rPr>
-        <w:t>,MINUTE</w:t>
-      </w:r>
-      <w:proofErr w:type="gramEnd"/>
-      <w:r>
-        <w:rPr>
-          <w:sz w:val="24"/>
-          <w:szCs w:val="24"/>
-        </w:rPr>
-        <w:t>(NOW())</w:t>
-      </w:r>
-    </w:p>
-    <w:p>
-      <w:pPr>
-        <w:spacing w:line="276" w:lineRule="auto"/>
-        <w:rPr>
-          <w:sz w:val="24"/>
-          <w:szCs w:val="24"/>
-        </w:rPr>
-      </w:pPr>
-      <w:r>
-        <w:rPr>
-          <w:sz w:val="24"/>
-          <w:szCs w:val="24"/>
-        </w:rPr>
-        <w:t xml:space="preserve">      </w:t>
-      </w:r>
-      <w:proofErr w:type="gramStart"/>
-      <w:r>
-        <w:rPr>
-          <w:sz w:val="24"/>
-          <w:szCs w:val="24"/>
-        </w:rPr>
-        <w:t>,SECOND</w:t>
-      </w:r>
-      <w:proofErr w:type="gramEnd"/>
-      <w:r>
-        <w:rPr>
-          <w:sz w:val="24"/>
-          <w:szCs w:val="24"/>
-        </w:rPr>
-        <w:t>(NOW());</w:t>
-      </w:r>
-    </w:p>
-    <w:p>
-      <w:pPr>
-        <w:spacing w:line="276" w:lineRule="auto"/>
-        <w:rPr>
-          <w:sz w:val="24"/>
-          <w:szCs w:val="24"/>
-        </w:rPr>
-      </w:pPr>
-      <w:r>
-        <w:rPr>
-          <w:sz w:val="24"/>
-          <w:szCs w:val="24"/>
-        </w:rPr>
-        <w:lastRenderedPageBreak/>
-        <w:t xml:space="preserve">SELECT </w:t>
-      </w:r>
-      <w:proofErr w:type="gramStart"/>
-      <w:r>
-        <w:rPr>
-          <w:sz w:val="24"/>
-          <w:szCs w:val="24"/>
-        </w:rPr>
-        <w:t>NOW(</w:t>
-      </w:r>
-      <w:proofErr w:type="gramEnd"/>
-      <w:r>
-        <w:rPr>
-          <w:sz w:val="24"/>
-          <w:szCs w:val="24"/>
-        </w:rPr>
-        <w:t>)</w:t>
-      </w:r>
-    </w:p>
-    <w:p>
-      <w:pPr>
-        <w:spacing w:line="276" w:lineRule="auto"/>
-        <w:rPr>
-          <w:sz w:val="24"/>
-          <w:szCs w:val="24"/>
-        </w:rPr>
-      </w:pPr>
-      <w:r>
-        <w:rPr>
-          <w:sz w:val="24"/>
-          <w:szCs w:val="24"/>
-        </w:rPr>
-        <w:t xml:space="preserve">      </w:t>
-      </w:r>
-      <w:proofErr w:type="gramStart"/>
-      <w:r>
-        <w:rPr>
-          <w:sz w:val="24"/>
-          <w:szCs w:val="24"/>
-        </w:rPr>
-        <w:t>,DATEDIFF</w:t>
-      </w:r>
-      <w:proofErr w:type="gramEnd"/>
-      <w:r>
-        <w:rPr>
-          <w:sz w:val="24"/>
-          <w:szCs w:val="24"/>
-        </w:rPr>
-        <w:t>('2026-12-20', NOW())</w:t>
-      </w:r>
-      <w:r>
-        <w:rPr>
-          <w:sz w:val="24"/>
-          <w:szCs w:val="24"/>
-        </w:rPr>
-        <w:t xml:space="preserve"> // </w:t>
-      </w:r>
-      <w:r>
-        <w:rPr>
-          <w:rFonts w:hint="eastAsia"/>
-          <w:sz w:val="24"/>
-          <w:szCs w:val="24"/>
-        </w:rPr>
-        <w:t xml:space="preserve">앞 </w:t>
-      </w:r>
-      <w:r>
-        <w:rPr>
-          <w:sz w:val="24"/>
-          <w:szCs w:val="24"/>
-        </w:rPr>
-        <w:t xml:space="preserve">– </w:t>
-      </w:r>
-      <w:r>
-        <w:rPr>
-          <w:rFonts w:hint="eastAsia"/>
-          <w:sz w:val="24"/>
-          <w:szCs w:val="24"/>
-        </w:rPr>
-        <w:t>뒤</w:t>
-      </w:r>
-    </w:p>
-    <w:p>
-      <w:pPr>
-        <w:spacing w:line="276" w:lineRule="auto"/>
-        <w:rPr>
-          <w:sz w:val="24"/>
-          <w:szCs w:val="24"/>
-        </w:rPr>
-      </w:pPr>
-      <w:r>
-        <w:rPr>
-          <w:sz w:val="24"/>
-          <w:szCs w:val="24"/>
-        </w:rPr>
-        <w:t xml:space="preserve">      </w:t>
-      </w:r>
-      <w:proofErr w:type="gramStart"/>
-      <w:r>
-        <w:rPr>
-          <w:sz w:val="24"/>
-          <w:szCs w:val="24"/>
-        </w:rPr>
-        <w:t>,DATEDIFF</w:t>
-      </w:r>
-      <w:proofErr w:type="gramEnd"/>
-      <w:r>
-        <w:rPr>
-          <w:sz w:val="24"/>
-          <w:szCs w:val="24"/>
-        </w:rPr>
-        <w:t>(NOW(), '2026-12-20')</w:t>
-      </w:r>
-      <w:r>
-        <w:rPr>
-          <w:sz w:val="24"/>
-          <w:szCs w:val="24"/>
-        </w:rPr>
-        <w:t xml:space="preserve"> // </w:t>
-      </w:r>
-      <w:r>
-        <w:rPr>
-          <w:rFonts w:hint="eastAsia"/>
-          <w:sz w:val="24"/>
-          <w:szCs w:val="24"/>
-        </w:rPr>
-        <w:t xml:space="preserve">뒤 </w:t>
-      </w:r>
-      <w:r>
-        <w:rPr>
-          <w:sz w:val="24"/>
-          <w:szCs w:val="24"/>
-        </w:rPr>
-        <w:t xml:space="preserve">– </w:t>
-      </w:r>
-      <w:r>
-        <w:rPr>
-          <w:rFonts w:hint="eastAsia"/>
-          <w:sz w:val="24"/>
-          <w:szCs w:val="24"/>
-        </w:rPr>
-        <w:t>앞</w:t>
-      </w:r>
-    </w:p>
-    <w:p>
-      <w:pPr>
-        <w:spacing w:line="276" w:lineRule="auto"/>
-        <w:rPr>
-          <w:sz w:val="24"/>
-          <w:szCs w:val="24"/>
-        </w:rPr>
-      </w:pPr>
-      <w:r>
-        <w:rPr>
-          <w:sz w:val="24"/>
-          <w:szCs w:val="24"/>
-        </w:rPr>
-        <w:t xml:space="preserve">      </w:t>
-      </w:r>
-      <w:proofErr w:type="gramStart"/>
-      <w:r>
-        <w:rPr>
-          <w:sz w:val="24"/>
-          <w:szCs w:val="24"/>
-        </w:rPr>
-        <w:t>,</w:t>
+      <w:r>
+        <w:rPr>
+          <w:sz w:val="24"/>
+          <w:szCs w:val="24"/>
+        </w:rPr>
+        <w:t xml:space="preserve"> // 1</w:t>
+      </w:r>
+      <w:r>
+        <w:rPr>
+          <w:rFonts w:hint="eastAsia"/>
+          <w:sz w:val="24"/>
+          <w:szCs w:val="24"/>
+        </w:rPr>
+        <w:t xml:space="preserve">년중 </w:t>
       </w:r>
       <w:proofErr w:type="spellStart"/>
       <w:r>
         <w:rPr>
-          <w:sz w:val="24"/>
-          <w:szCs w:val="24"/>
-        </w:rPr>
-        <w:t>timestampdiff</w:t>
+          <w:rFonts w:hint="eastAsia"/>
+          <w:sz w:val="24"/>
+          <w:szCs w:val="24"/>
+        </w:rPr>
+        <w:t>몇번째</w:t>
       </w:r>
       <w:proofErr w:type="spellEnd"/>
-      <w:proofErr w:type="gramEnd"/>
-      <w:r>
-        <w:rPr>
-          <w:sz w:val="24"/>
-          <w:szCs w:val="24"/>
-        </w:rPr>
-        <w:t>(YEAR ,NOW(), '2026-12-20')</w:t>
-      </w:r>
-      <w:r>
-        <w:rPr>
-          <w:sz w:val="24"/>
-          <w:szCs w:val="24"/>
-        </w:rPr>
-        <w:t xml:space="preserve"> //</w:t>
-      </w:r>
-      <w:r>
-        <w:rPr>
-          <w:rFonts w:hint="eastAsia"/>
-          <w:sz w:val="24"/>
-          <w:szCs w:val="24"/>
-        </w:rPr>
-        <w:t xml:space="preserve"> 년 차이</w:t>
-      </w:r>
-    </w:p>
-    <w:p>
-      <w:pPr>
-        <w:spacing w:line="276" w:lineRule="auto"/>
-        <w:rPr>
-          <w:sz w:val="24"/>
-          <w:szCs w:val="24"/>
-        </w:rPr>
-      </w:pPr>
-      <w:r>
-        <w:rPr>
-          <w:sz w:val="24"/>
-          <w:szCs w:val="24"/>
-        </w:rPr>
-        <w:t xml:space="preserve">      </w:t>
-      </w:r>
-      <w:proofErr w:type="gramStart"/>
-      <w:r>
-        <w:rPr>
-          <w:sz w:val="24"/>
-          <w:szCs w:val="24"/>
-        </w:rPr>
-        <w:t>,</w:t>
-      </w:r>
-      <w:proofErr w:type="spellStart"/>
-      <w:r>
-        <w:rPr>
-          <w:sz w:val="24"/>
-          <w:szCs w:val="24"/>
-        </w:rPr>
-        <w:t>timestampdiff</w:t>
-      </w:r>
-      <w:proofErr w:type="spellEnd"/>
-      <w:proofErr w:type="gramEnd"/>
-      <w:r>
-        <w:rPr>
-          <w:sz w:val="24"/>
-          <w:szCs w:val="24"/>
-        </w:rPr>
-        <w:t>(MONTH ,NOW(), '2026-12-20')</w:t>
-      </w:r>
-      <w:r>
-        <w:rPr>
-          <w:sz w:val="24"/>
-          <w:szCs w:val="24"/>
-        </w:rPr>
-        <w:t xml:space="preserve"> // </w:t>
-      </w:r>
-      <w:r>
-        <w:rPr>
-          <w:rFonts w:hint="eastAsia"/>
-          <w:sz w:val="24"/>
-          <w:szCs w:val="24"/>
-        </w:rPr>
-        <w:t>월 차이</w:t>
-      </w:r>
-    </w:p>
-    <w:p>
-      <w:pPr>
-        <w:spacing w:line="276" w:lineRule="auto"/>
-        <w:rPr>
-          <w:sz w:val="24"/>
-          <w:szCs w:val="24"/>
-        </w:rPr>
-      </w:pPr>
-      <w:r>
-        <w:rPr>
-          <w:sz w:val="24"/>
-          <w:szCs w:val="24"/>
-        </w:rPr>
-        <w:t xml:space="preserve">      </w:t>
-      </w:r>
-      <w:proofErr w:type="gramStart"/>
-      <w:r>
-        <w:rPr>
-          <w:sz w:val="24"/>
-          <w:szCs w:val="24"/>
-        </w:rPr>
-        <w:t>,</w:t>
-      </w:r>
-      <w:proofErr w:type="spellStart"/>
-      <w:r>
-        <w:rPr>
-          <w:sz w:val="24"/>
-          <w:szCs w:val="24"/>
-        </w:rPr>
-        <w:t>timestampdiff</w:t>
-      </w:r>
-      <w:proofErr w:type="spellEnd"/>
-      <w:proofErr w:type="gramEnd"/>
-      <w:r>
-        <w:rPr>
-          <w:sz w:val="24"/>
-          <w:szCs w:val="24"/>
-        </w:rPr>
-        <w:t>(DAY ,NOW(), '2026-12-20');</w:t>
-      </w:r>
-      <w:r>
-        <w:rPr>
-          <w:sz w:val="24"/>
-          <w:szCs w:val="24"/>
-        </w:rPr>
-        <w:t xml:space="preserve"> // </w:t>
-      </w:r>
-      <w:r>
-        <w:rPr>
-          <w:rFonts w:hint="eastAsia"/>
-          <w:sz w:val="24"/>
-          <w:szCs w:val="24"/>
-        </w:rPr>
-        <w:t>일 차이</w:t>
-      </w:r>
-    </w:p>
-    <w:p>
-      <w:pPr>
-        <w:spacing w:line="276" w:lineRule="auto"/>
-        <w:rPr>
-          <w:sz w:val="24"/>
-          <w:szCs w:val="24"/>
-        </w:rPr>
-      </w:pPr>
-    </w:p>
-    <w:p>
-      <w:pPr>
-        <w:spacing w:line="276" w:lineRule="auto"/>
-        <w:rPr>
-          <w:sz w:val="24"/>
-          <w:szCs w:val="24"/>
-        </w:rPr>
-      </w:pPr>
-      <w:r>
-        <w:rPr>
-          <w:sz w:val="24"/>
-          <w:szCs w:val="24"/>
-        </w:rPr>
-        <w:t xml:space="preserve">SELECT </w:t>
-      </w:r>
-      <w:proofErr w:type="gramStart"/>
-      <w:r>
-        <w:rPr>
-          <w:sz w:val="24"/>
-          <w:szCs w:val="24"/>
-        </w:rPr>
-        <w:t>NOW(</w:t>
-      </w:r>
-      <w:proofErr w:type="gramEnd"/>
-      <w:r>
-        <w:rPr>
-          <w:sz w:val="24"/>
-          <w:szCs w:val="24"/>
-        </w:rPr>
-        <w:t>)</w:t>
-      </w:r>
-    </w:p>
-    <w:p>
-      <w:pPr>
-        <w:spacing w:line="276" w:lineRule="auto"/>
-        <w:rPr>
-          <w:sz w:val="24"/>
-          <w:szCs w:val="24"/>
-        </w:rPr>
-      </w:pPr>
-      <w:r>
-        <w:rPr>
-          <w:sz w:val="24"/>
-          <w:szCs w:val="24"/>
-        </w:rPr>
-        <w:t xml:space="preserve">      </w:t>
-      </w:r>
-      <w:proofErr w:type="gramStart"/>
-      <w:r>
-        <w:rPr>
-          <w:sz w:val="24"/>
-          <w:szCs w:val="24"/>
-        </w:rPr>
-        <w:t>,</w:t>
-      </w:r>
-      <w:proofErr w:type="spellStart"/>
-      <w:r>
-        <w:rPr>
-          <w:sz w:val="24"/>
-          <w:szCs w:val="24"/>
-        </w:rPr>
-        <w:t>adddate</w:t>
-      </w:r>
-      <w:proofErr w:type="spellEnd"/>
-      <w:proofErr w:type="gramEnd"/>
-      <w:r>
-        <w:rPr>
-          <w:sz w:val="24"/>
-          <w:szCs w:val="24"/>
-        </w:rPr>
-        <w:t>(NOW(), 50)</w:t>
-      </w:r>
-    </w:p>
-    <w:p>
-      <w:pPr>
-        <w:spacing w:line="276" w:lineRule="auto"/>
-        <w:rPr>
-          <w:sz w:val="24"/>
-          <w:szCs w:val="24"/>
-        </w:rPr>
-      </w:pPr>
-      <w:r>
-        <w:rPr>
-          <w:sz w:val="24"/>
-          <w:szCs w:val="24"/>
-        </w:rPr>
-        <w:t xml:space="preserve">      </w:t>
-      </w:r>
-      <w:proofErr w:type="gramStart"/>
-      <w:r>
-        <w:rPr>
-          <w:sz w:val="24"/>
-          <w:szCs w:val="24"/>
-        </w:rPr>
-        <w:t>,</w:t>
-      </w:r>
-      <w:proofErr w:type="spellStart"/>
-      <w:r>
-        <w:rPr>
-          <w:sz w:val="24"/>
-          <w:szCs w:val="24"/>
-        </w:rPr>
-        <w:t>adddate</w:t>
-      </w:r>
-      <w:proofErr w:type="spellEnd"/>
-      <w:proofErr w:type="gramEnd"/>
-      <w:r>
-        <w:rPr>
-          <w:sz w:val="24"/>
-          <w:szCs w:val="24"/>
-        </w:rPr>
-        <w:t>(now(), interval 50 DAY)</w:t>
-      </w:r>
-      <w:r>
-        <w:rPr>
-          <w:sz w:val="24"/>
-          <w:szCs w:val="24"/>
-        </w:rPr>
-        <w:t xml:space="preserve"> // 50</w:t>
-      </w:r>
-      <w:r>
-        <w:rPr>
-          <w:rFonts w:hint="eastAsia"/>
-          <w:sz w:val="24"/>
-          <w:szCs w:val="24"/>
-        </w:rPr>
-        <w:t>일 후</w:t>
-      </w:r>
-    </w:p>
-    <w:p>
-      <w:pPr>
-        <w:spacing w:line="276" w:lineRule="auto"/>
-        <w:rPr>
-          <w:sz w:val="24"/>
-          <w:szCs w:val="24"/>
-        </w:rPr>
-      </w:pPr>
-      <w:r>
-        <w:rPr>
-          <w:sz w:val="24"/>
-          <w:szCs w:val="24"/>
-        </w:rPr>
-        <w:t xml:space="preserve">      </w:t>
-      </w:r>
-      <w:proofErr w:type="gramStart"/>
-      <w:r>
-        <w:rPr>
-          <w:sz w:val="24"/>
-          <w:szCs w:val="24"/>
-        </w:rPr>
-        <w:t>,</w:t>
-      </w:r>
-      <w:proofErr w:type="spellStart"/>
-      <w:r>
-        <w:rPr>
-          <w:sz w:val="24"/>
-          <w:szCs w:val="24"/>
-        </w:rPr>
-        <w:t>adddate</w:t>
-      </w:r>
-      <w:proofErr w:type="spellEnd"/>
-      <w:proofErr w:type="gramEnd"/>
-      <w:r>
-        <w:rPr>
-          <w:sz w:val="24"/>
-          <w:szCs w:val="24"/>
-        </w:rPr>
-        <w:t>(now(), interval 50 MONTH)</w:t>
-      </w:r>
-      <w:r>
-        <w:rPr>
-          <w:sz w:val="24"/>
-          <w:szCs w:val="24"/>
-        </w:rPr>
-        <w:t xml:space="preserve"> // 50 </w:t>
-      </w:r>
-      <w:r>
-        <w:rPr>
-          <w:rFonts w:hint="eastAsia"/>
-          <w:sz w:val="24"/>
-          <w:szCs w:val="24"/>
-        </w:rPr>
-        <w:t>개월 후</w:t>
-      </w:r>
-    </w:p>
-    <w:p>
-      <w:pPr>
-        <w:spacing w:line="276" w:lineRule="auto"/>
-        <w:rPr>
-          <w:sz w:val="24"/>
-          <w:szCs w:val="24"/>
-        </w:rPr>
-      </w:pPr>
-      <w:r>
-        <w:rPr>
-          <w:sz w:val="24"/>
-          <w:szCs w:val="24"/>
-        </w:rPr>
-        <w:t xml:space="preserve">      </w:t>
-      </w:r>
-      <w:proofErr w:type="gramStart"/>
-      <w:r>
-        <w:rPr>
-          <w:sz w:val="24"/>
-          <w:szCs w:val="24"/>
-        </w:rPr>
-        <w:t>,</w:t>
-      </w:r>
-      <w:proofErr w:type="spellStart"/>
-      <w:r>
-        <w:rPr>
-          <w:sz w:val="24"/>
-          <w:szCs w:val="24"/>
-        </w:rPr>
-        <w:t>subdate</w:t>
-      </w:r>
-      <w:proofErr w:type="spellEnd"/>
-      <w:proofErr w:type="gramEnd"/>
-      <w:r>
-        <w:rPr>
-          <w:sz w:val="24"/>
-          <w:szCs w:val="24"/>
-        </w:rPr>
-        <w:t>(now(), interval 50 YEAR);</w:t>
-      </w:r>
-      <w:r>
-        <w:rPr>
-          <w:sz w:val="24"/>
-          <w:szCs w:val="24"/>
-        </w:rPr>
-        <w:t xml:space="preserve"> // 50</w:t>
-      </w:r>
-      <w:r>
-        <w:rPr>
-          <w:rFonts w:hint="eastAsia"/>
-          <w:sz w:val="24"/>
-          <w:szCs w:val="24"/>
-        </w:rPr>
-        <w:t>년 전</w:t>
-      </w:r>
-    </w:p>
-    <w:p>
-      <w:pPr>
-        <w:spacing w:line="276" w:lineRule="auto"/>
-        <w:rPr>
-          <w:sz w:val="24"/>
-          <w:szCs w:val="24"/>
-        </w:rPr>
-      </w:pPr>
-    </w:p>
-    <w:p>
-      <w:pPr>
-        <w:spacing w:line="276" w:lineRule="auto"/>
-        <w:rPr>
-          <w:sz w:val="24"/>
-          <w:szCs w:val="24"/>
-        </w:rPr>
-      </w:pPr>
-      <w:r>
-        <w:rPr>
-          <w:sz w:val="24"/>
-          <w:szCs w:val="24"/>
-        </w:rPr>
-        <w:t xml:space="preserve">SELECT </w:t>
-      </w:r>
-      <w:proofErr w:type="gramStart"/>
-      <w:r>
-        <w:rPr>
-          <w:sz w:val="24"/>
-          <w:szCs w:val="24"/>
-        </w:rPr>
-        <w:t>NOW(</w:t>
-      </w:r>
-      <w:proofErr w:type="gramEnd"/>
-      <w:r>
-        <w:rPr>
-          <w:sz w:val="24"/>
-          <w:szCs w:val="24"/>
-        </w:rPr>
-        <w:t>)</w:t>
-      </w:r>
-    </w:p>
-    <w:p>
-      <w:pPr>
-        <w:spacing w:line="276" w:lineRule="auto"/>
-        <w:rPr>
-          <w:sz w:val="24"/>
-          <w:szCs w:val="24"/>
-        </w:rPr>
-      </w:pPr>
-      <w:r>
-        <w:rPr>
-          <w:sz w:val="24"/>
-          <w:szCs w:val="24"/>
-        </w:rPr>
-        <w:t xml:space="preserve">      </w:t>
-      </w:r>
-      <w:proofErr w:type="gramStart"/>
-      <w:r>
-        <w:rPr>
-          <w:sz w:val="24"/>
-          <w:szCs w:val="24"/>
-        </w:rPr>
-        <w:t>,LAST</w:t>
-      </w:r>
-      <w:proofErr w:type="gramEnd"/>
-      <w:r>
-        <w:rPr>
-          <w:sz w:val="24"/>
-          <w:szCs w:val="24"/>
-        </w:rPr>
-        <w:t>_DAY(NOW())</w:t>
-      </w:r>
-      <w:r>
-        <w:rPr>
-          <w:sz w:val="24"/>
-          <w:szCs w:val="24"/>
-        </w:rPr>
-        <w:t xml:space="preserve"> // </w:t>
-      </w:r>
-      <w:r>
-        <w:rPr>
-          <w:rFonts w:hint="eastAsia"/>
-          <w:sz w:val="24"/>
-          <w:szCs w:val="24"/>
-        </w:rPr>
-        <w:t>마지막 날</w:t>
-      </w:r>
-      <w:r>
-        <w:rPr>
-          <w:rFonts w:hint="eastAsia"/>
-          <w:sz w:val="24"/>
-          <w:szCs w:val="24"/>
-        </w:rPr>
-        <w:t>자</w:t>
-      </w:r>
-    </w:p>
-    <w:p>
-      <w:pPr>
-        <w:spacing w:line="276" w:lineRule="auto"/>
-        <w:rPr>
-          <w:sz w:val="24"/>
-          <w:szCs w:val="24"/>
-        </w:rPr>
-      </w:pPr>
-      <w:r>
-        <w:rPr>
-          <w:sz w:val="24"/>
-          <w:szCs w:val="24"/>
-        </w:rPr>
-        <w:t xml:space="preserve">      </w:t>
-      </w:r>
-      <w:proofErr w:type="gramStart"/>
-      <w:r>
-        <w:rPr>
-          <w:sz w:val="24"/>
-          <w:szCs w:val="24"/>
-        </w:rPr>
-        <w:t>,</w:t>
-      </w:r>
-      <w:proofErr w:type="spellStart"/>
-      <w:r>
-        <w:rPr>
-          <w:sz w:val="24"/>
-          <w:szCs w:val="24"/>
-        </w:rPr>
-        <w:t>dayofyear</w:t>
-      </w:r>
-      <w:proofErr w:type="spellEnd"/>
-      <w:proofErr w:type="gramEnd"/>
-      <w:r>
-        <w:rPr>
-          <w:sz w:val="24"/>
-          <w:szCs w:val="24"/>
-        </w:rPr>
-        <w:t>(NOW())</w:t>
-      </w:r>
-      <w:r>
-        <w:rPr>
-          <w:sz w:val="24"/>
-          <w:szCs w:val="24"/>
-        </w:rPr>
-        <w:t xml:space="preserve"> // 1</w:t>
-      </w:r>
-      <w:r>
-        <w:rPr>
-          <w:rFonts w:hint="eastAsia"/>
-          <w:sz w:val="24"/>
-          <w:szCs w:val="24"/>
-        </w:rPr>
-        <w:t xml:space="preserve">년중 </w:t>
-      </w:r>
-      <w:proofErr w:type="spellStart"/>
-      <w:r>
-        <w:rPr>
-          <w:rFonts w:hint="eastAsia"/>
-          <w:sz w:val="24"/>
-          <w:szCs w:val="24"/>
-        </w:rPr>
-        <w:t>몇번째</w:t>
-      </w:r>
-      <w:proofErr w:type="spellEnd"/>
       <w:r>
         <w:rPr>
           <w:rFonts w:hint="eastAsia"/>
@@ -10673,55 +9691,23 @@
           <w:sz w:val="24"/>
           <w:szCs w:val="24"/>
         </w:rPr>
-        <w:t xml:space="preserve">      </w:t>
-      </w:r>
-      <w:proofErr w:type="gramStart"/>
-      <w:r>
-        <w:rPr>
-          <w:sz w:val="24"/>
-          <w:szCs w:val="24"/>
-        </w:rPr>
-        <w:t>,DAYOFMONTH</w:t>
-      </w:r>
-      <w:proofErr w:type="gramEnd"/>
-      <w:r>
-        <w:rPr>
-          <w:sz w:val="24"/>
-          <w:szCs w:val="24"/>
-        </w:rPr>
-        <w:t>(NOW())</w:t>
-      </w:r>
-    </w:p>
-    <w:p>
-      <w:pPr>
-        <w:spacing w:line="276" w:lineRule="auto"/>
-        <w:rPr>
-          <w:sz w:val="24"/>
-          <w:szCs w:val="24"/>
-        </w:rPr>
-      </w:pPr>
-      <w:r>
-        <w:rPr>
-          <w:sz w:val="24"/>
-          <w:szCs w:val="24"/>
-        </w:rPr>
-        <w:t xml:space="preserve">      </w:t>
-      </w:r>
-      <w:proofErr w:type="gramStart"/>
-      <w:r>
-        <w:rPr>
-          <w:sz w:val="24"/>
-          <w:szCs w:val="24"/>
-        </w:rPr>
-        <w:t>,WEEKDAY</w:t>
-      </w:r>
-      <w:proofErr w:type="gramEnd"/>
-      <w:r>
-        <w:rPr>
-          <w:sz w:val="24"/>
-          <w:szCs w:val="24"/>
-        </w:rPr>
-        <w:t>(now());</w:t>
+        <w:t xml:space="preserve">      ,DAYOFMONTH(NOW())</w:t>
+      </w:r>
+    </w:p>
+    <w:p>
+      <w:pPr>
+        <w:spacing w:line="276" w:lineRule="auto"/>
+        <w:rPr>
+          <w:sz w:val="24"/>
+          <w:szCs w:val="24"/>
+        </w:rPr>
+      </w:pPr>
+      <w:r>
+        <w:rPr>
+          <w:sz w:val="24"/>
+          <w:szCs w:val="24"/>
+        </w:rPr>
+        <w:t xml:space="preserve">      ,WEEKDAY(now());</w:t>
       </w:r>
     </w:p>
     <w:p>
@@ -10784,160 +9770,80 @@
           <w:sz w:val="24"/>
           <w:szCs w:val="24"/>
         </w:rPr>
-        <w:t xml:space="preserve">SELECT </w:t>
-      </w:r>
-      <w:proofErr w:type="gramStart"/>
-      <w:r>
-        <w:rPr>
-          <w:sz w:val="24"/>
-          <w:szCs w:val="24"/>
-        </w:rPr>
-        <w:t>CAST(</w:t>
-      </w:r>
-      <w:proofErr w:type="gramEnd"/>
-      <w:r>
-        <w:rPr>
-          <w:sz w:val="24"/>
-          <w:szCs w:val="24"/>
-        </w:rPr>
-        <w:t xml:space="preserve">'1' AS UNSIGNED INTEGER), </w:t>
-      </w:r>
-    </w:p>
-    <w:p>
-      <w:pPr>
-        <w:spacing w:line="276" w:lineRule="auto"/>
-        <w:rPr>
-          <w:sz w:val="24"/>
-          <w:szCs w:val="24"/>
-        </w:rPr>
-      </w:pPr>
-      <w:r>
-        <w:rPr>
-          <w:sz w:val="24"/>
-          <w:szCs w:val="24"/>
-        </w:rPr>
-        <w:t xml:space="preserve">       </w:t>
-      </w:r>
-      <w:proofErr w:type="gramStart"/>
-      <w:r>
-        <w:rPr>
-          <w:sz w:val="24"/>
-          <w:szCs w:val="24"/>
-        </w:rPr>
-        <w:t>CAST(</w:t>
-      </w:r>
-      <w:proofErr w:type="gramEnd"/>
-      <w:r>
-        <w:rPr>
-          <w:sz w:val="24"/>
-          <w:szCs w:val="24"/>
-        </w:rPr>
-        <w:t>'2' AS CHAR(1)),</w:t>
-      </w:r>
-    </w:p>
-    <w:p>
-      <w:pPr>
-        <w:spacing w:line="276" w:lineRule="auto"/>
-        <w:rPr>
-          <w:sz w:val="24"/>
-          <w:szCs w:val="24"/>
-        </w:rPr>
-      </w:pPr>
-      <w:r>
-        <w:rPr>
-          <w:sz w:val="24"/>
-          <w:szCs w:val="24"/>
-        </w:rPr>
-        <w:t xml:space="preserve">       </w:t>
-      </w:r>
-      <w:proofErr w:type="gramStart"/>
-      <w:r>
-        <w:rPr>
-          <w:sz w:val="24"/>
-          <w:szCs w:val="24"/>
-        </w:rPr>
-        <w:t>CONVERT(</w:t>
-      </w:r>
-      <w:proofErr w:type="gramEnd"/>
-      <w:r>
-        <w:rPr>
-          <w:sz w:val="24"/>
-          <w:szCs w:val="24"/>
-        </w:rPr>
-        <w:t>'1', UNSIGNED INTEGER),</w:t>
-      </w:r>
-    </w:p>
-    <w:p>
-      <w:pPr>
-        <w:spacing w:line="276" w:lineRule="auto"/>
-        <w:rPr>
-          <w:sz w:val="24"/>
-          <w:szCs w:val="24"/>
-        </w:rPr>
-      </w:pPr>
-      <w:r>
-        <w:rPr>
-          <w:sz w:val="24"/>
-          <w:szCs w:val="24"/>
-        </w:rPr>
-        <w:t xml:space="preserve">       </w:t>
-      </w:r>
-      <w:proofErr w:type="gramStart"/>
-      <w:r>
-        <w:rPr>
-          <w:sz w:val="24"/>
-          <w:szCs w:val="24"/>
-        </w:rPr>
-        <w:t>CONVERT(</w:t>
-      </w:r>
-      <w:proofErr w:type="gramEnd"/>
-      <w:r>
-        <w:rPr>
-          <w:sz w:val="24"/>
-          <w:szCs w:val="24"/>
-        </w:rPr>
-        <w:t>'2', CHAR(1));</w:t>
-      </w:r>
-    </w:p>
-    <w:p>
-      <w:pPr>
-        <w:spacing w:line="276" w:lineRule="auto"/>
-        <w:rPr>
-          <w:sz w:val="24"/>
-          <w:szCs w:val="24"/>
-        </w:rPr>
-      </w:pPr>
-    </w:p>
-    <w:p>
-      <w:pPr>
-        <w:spacing w:line="276" w:lineRule="auto"/>
-        <w:rPr>
-          <w:sz w:val="24"/>
-          <w:szCs w:val="24"/>
-        </w:rPr>
-      </w:pPr>
-      <w:r>
-        <w:rPr>
-          <w:sz w:val="24"/>
-          <w:szCs w:val="24"/>
-        </w:rPr>
-        <w:t xml:space="preserve">SELECT IF(12500 * </w:t>
-      </w:r>
-      <w:proofErr w:type="gramStart"/>
-      <w:r>
-        <w:rPr>
-          <w:sz w:val="24"/>
-          <w:szCs w:val="24"/>
-        </w:rPr>
-        <w:t>450 &gt;</w:t>
-      </w:r>
-      <w:proofErr w:type="gramEnd"/>
-      <w:r>
-        <w:rPr>
-          <w:sz w:val="24"/>
-          <w:szCs w:val="24"/>
-        </w:rPr>
-        <w:t xml:space="preserve"> 5000000, '초과달성', '</w:t>
+        <w:t xml:space="preserve">SELECT CAST('1' AS UNSIGNED INTEGER), </w:t>
+      </w:r>
+    </w:p>
+    <w:p>
+      <w:pPr>
+        <w:spacing w:line="276" w:lineRule="auto"/>
+        <w:rPr>
+          <w:sz w:val="24"/>
+          <w:szCs w:val="24"/>
+        </w:rPr>
+      </w:pPr>
+      <w:r>
+        <w:rPr>
+          <w:sz w:val="24"/>
+          <w:szCs w:val="24"/>
+        </w:rPr>
+        <w:t xml:space="preserve">       CAST('2' AS CHAR(1)),</w:t>
+      </w:r>
+    </w:p>
+    <w:p>
+      <w:pPr>
+        <w:spacing w:line="276" w:lineRule="auto"/>
+        <w:rPr>
+          <w:sz w:val="24"/>
+          <w:szCs w:val="24"/>
+        </w:rPr>
+      </w:pPr>
+      <w:r>
+        <w:rPr>
+          <w:sz w:val="24"/>
+          <w:szCs w:val="24"/>
+        </w:rPr>
+        <w:t xml:space="preserve">       CONVERT('1', UNSIGNED INTEGER),</w:t>
+      </w:r>
+    </w:p>
+    <w:p>
+      <w:pPr>
+        <w:spacing w:line="276" w:lineRule="auto"/>
+        <w:rPr>
+          <w:sz w:val="24"/>
+          <w:szCs w:val="24"/>
+        </w:rPr>
+      </w:pPr>
+      <w:r>
+        <w:rPr>
+          <w:sz w:val="24"/>
+          <w:szCs w:val="24"/>
+        </w:rPr>
+        <w:t xml:space="preserve">       CONVERT('2', CHAR(1));</w:t>
+      </w:r>
+    </w:p>
+    <w:p>
+      <w:pPr>
+        <w:spacing w:line="276" w:lineRule="auto"/>
+        <w:rPr>
+          <w:sz w:val="24"/>
+          <w:szCs w:val="24"/>
+        </w:rPr>
+      </w:pPr>
+    </w:p>
+    <w:p>
+      <w:pPr>
+        <w:spacing w:line="276" w:lineRule="auto"/>
+        <w:rPr>
+          <w:sz w:val="24"/>
+          <w:szCs w:val="24"/>
+        </w:rPr>
+      </w:pPr>
+      <w:r>
+        <w:rPr>
+          <w:sz w:val="24"/>
+          <w:szCs w:val="24"/>
+        </w:rPr>
+        <w:t>SELECT IF(12500 * 450 &gt; 5000000, '초과달성', '</w:t>
       </w:r>
       <w:proofErr w:type="spellStart"/>
       <w:r>
@@ -11041,55 +9947,23 @@
           <w:sz w:val="24"/>
           <w:szCs w:val="24"/>
         </w:rPr>
-        <w:t xml:space="preserve">       WHEN 12500 * </w:t>
-      </w:r>
-      <w:proofErr w:type="gramStart"/>
-      <w:r>
-        <w:rPr>
-          <w:sz w:val="24"/>
-          <w:szCs w:val="24"/>
-        </w:rPr>
-        <w:t>450 &gt;</w:t>
-      </w:r>
-      <w:proofErr w:type="gramEnd"/>
-      <w:r>
-        <w:rPr>
-          <w:sz w:val="24"/>
-          <w:szCs w:val="24"/>
-        </w:rPr>
-        <w:t xml:space="preserve"> 5000000 THEN '초과달성'</w:t>
-      </w:r>
-    </w:p>
-    <w:p>
-      <w:pPr>
-        <w:spacing w:line="276" w:lineRule="auto"/>
-        <w:rPr>
-          <w:sz w:val="24"/>
-          <w:szCs w:val="24"/>
-        </w:rPr>
-      </w:pPr>
-      <w:r>
-        <w:rPr>
-          <w:sz w:val="24"/>
-          <w:szCs w:val="24"/>
-        </w:rPr>
-        <w:t xml:space="preserve">       WHEN 2500 * </w:t>
-      </w:r>
-      <w:proofErr w:type="gramStart"/>
-      <w:r>
-        <w:rPr>
-          <w:sz w:val="24"/>
-          <w:szCs w:val="24"/>
-        </w:rPr>
-        <w:t>450 &gt;</w:t>
-      </w:r>
-      <w:proofErr w:type="gramEnd"/>
-      <w:r>
-        <w:rPr>
-          <w:sz w:val="24"/>
-          <w:szCs w:val="24"/>
-        </w:rPr>
-        <w:t xml:space="preserve"> 4000000 THEN '달성'</w:t>
+        <w:t xml:space="preserve">       WHEN 12500 * 450 &gt; 5000000 THEN '초과달성'</w:t>
+      </w:r>
+    </w:p>
+    <w:p>
+      <w:pPr>
+        <w:spacing w:line="276" w:lineRule="auto"/>
+        <w:rPr>
+          <w:sz w:val="24"/>
+          <w:szCs w:val="24"/>
+        </w:rPr>
+      </w:pPr>
+      <w:r>
+        <w:rPr>
+          <w:sz w:val="24"/>
+          <w:szCs w:val="24"/>
+        </w:rPr>
+        <w:t xml:space="preserve">       WHEN 2500 * 450 &gt; 4000000 THEN '달성'</w:t>
       </w:r>
     </w:p>
     <w:p>
@@ -11484,7 +10358,6 @@
           <w:szCs w:val="24"/>
         </w:rPr>
       </w:pPr>
-      <w:proofErr w:type="gramStart"/>
       <w:r>
         <w:rPr>
           <w:sz w:val="24"/>
@@ -11492,17 +10365,15 @@
         </w:rPr>
         <w:t>,고객회사명</w:t>
       </w:r>
-      <w:proofErr w:type="gramEnd"/>
-    </w:p>
-    <w:p>
-      <w:pPr>
-        <w:spacing w:line="276" w:lineRule="auto"/>
-        <w:rPr>
-          <w:sz w:val="24"/>
-          <w:szCs w:val="24"/>
-        </w:rPr>
-      </w:pPr>
-      <w:proofErr w:type="gramStart"/>
+    </w:p>
+    <w:p>
+      <w:pPr>
+        <w:spacing w:line="276" w:lineRule="auto"/>
+        <w:rPr>
+          <w:sz w:val="24"/>
+          <w:szCs w:val="24"/>
+        </w:rPr>
+      </w:pPr>
       <w:r>
         <w:rPr>
           <w:sz w:val="24"/>
@@ -11510,42 +10381,31 @@
         </w:rPr>
         <w:t>,도시</w:t>
       </w:r>
-      <w:proofErr w:type="gramEnd"/>
-    </w:p>
-    <w:p>
-      <w:pPr>
-        <w:spacing w:line="276" w:lineRule="auto"/>
-        <w:rPr>
-          <w:sz w:val="24"/>
-          <w:szCs w:val="24"/>
-        </w:rPr>
-      </w:pPr>
-      <w:proofErr w:type="gramStart"/>
-      <w:r>
-        <w:rPr>
-          <w:sz w:val="24"/>
-          <w:szCs w:val="24"/>
-        </w:rPr>
-        <w:t>,IF</w:t>
-      </w:r>
-      <w:proofErr w:type="gramEnd"/>
-      <w:r>
-        <w:rPr>
-          <w:sz w:val="24"/>
-          <w:szCs w:val="24"/>
-        </w:rPr>
-        <w:t>(도시 LIKE '%특별시' OR 도시 LIKE '%광역시', '대도시', '도시') AS 도시구분</w:t>
-      </w:r>
-    </w:p>
-    <w:p>
-      <w:pPr>
-        <w:spacing w:line="276" w:lineRule="auto"/>
-        <w:rPr>
-          <w:sz w:val="24"/>
-          <w:szCs w:val="24"/>
-        </w:rPr>
-      </w:pPr>
-      <w:proofErr w:type="gramStart"/>
+    </w:p>
+    <w:p>
+      <w:pPr>
+        <w:spacing w:line="276" w:lineRule="auto"/>
+        <w:rPr>
+          <w:sz w:val="24"/>
+          <w:szCs w:val="24"/>
+        </w:rPr>
+      </w:pPr>
+      <w:r>
+        <w:rPr>
+          <w:sz w:val="24"/>
+          <w:szCs w:val="24"/>
+        </w:rPr>
+        <w:t>,IF(도시 LIKE '%특별시' OR 도시 LIKE '%광역시', '대도시', '도시') AS 도시구분</w:t>
+      </w:r>
+    </w:p>
+    <w:p>
+      <w:pPr>
+        <w:spacing w:line="276" w:lineRule="auto"/>
+        <w:rPr>
+          <w:sz w:val="24"/>
+          <w:szCs w:val="24"/>
+        </w:rPr>
+      </w:pPr>
       <w:r>
         <w:rPr>
           <w:sz w:val="24"/>
@@ -11553,31 +10413,21 @@
         </w:rPr>
         <w:t>,마일리지</w:t>
       </w:r>
-      <w:proofErr w:type="gramEnd"/>
-    </w:p>
-    <w:p>
-      <w:pPr>
-        <w:spacing w:line="276" w:lineRule="auto"/>
-        <w:rPr>
-          <w:sz w:val="24"/>
-          <w:szCs w:val="24"/>
-        </w:rPr>
-      </w:pPr>
-      <w:proofErr w:type="gramStart"/>
-      <w:r>
-        <w:rPr>
-          <w:sz w:val="24"/>
-          <w:szCs w:val="24"/>
-        </w:rPr>
-        <w:t>,CASE</w:t>
-      </w:r>
-      <w:proofErr w:type="gramEnd"/>
-      <w:r>
-        <w:rPr>
-          <w:sz w:val="24"/>
-          <w:szCs w:val="24"/>
-        </w:rPr>
-        <w:t xml:space="preserve"> WHEN 마일리지 &gt;= 100000 THEN 'VVIP고객'</w:t>
+    </w:p>
+    <w:p>
+      <w:pPr>
+        <w:spacing w:line="276" w:lineRule="auto"/>
+        <w:rPr>
+          <w:sz w:val="24"/>
+          <w:szCs w:val="24"/>
+        </w:rPr>
+      </w:pPr>
+      <w:r>
+        <w:rPr>
+          <w:sz w:val="24"/>
+          <w:szCs w:val="24"/>
+        </w:rPr>
+        <w:t>,CASE WHEN 마일리지 &gt;= 100000 THEN 'VVIP고객'</w:t>
       </w:r>
     </w:p>
     <w:p>
@@ -11594,23 +10444,7 @@
           <w:szCs w:val="24"/>
         </w:rPr>
         <w:tab/>
-        <w:t xml:space="preserve">WHEN </w:t>
-      </w:r>
-      <w:proofErr w:type="gramStart"/>
-      <w:r>
-        <w:rPr>
-          <w:sz w:val="24"/>
-          <w:szCs w:val="24"/>
-        </w:rPr>
-        <w:t>마일리지 &gt;</w:t>
-      </w:r>
-      <w:proofErr w:type="gramEnd"/>
-      <w:r>
-        <w:rPr>
-          <w:sz w:val="24"/>
-          <w:szCs w:val="24"/>
-        </w:rPr>
-        <w:t>= 10000 THEN 'VIP고객'</w:t>
+        <w:t>WHEN 마일리지 &gt;= 10000 THEN 'VIP고객'</w:t>
       </w:r>
     </w:p>
     <w:p>
@@ -12155,23 +10989,7 @@
           <w:sz w:val="24"/>
           <w:szCs w:val="24"/>
         </w:rPr>
-        <w:t>(발송일, 요청일</w:t>
-      </w:r>
-      <w:proofErr w:type="gramStart"/>
-      <w:r>
-        <w:rPr>
-          <w:sz w:val="24"/>
-          <w:szCs w:val="24"/>
-        </w:rPr>
-        <w:t>) &gt;</w:t>
-      </w:r>
-      <w:proofErr w:type="gramEnd"/>
-      <w:r>
-        <w:rPr>
-          <w:sz w:val="24"/>
-          <w:szCs w:val="24"/>
-        </w:rPr>
-        <w:t>= 7;</w:t>
+        <w:t>(발송일, 요청일) &gt;= 7;</w:t>
       </w:r>
     </w:p>
     <w:p>
@@ -12286,55 +11104,23 @@
           <w:sz w:val="24"/>
           <w:szCs w:val="24"/>
         </w:rPr>
-        <w:t xml:space="preserve">CASE 재고 WHEN </w:t>
-      </w:r>
-      <w:proofErr w:type="gramStart"/>
-      <w:r>
-        <w:rPr>
-          <w:sz w:val="24"/>
-          <w:szCs w:val="24"/>
-        </w:rPr>
-        <w:t>재고 &gt;</w:t>
-      </w:r>
-      <w:proofErr w:type="gramEnd"/>
-      <w:r>
-        <w:rPr>
-          <w:sz w:val="24"/>
-          <w:szCs w:val="24"/>
-        </w:rPr>
-        <w:t xml:space="preserve"> 100 THEN '과다재고'</w:t>
-      </w:r>
-    </w:p>
-    <w:p>
-      <w:pPr>
-        <w:spacing w:line="276" w:lineRule="auto"/>
-        <w:rPr>
-          <w:sz w:val="24"/>
-          <w:szCs w:val="24"/>
-        </w:rPr>
-      </w:pPr>
-      <w:r>
-        <w:rPr>
-          <w:sz w:val="24"/>
-          <w:szCs w:val="24"/>
-        </w:rPr>
-        <w:t xml:space="preserve">WHEN </w:t>
-      </w:r>
-      <w:proofErr w:type="gramStart"/>
-      <w:r>
-        <w:rPr>
-          <w:sz w:val="24"/>
-          <w:szCs w:val="24"/>
-        </w:rPr>
-        <w:t>재고 &gt;</w:t>
-      </w:r>
-      <w:proofErr w:type="gramEnd"/>
-      <w:r>
-        <w:rPr>
-          <w:sz w:val="24"/>
-          <w:szCs w:val="24"/>
-        </w:rPr>
-        <w:t>= 10 THEN '적정'</w:t>
+        <w:t>CASE 재고 WHEN 재고 &gt; 100 THEN '과다재고'</w:t>
+      </w:r>
+    </w:p>
+    <w:p>
+      <w:pPr>
+        <w:spacing w:line="276" w:lineRule="auto"/>
+        <w:rPr>
+          <w:sz w:val="24"/>
+          <w:szCs w:val="24"/>
+        </w:rPr>
+      </w:pPr>
+      <w:r>
+        <w:rPr>
+          <w:sz w:val="24"/>
+          <w:szCs w:val="24"/>
+        </w:rPr>
+        <w:t>WHEN 재고 &gt;= 10 THEN '적정'</w:t>
       </w:r>
     </w:p>
     <w:p>
@@ -12458,23 +11244,7 @@
           <w:sz w:val="24"/>
           <w:szCs w:val="24"/>
         </w:rPr>
-        <w:t>FROM 사원 WHERE TIMESTAMPDIFF(MONTH, 입사일, NOW()</w:t>
-      </w:r>
-      <w:proofErr w:type="gramStart"/>
-      <w:r>
-        <w:rPr>
-          <w:sz w:val="24"/>
-          <w:szCs w:val="24"/>
-        </w:rPr>
-        <w:t>) &gt;</w:t>
-      </w:r>
-      <w:proofErr w:type="gramEnd"/>
-      <w:r>
-        <w:rPr>
-          <w:sz w:val="24"/>
-          <w:szCs w:val="24"/>
-        </w:rPr>
-        <w:t>= 40;</w:t>
+        <w:t>FROM 사원 WHERE TIMESTAMPDIFF(MONTH, 입사일, NOW()) &gt;= 40;</w:t>
       </w:r>
     </w:p>
     <w:p>
@@ -12700,15 +11470,7 @@
           <w:sz w:val="24"/>
           <w:szCs w:val="24"/>
         </w:rPr>
-        <w:t>current_</w:t>
-      </w:r>
-      <w:proofErr w:type="gramStart"/>
-      <w:r>
-        <w:rPr>
-          <w:sz w:val="24"/>
-          <w:szCs w:val="24"/>
-        </w:rPr>
-        <w:t>user</w:t>
+        <w:t>current_user</w:t>
       </w:r>
       <w:proofErr w:type="spellEnd"/>
       <w:r>
@@ -12716,15 +11478,7 @@
           <w:sz w:val="24"/>
           <w:szCs w:val="24"/>
         </w:rPr>
-        <w:t>(</w:t>
-      </w:r>
-      <w:proofErr w:type="gramEnd"/>
-      <w:r>
-        <w:rPr>
-          <w:sz w:val="24"/>
-          <w:szCs w:val="24"/>
-        </w:rPr>
-        <w:t>);</w:t>
+        <w:t>();</w:t>
       </w:r>
     </w:p>
     <w:p>
@@ -12913,33 +11667,16 @@
       <w:pPr>
         <w:spacing w:line="276" w:lineRule="auto"/>
         <w:rPr>
-          <w:rFonts w:hint="eastAsia"/>
-          <w:sz w:val="24"/>
-          <w:szCs w:val="24"/>
-        </w:rPr>
-      </w:pPr>
-      <w:r>
-        <w:rPr>
-          <w:sz w:val="24"/>
-          <w:szCs w:val="24"/>
-        </w:rPr>
-        <w:t>GRANT ALL ON [DB_NAME</w:t>
-      </w:r>
-      <w:proofErr w:type="gramStart"/>
-      <w:r>
-        <w:rPr>
-          <w:sz w:val="24"/>
-          <w:szCs w:val="24"/>
-        </w:rPr>
-        <w:t>].*</w:t>
-      </w:r>
-      <w:proofErr w:type="gramEnd"/>
-      <w:r>
-        <w:rPr>
-          <w:sz w:val="24"/>
-          <w:szCs w:val="24"/>
-        </w:rPr>
-        <w:t xml:space="preserve"> TO </w:t>
+          <w:sz w:val="24"/>
+          <w:szCs w:val="24"/>
+        </w:rPr>
+      </w:pPr>
+      <w:r>
+        <w:rPr>
+          <w:sz w:val="24"/>
+          <w:szCs w:val="24"/>
+        </w:rPr>
+        <w:t xml:space="preserve">GRANT ALL ON [DB_NAME].* TO </w:t>
       </w:r>
       <w:r>
         <w:rPr>
@@ -13026,84 +11763,29 @@
           <w:sz w:val="24"/>
           <w:szCs w:val="24"/>
         </w:rPr>
-        <w:t xml:space="preserve">GRANT ALL ON </w:t>
-      </w:r>
-      <w:proofErr w:type="gramStart"/>
-      <w:r>
-        <w:rPr>
-          <w:sz w:val="24"/>
-          <w:szCs w:val="24"/>
-        </w:rPr>
-        <w:t>*</w:t>
-      </w:r>
-      <w:r>
-        <w:rPr>
-          <w:sz w:val="24"/>
-          <w:szCs w:val="24"/>
-        </w:rPr>
-        <w:t>.*</w:t>
-      </w:r>
-      <w:proofErr w:type="gramEnd"/>
-      <w:r>
-        <w:rPr>
-          <w:sz w:val="24"/>
-          <w:szCs w:val="24"/>
-        </w:rPr>
-        <w:t xml:space="preserve"> TO [name]@localhost;</w:t>
-      </w:r>
-    </w:p>
-    <w:p>
-      <w:pPr>
-        <w:spacing w:line="276" w:lineRule="auto"/>
-        <w:rPr>
-          <w:rFonts w:hint="eastAsia"/>
-          <w:sz w:val="24"/>
-          <w:szCs w:val="24"/>
-        </w:rPr>
-      </w:pPr>
-      <w:r>
-        <w:rPr>
-          <w:sz w:val="24"/>
-          <w:szCs w:val="24"/>
-        </w:rPr>
-        <w:t xml:space="preserve">GRANT ALL ON </w:t>
-      </w:r>
-      <w:proofErr w:type="gramStart"/>
-      <w:r>
-        <w:rPr>
-          <w:sz w:val="24"/>
-          <w:szCs w:val="24"/>
-        </w:rPr>
-        <w:t>*.*</w:t>
-      </w:r>
-      <w:proofErr w:type="gramEnd"/>
-      <w:r>
-        <w:rPr>
-          <w:sz w:val="24"/>
-          <w:szCs w:val="24"/>
-        </w:rPr>
-        <w:t xml:space="preserve"> TO [name]@</w:t>
-      </w:r>
-      <w:r>
-        <w:rPr>
-          <w:sz w:val="24"/>
-          <w:szCs w:val="24"/>
-        </w:rPr>
-        <w:t>%</w:t>
-      </w:r>
-      <w:r>
-        <w:rPr>
-          <w:sz w:val="24"/>
-          <w:szCs w:val="24"/>
-        </w:rPr>
-        <w:t>localhost;</w:t>
-      </w:r>
-    </w:p>
-    <w:p>
-      <w:pPr>
-        <w:spacing w:line="276" w:lineRule="auto"/>
-        <w:rPr>
-          <w:rFonts w:hint="eastAsia"/>
+        <w:t>GRANT ALL ON *.* TO [name]@localhost;</w:t>
+      </w:r>
+    </w:p>
+    <w:p>
+      <w:pPr>
+        <w:spacing w:line="276" w:lineRule="auto"/>
+        <w:rPr>
+          <w:sz w:val="24"/>
+          <w:szCs w:val="24"/>
+        </w:rPr>
+      </w:pPr>
+      <w:r>
+        <w:rPr>
+          <w:sz w:val="24"/>
+          <w:szCs w:val="24"/>
+        </w:rPr>
+        <w:t>GRANT ALL ON *.* TO [name]@%localhost;</w:t>
+      </w:r>
+    </w:p>
+    <w:p>
+      <w:pPr>
+        <w:spacing w:line="276" w:lineRule="auto"/>
+        <w:rPr>
           <w:sz w:val="24"/>
           <w:szCs w:val="24"/>
         </w:rPr>
@@ -13136,24 +11818,16 @@
       <w:pPr>
         <w:spacing w:line="276" w:lineRule="auto"/>
         <w:rPr>
-          <w:rFonts w:hint="eastAsia"/>
-          <w:sz w:val="24"/>
-          <w:szCs w:val="24"/>
-        </w:rPr>
-      </w:pPr>
-      <w:r>
-        <w:rPr>
-          <w:sz w:val="24"/>
-          <w:szCs w:val="24"/>
-        </w:rPr>
-        <w:t xml:space="preserve">GRANT </w:t>
-      </w:r>
-      <w:r>
-        <w:rPr>
-          <w:sz w:val="24"/>
-          <w:szCs w:val="24"/>
-        </w:rPr>
-        <w:t xml:space="preserve">SELECT, </w:t>
+          <w:sz w:val="24"/>
+          <w:szCs w:val="24"/>
+        </w:rPr>
+      </w:pPr>
+      <w:r>
+        <w:rPr>
+          <w:sz w:val="24"/>
+          <w:szCs w:val="24"/>
+        </w:rPr>
+        <w:t xml:space="preserve">GRANT SELECT, </w:t>
       </w:r>
       <w:r>
         <w:rPr>
@@ -13168,30 +11842,7 @@
           <w:sz w:val="24"/>
           <w:szCs w:val="24"/>
         </w:rPr>
-        <w:t xml:space="preserve">NSERT </w:t>
-      </w:r>
-      <w:r>
-        <w:rPr>
-          <w:sz w:val="24"/>
-          <w:szCs w:val="24"/>
-        </w:rPr>
-        <w:t>ON [DB_NAME</w:t>
-      </w:r>
-      <w:proofErr w:type="gramStart"/>
-      <w:r>
-        <w:rPr>
-          <w:sz w:val="24"/>
-          <w:szCs w:val="24"/>
-        </w:rPr>
-        <w:t>].*</w:t>
-      </w:r>
-      <w:proofErr w:type="gramEnd"/>
-      <w:r>
-        <w:rPr>
-          <w:sz w:val="24"/>
-          <w:szCs w:val="24"/>
-        </w:rPr>
-        <w:t xml:space="preserve"> TO [name]@localhost;</w:t>
+        <w:t>NSERT ON [DB_NAME].* TO [name]@localhost;</w:t>
       </w:r>
     </w:p>
     <w:p>
@@ -13281,21 +11932,12 @@
         </w:rPr>
         <w:t>[</w:t>
       </w:r>
-      <w:proofErr w:type="gramStart"/>
-      <w:r>
-        <w:rPr>
-          <w:sz w:val="24"/>
-          <w:szCs w:val="24"/>
-        </w:rPr>
-        <w:t>DB.TABLE</w:t>
-      </w:r>
-      <w:proofErr w:type="gramEnd"/>
-      <w:r>
-        <w:rPr>
-          <w:sz w:val="24"/>
-          <w:szCs w:val="24"/>
-        </w:rPr>
-        <w:t>] TO [name]@localhost</w:t>
+      <w:r>
+        <w:rPr>
+          <w:sz w:val="24"/>
+          <w:szCs w:val="24"/>
+        </w:rPr>
+        <w:t>DB.TABLE] TO [name]@localhost</w:t>
       </w:r>
     </w:p>
     <w:p>
@@ -13329,7 +11971,6 @@
         <w:t xml:space="preserve">RANT ALL ON </w:t>
       </w:r>
       <w:proofErr w:type="spellStart"/>
-      <w:proofErr w:type="gramStart"/>
       <w:r>
         <w:rPr>
           <w:sz w:val="24"/>
@@ -13338,7 +11979,6 @@
         <w:t>test.frient</w:t>
       </w:r>
       <w:proofErr w:type="spellEnd"/>
-      <w:proofErr w:type="gramEnd"/>
       <w:r>
         <w:rPr>
           <w:sz w:val="24"/>
@@ -13351,7 +11991,6 @@
       <w:pPr>
         <w:spacing w:line="276" w:lineRule="auto"/>
         <w:rPr>
-          <w:rFonts w:hint="eastAsia"/>
           <w:sz w:val="24"/>
           <w:szCs w:val="24"/>
         </w:rPr>
@@ -13417,23 +12056,7 @@
           <w:sz w:val="24"/>
           <w:szCs w:val="24"/>
         </w:rPr>
-        <w:t>OKE INSERT, UPDATE ON [DB</w:t>
-      </w:r>
-      <w:proofErr w:type="gramStart"/>
-      <w:r>
-        <w:rPr>
-          <w:sz w:val="24"/>
-          <w:szCs w:val="24"/>
-        </w:rPr>
-        <w:t>].*</w:t>
-      </w:r>
-      <w:proofErr w:type="gramEnd"/>
-      <w:r>
-        <w:rPr>
-          <w:sz w:val="24"/>
-          <w:szCs w:val="24"/>
-        </w:rPr>
-        <w:t xml:space="preserve"> FROM [</w:t>
+        <w:t>OKE INSERT, UPDATE ON [DB].* FROM [</w:t>
       </w:r>
       <w:r>
         <w:rPr>
@@ -13472,7 +12095,6 @@
       <w:pPr>
         <w:spacing w:line="276" w:lineRule="auto"/>
         <w:rPr>
-          <w:rFonts w:hint="eastAsia"/>
           <w:sz w:val="24"/>
           <w:szCs w:val="24"/>
         </w:rPr>
@@ -13497,14 +12119,7 @@
           <w:sz w:val="24"/>
           <w:szCs w:val="24"/>
         </w:rPr>
-        <w:t>OKE</w:t>
-      </w:r>
-      <w:r>
-        <w:rPr>
-          <w:sz w:val="24"/>
-          <w:szCs w:val="24"/>
-        </w:rPr>
-        <w:t xml:space="preserve"> </w:t>
+        <w:t xml:space="preserve">OKE </w:t>
       </w:r>
       <w:r>
         <w:rPr>
@@ -13519,30 +12134,7 @@
           <w:sz w:val="24"/>
           <w:szCs w:val="24"/>
         </w:rPr>
-        <w:t>LL</w:t>
-      </w:r>
-      <w:r>
-        <w:rPr>
-          <w:sz w:val="24"/>
-          <w:szCs w:val="24"/>
-        </w:rPr>
-        <w:t xml:space="preserve"> ON [DB</w:t>
-      </w:r>
-      <w:proofErr w:type="gramStart"/>
-      <w:r>
-        <w:rPr>
-          <w:sz w:val="24"/>
-          <w:szCs w:val="24"/>
-        </w:rPr>
-        <w:t>].*</w:t>
-      </w:r>
-      <w:proofErr w:type="gramEnd"/>
-      <w:r>
-        <w:rPr>
-          <w:sz w:val="24"/>
-          <w:szCs w:val="24"/>
-        </w:rPr>
-        <w:t xml:space="preserve"> FROM [</w:t>
+        <w:t>LL ON [DB].* FROM [</w:t>
       </w:r>
       <w:r>
         <w:rPr>
@@ -13605,44 +12197,7 @@
           <w:sz w:val="24"/>
           <w:szCs w:val="24"/>
         </w:rPr>
-        <w:t>OKE INSERT</w:t>
-      </w:r>
-      <w:r>
-        <w:rPr>
-          <w:sz w:val="24"/>
-          <w:szCs w:val="24"/>
-        </w:rPr>
-        <w:t xml:space="preserve"> </w:t>
-      </w:r>
-      <w:r>
-        <w:rPr>
-          <w:sz w:val="24"/>
-          <w:szCs w:val="24"/>
-        </w:rPr>
-        <w:t xml:space="preserve">ON </w:t>
-      </w:r>
-      <w:proofErr w:type="gramStart"/>
-      <w:r>
-        <w:rPr>
-          <w:sz w:val="24"/>
-          <w:szCs w:val="24"/>
-        </w:rPr>
-        <w:t>*</w:t>
-      </w:r>
-      <w:r>
-        <w:rPr>
-          <w:sz w:val="24"/>
-          <w:szCs w:val="24"/>
-        </w:rPr>
-        <w:t>.*</w:t>
-      </w:r>
-      <w:proofErr w:type="gramEnd"/>
-      <w:r>
-        <w:rPr>
-          <w:sz w:val="24"/>
-          <w:szCs w:val="24"/>
-        </w:rPr>
-        <w:t xml:space="preserve"> </w:t>
+        <w:t xml:space="preserve">OKE INSERT ON *.* </w:t>
       </w:r>
       <w:r>
         <w:rPr>
@@ -13813,7 +12368,6 @@
       <w:pPr>
         <w:spacing w:line="276" w:lineRule="auto"/>
         <w:rPr>
-          <w:rFonts w:hint="eastAsia"/>
           <w:sz w:val="24"/>
           <w:szCs w:val="24"/>
         </w:rPr>
@@ -14191,17 +12745,15 @@
       <w:pPr>
         <w:spacing w:line="276" w:lineRule="auto"/>
         <w:rPr>
-          <w:rFonts w:hint="eastAsia"/>
-          <w:sz w:val="24"/>
-          <w:szCs w:val="24"/>
-        </w:rPr>
-      </w:pPr>
-    </w:p>
-    <w:p>
-      <w:pPr>
-        <w:spacing w:line="276" w:lineRule="auto"/>
-        <w:rPr>
-          <w:rFonts w:hint="eastAsia"/>
+          <w:sz w:val="24"/>
+          <w:szCs w:val="24"/>
+        </w:rPr>
+      </w:pPr>
+    </w:p>
+    <w:p>
+      <w:pPr>
+        <w:spacing w:line="276" w:lineRule="auto"/>
+        <w:rPr>
           <w:sz w:val="24"/>
           <w:szCs w:val="24"/>
         </w:rPr>
@@ -14333,30 +12885,14 @@
           <w:sz w:val="24"/>
           <w:szCs w:val="24"/>
         </w:rPr>
-        <w:t>SELECT count(*</w:t>
-      </w:r>
-      <w:proofErr w:type="gramStart"/>
-      <w:r>
-        <w:rPr>
-          <w:sz w:val="24"/>
-          <w:szCs w:val="24"/>
-        </w:rPr>
-        <w:t>)</w:t>
-      </w:r>
-      <w:r>
-        <w:rPr>
-          <w:sz w:val="24"/>
-          <w:szCs w:val="24"/>
-        </w:rPr>
-        <w:t xml:space="preserve"> /</w:t>
-      </w:r>
-      <w:proofErr w:type="gramEnd"/>
-      <w:r>
-        <w:rPr>
-          <w:sz w:val="24"/>
-          <w:szCs w:val="24"/>
-        </w:rPr>
-        <w:t xml:space="preserve">/ </w:t>
+        <w:t>SELECT count(*)</w:t>
+      </w:r>
+      <w:r>
+        <w:rPr>
+          <w:sz w:val="24"/>
+          <w:szCs w:val="24"/>
+        </w:rPr>
+        <w:t xml:space="preserve"> // </w:t>
       </w:r>
       <w:r>
         <w:rPr>
@@ -14410,15 +12946,7 @@
           <w:sz w:val="24"/>
           <w:szCs w:val="24"/>
         </w:rPr>
-        <w:t>, COUNT(고객번호</w:t>
-      </w:r>
-      <w:proofErr w:type="gramStart"/>
-      <w:r>
-        <w:rPr>
-          <w:sz w:val="24"/>
-          <w:szCs w:val="24"/>
-        </w:rPr>
-        <w:t>)</w:t>
+        <w:t>, COUNT(고객번호)</w:t>
       </w:r>
       <w:r>
         <w:rPr>
@@ -14433,15 +12961,7 @@
           <w:sz w:val="24"/>
           <w:szCs w:val="24"/>
         </w:rPr>
-        <w:t>,</w:t>
-      </w:r>
-      <w:proofErr w:type="gramEnd"/>
-      <w:r>
-        <w:rPr>
-          <w:sz w:val="24"/>
-          <w:szCs w:val="24"/>
-        </w:rPr>
-        <w:t xml:space="preserve"> COUNT(도시)</w:t>
+        <w:t>, COUNT(도시)</w:t>
       </w:r>
       <w:r>
         <w:rPr>
@@ -14488,7 +13008,6 @@
       <w:pPr>
         <w:spacing w:line="276" w:lineRule="auto"/>
         <w:rPr>
-          <w:rFonts w:hint="eastAsia"/>
           <w:sz w:val="24"/>
           <w:szCs w:val="24"/>
         </w:rPr>
@@ -14755,7 +13274,6 @@
       <w:pPr>
         <w:spacing w:line="276" w:lineRule="auto"/>
         <w:rPr>
-          <w:rFonts w:hint="eastAsia"/>
           <w:sz w:val="24"/>
           <w:szCs w:val="24"/>
         </w:rPr>
@@ -15037,31 +13555,14 @@
           <w:sz w:val="24"/>
           <w:szCs w:val="24"/>
         </w:rPr>
-        <w:t xml:space="preserve">에 대한 조건을 걸어줄 </w:t>
-      </w:r>
-      <w:proofErr w:type="gramStart"/>
-      <w:r>
-        <w:rPr>
-          <w:rFonts w:hint="eastAsia"/>
-          <w:sz w:val="24"/>
-          <w:szCs w:val="24"/>
-        </w:rPr>
-        <w:t xml:space="preserve">때 </w:t>
-      </w:r>
-      <w:r>
-        <w:rPr>
-          <w:sz w:val="24"/>
-          <w:szCs w:val="24"/>
-        </w:rPr>
-        <w:t>:</w:t>
-      </w:r>
-      <w:proofErr w:type="gramEnd"/>
-      <w:r>
-        <w:rPr>
-          <w:sz w:val="24"/>
-          <w:szCs w:val="24"/>
-        </w:rPr>
-        <w:t xml:space="preserve"> HAVING</w:t>
+        <w:t xml:space="preserve">에 대한 조건을 걸어줄 때 </w:t>
+      </w:r>
+      <w:r>
+        <w:rPr>
+          <w:sz w:val="24"/>
+          <w:szCs w:val="24"/>
+        </w:rPr>
+        <w:t>: HAVING</w:t>
       </w:r>
     </w:p>
     <w:p>
@@ -15332,22 +13833,7 @@
           <w:szCs w:val="24"/>
         </w:rPr>
         <w:tab/>
-      </w:r>
-      <w:proofErr w:type="gramStart"/>
-      <w:r>
-        <w:rPr>
-          <w:sz w:val="24"/>
-          <w:szCs w:val="24"/>
-        </w:rPr>
-        <w:t>,MAX</w:t>
-      </w:r>
-      <w:proofErr w:type="gramEnd"/>
-      <w:r>
-        <w:rPr>
-          <w:sz w:val="24"/>
-          <w:szCs w:val="24"/>
-        </w:rPr>
-        <w:t xml:space="preserve">(마일리지) AS </w:t>
+        <w:t xml:space="preserve">,MAX(마일리지) AS </w:t>
       </w:r>
       <w:proofErr w:type="spellStart"/>
       <w:r>
@@ -15420,23 +13906,7 @@
           <w:sz w:val="24"/>
           <w:szCs w:val="24"/>
         </w:rPr>
-        <w:t>HAVING MAX(마일리지</w:t>
-      </w:r>
-      <w:proofErr w:type="gramStart"/>
-      <w:r>
-        <w:rPr>
-          <w:sz w:val="24"/>
-          <w:szCs w:val="24"/>
-        </w:rPr>
-        <w:t>) &gt;</w:t>
-      </w:r>
-      <w:proofErr w:type="gramEnd"/>
-      <w:r>
-        <w:rPr>
-          <w:sz w:val="24"/>
-          <w:szCs w:val="24"/>
-        </w:rPr>
-        <w:t>= 10000;</w:t>
+        <w:t>HAVING MAX(마일리지) &gt;= 10000;</w:t>
       </w:r>
     </w:p>
     <w:p>
@@ -16018,7 +14488,6 @@
           <w:szCs w:val="24"/>
         </w:rPr>
       </w:pPr>
-      <w:proofErr w:type="gramStart"/>
       <w:r>
         <w:rPr>
           <w:rFonts w:hint="eastAsia"/>
@@ -16032,15 +14501,7 @@
           <w:sz w:val="24"/>
           <w:szCs w:val="24"/>
         </w:rPr>
-        <w:t>ROUPING :</w:t>
-      </w:r>
-      <w:proofErr w:type="gramEnd"/>
-      <w:r>
-        <w:rPr>
-          <w:sz w:val="24"/>
-          <w:szCs w:val="24"/>
-        </w:rPr>
-        <w:t xml:space="preserve"> ROLL UP </w:t>
+        <w:t xml:space="preserve">ROUPING : ROLL UP </w:t>
       </w:r>
       <w:r>
         <w:rPr>
@@ -16157,42 +14618,22 @@
           <w:sz w:val="24"/>
           <w:szCs w:val="24"/>
         </w:rPr>
-        <w:t xml:space="preserve">값을 출력(중복 </w:t>
-      </w:r>
-      <w:proofErr w:type="gramStart"/>
-      <w:r>
-        <w:rPr>
-          <w:rFonts w:hint="eastAsia"/>
-          <w:sz w:val="24"/>
-          <w:szCs w:val="24"/>
-        </w:rPr>
-        <w:t>상관 없이</w:t>
-      </w:r>
-      <w:proofErr w:type="gramEnd"/>
-      <w:r>
-        <w:rPr>
-          <w:rFonts w:hint="eastAsia"/>
-          <w:sz w:val="24"/>
-          <w:szCs w:val="24"/>
-        </w:rPr>
-        <w:t xml:space="preserve"> 모두)</w:t>
-      </w:r>
-    </w:p>
-    <w:p>
-      <w:pPr>
-        <w:spacing w:line="276" w:lineRule="auto"/>
-        <w:rPr>
-          <w:rFonts w:hint="eastAsia"/>
-          <w:sz w:val="24"/>
-          <w:szCs w:val="24"/>
-        </w:rPr>
-      </w:pPr>
-    </w:p>
-    <w:p>
-      <w:pPr>
-        <w:spacing w:line="276" w:lineRule="auto"/>
-        <w:rPr>
-          <w:rFonts w:hint="eastAsia"/>
+        <w:t>값을 출력(중복 상관 없이 모두)</w:t>
+      </w:r>
+    </w:p>
+    <w:p>
+      <w:pPr>
+        <w:spacing w:line="276" w:lineRule="auto"/>
+        <w:rPr>
+          <w:sz w:val="24"/>
+          <w:szCs w:val="24"/>
+        </w:rPr>
+      </w:pPr>
+    </w:p>
+    <w:p>
+      <w:pPr>
+        <w:spacing w:line="276" w:lineRule="auto"/>
+        <w:rPr>
           <w:sz w:val="24"/>
           <w:szCs w:val="24"/>
         </w:rPr>
@@ -16284,6 +14725,3952 @@
             </a:graphic>
           </wp:inline>
         </w:drawing>
+      </w:r>
+    </w:p>
+    <w:p>
+      <w:pPr>
+        <w:widowControl/>
+        <w:wordWrap/>
+        <w:autoSpaceDE/>
+        <w:autoSpaceDN/>
+        <w:rPr>
+          <w:sz w:val="24"/>
+          <w:szCs w:val="24"/>
+        </w:rPr>
+      </w:pPr>
+      <w:r>
+        <w:rPr>
+          <w:sz w:val="24"/>
+          <w:szCs w:val="24"/>
+        </w:rPr>
+        <w:br w:type="page"/>
+      </w:r>
+    </w:p>
+    <w:p>
+      <w:pPr>
+        <w:spacing w:line="276" w:lineRule="auto"/>
+        <w:rPr>
+          <w:sz w:val="24"/>
+          <w:szCs w:val="24"/>
+        </w:rPr>
+      </w:pPr>
+      <w:r>
+        <w:rPr>
+          <w:rFonts w:hint="eastAsia"/>
+          <w:sz w:val="24"/>
+          <w:szCs w:val="24"/>
+        </w:rPr>
+        <w:lastRenderedPageBreak/>
+        <w:t>J</w:t>
+      </w:r>
+      <w:r>
+        <w:rPr>
+          <w:sz w:val="24"/>
+          <w:szCs w:val="24"/>
+        </w:rPr>
+        <w:t>OIN</w:t>
+      </w:r>
+    </w:p>
+    <w:p>
+      <w:pPr>
+        <w:spacing w:line="276" w:lineRule="auto"/>
+        <w:rPr>
+          <w:sz w:val="24"/>
+          <w:szCs w:val="24"/>
+        </w:rPr>
+      </w:pPr>
+      <w:r>
+        <w:rPr>
+          <w:rFonts w:hint="eastAsia"/>
+          <w:sz w:val="24"/>
+          <w:szCs w:val="24"/>
+        </w:rPr>
+        <w:t>:</w:t>
+      </w:r>
+      <w:r>
+        <w:rPr>
+          <w:sz w:val="24"/>
+          <w:szCs w:val="24"/>
+        </w:rPr>
+        <w:t xml:space="preserve"> 2</w:t>
+      </w:r>
+      <w:r>
+        <w:rPr>
+          <w:rFonts w:hint="eastAsia"/>
+          <w:sz w:val="24"/>
+          <w:szCs w:val="24"/>
+        </w:rPr>
+        <w:t>개 이상의 테이블을 연결하여</w:t>
+      </w:r>
+      <w:r>
+        <w:rPr>
+          <w:sz w:val="24"/>
+          <w:szCs w:val="24"/>
+        </w:rPr>
+        <w:t xml:space="preserve"> DATA</w:t>
+      </w:r>
+      <w:r>
+        <w:rPr>
+          <w:rFonts w:hint="eastAsia"/>
+          <w:sz w:val="24"/>
+          <w:szCs w:val="24"/>
+        </w:rPr>
+        <w:t>를 검색하는 방법</w:t>
+      </w:r>
+      <w:r>
+        <w:rPr>
+          <w:sz w:val="24"/>
+          <w:szCs w:val="24"/>
+        </w:rPr>
+        <w:br/>
+      </w:r>
+      <w:r>
+        <w:rPr>
+          <w:rFonts w:hint="eastAsia"/>
+          <w:sz w:val="24"/>
+          <w:szCs w:val="24"/>
+        </w:rPr>
+        <w:t>서로 다른 테이블에서 저장된 관련된 데이터를 함께 가져와 하나의 결과로 표시</w:t>
+      </w:r>
+      <w:r>
+        <w:rPr>
+          <w:sz w:val="24"/>
+          <w:szCs w:val="24"/>
+        </w:rPr>
+        <w:br/>
+      </w:r>
+      <w:r>
+        <w:rPr>
+          <w:rFonts w:hint="eastAsia"/>
+          <w:sz w:val="24"/>
+          <w:szCs w:val="24"/>
+        </w:rPr>
+        <w:t>검색하고 싶은 C</w:t>
+      </w:r>
+      <w:r>
+        <w:rPr>
+          <w:sz w:val="24"/>
+          <w:szCs w:val="24"/>
+        </w:rPr>
+        <w:t>OLUMN</w:t>
+      </w:r>
+      <w:r>
+        <w:rPr>
+          <w:rFonts w:hint="eastAsia"/>
+          <w:sz w:val="24"/>
+          <w:szCs w:val="24"/>
+        </w:rPr>
+        <w:t>이 다른 테이블에 있을 때 사용,</w:t>
+      </w:r>
+      <w:r>
+        <w:rPr>
+          <w:sz w:val="24"/>
+          <w:szCs w:val="24"/>
+        </w:rPr>
+        <w:br/>
+      </w:r>
+      <w:r>
+        <w:rPr>
+          <w:rFonts w:hint="eastAsia"/>
+          <w:sz w:val="24"/>
+          <w:szCs w:val="24"/>
+        </w:rPr>
+        <w:t>여러 개의 테이블을 마치 하나의 테이블인 것처럼 쓸 수 있다.</w:t>
+      </w:r>
+    </w:p>
+    <w:p>
+      <w:pPr>
+        <w:spacing w:line="276" w:lineRule="auto"/>
+        <w:rPr>
+          <w:sz w:val="24"/>
+          <w:szCs w:val="24"/>
+        </w:rPr>
+      </w:pPr>
+    </w:p>
+    <w:p>
+      <w:pPr>
+        <w:spacing w:line="276" w:lineRule="auto"/>
+        <w:rPr>
+          <w:sz w:val="24"/>
+          <w:szCs w:val="24"/>
+        </w:rPr>
+      </w:pPr>
+      <w:r>
+        <w:rPr>
+          <w:noProof/>
+        </w:rPr>
+        <w:drawing>
+          <wp:inline distT="0" distB="0" distL="0" distR="0" wp14:anchorId="2292C077" wp14:editId="2E0CC752">
+            <wp:extent cx="5731510" cy="4058920"/>
+            <wp:effectExtent l="0" t="0" r="2540" b="0"/>
+            <wp:docPr id="35" name="그림 35"/>
+            <wp:cNvGraphicFramePr>
+              <a:graphicFrameLocks xmlns:a="http://schemas.openxmlformats.org/drawingml/2006/main" noChangeAspect="1"/>
+            </wp:cNvGraphicFramePr>
+            <a:graphic xmlns:a="http://schemas.openxmlformats.org/drawingml/2006/main">
+              <a:graphicData uri="http://schemas.openxmlformats.org/drawingml/2006/picture">
+                <pic:pic xmlns:pic="http://schemas.openxmlformats.org/drawingml/2006/picture">
+                  <pic:nvPicPr>
+                    <pic:cNvPr id="1" name=""/>
+                    <pic:cNvPicPr/>
+                  </pic:nvPicPr>
+                  <pic:blipFill>
+                    <a:blip r:embed="rId61"/>
+                    <a:stretch>
+                      <a:fillRect/>
+                    </a:stretch>
+                  </pic:blipFill>
+                  <pic:spPr>
+                    <a:xfrm>
+                      <a:off x="0" y="0"/>
+                      <a:ext cx="5731510" cy="4058920"/>
+                    </a:xfrm>
+                    <a:prstGeom prst="rect">
+                      <a:avLst/>
+                    </a:prstGeom>
+                  </pic:spPr>
+                </pic:pic>
+              </a:graphicData>
+            </a:graphic>
+          </wp:inline>
+        </w:drawing>
+      </w:r>
+    </w:p>
+    <w:p>
+      <w:pPr>
+        <w:spacing w:line="276" w:lineRule="auto"/>
+        <w:rPr>
+          <w:sz w:val="24"/>
+          <w:szCs w:val="24"/>
+        </w:rPr>
+      </w:pPr>
+      <w:proofErr w:type="spellStart"/>
+      <w:r>
+        <w:rPr>
+          <w:rFonts w:hint="eastAsia"/>
+          <w:sz w:val="24"/>
+          <w:szCs w:val="24"/>
+        </w:rPr>
+        <w:t>s</w:t>
+      </w:r>
+      <w:r>
+        <w:rPr>
+          <w:sz w:val="24"/>
+          <w:szCs w:val="24"/>
+        </w:rPr>
+        <w:t>nl_show</w:t>
+      </w:r>
+      <w:proofErr w:type="spellEnd"/>
+      <w:r>
+        <w:rPr>
+          <w:rFonts w:hint="eastAsia"/>
+          <w:sz w:val="24"/>
+          <w:szCs w:val="24"/>
+        </w:rPr>
+        <w:t>에</w:t>
+      </w:r>
+      <w:r>
+        <w:rPr>
+          <w:sz w:val="24"/>
+          <w:szCs w:val="24"/>
+        </w:rPr>
+        <w:t xml:space="preserve"> host,</w:t>
+      </w:r>
+      <w:r>
+        <w:rPr>
+          <w:rFonts w:hint="eastAsia"/>
+          <w:sz w:val="24"/>
+          <w:szCs w:val="24"/>
+        </w:rPr>
+        <w:t xml:space="preserve">로 출연한 </w:t>
+      </w:r>
+      <w:r>
+        <w:rPr>
+          <w:sz w:val="24"/>
+          <w:szCs w:val="24"/>
+        </w:rPr>
+        <w:t>celeb</w:t>
+      </w:r>
+      <w:r>
+        <w:rPr>
+          <w:rFonts w:hint="eastAsia"/>
+          <w:sz w:val="24"/>
+          <w:szCs w:val="24"/>
+        </w:rPr>
+        <w:t>을 기준으로,</w:t>
+      </w:r>
+      <w:r>
+        <w:rPr>
+          <w:sz w:val="24"/>
+          <w:szCs w:val="24"/>
+        </w:rPr>
+        <w:t xml:space="preserve"> celeb table</w:t>
+      </w:r>
+      <w:r>
+        <w:rPr>
+          <w:rFonts w:hint="eastAsia"/>
+          <w:sz w:val="24"/>
+          <w:szCs w:val="24"/>
+        </w:rPr>
+        <w:t xml:space="preserve">과 </w:t>
+      </w:r>
+      <w:proofErr w:type="spellStart"/>
+      <w:r>
+        <w:rPr>
+          <w:sz w:val="24"/>
+          <w:szCs w:val="24"/>
+        </w:rPr>
+        <w:t>snl_show</w:t>
+      </w:r>
+      <w:proofErr w:type="spellEnd"/>
+      <w:r>
+        <w:rPr>
+          <w:sz w:val="24"/>
+          <w:szCs w:val="24"/>
+        </w:rPr>
+        <w:t xml:space="preserve"> table</w:t>
+      </w:r>
+      <w:r>
+        <w:rPr>
+          <w:rFonts w:hint="eastAsia"/>
+          <w:sz w:val="24"/>
+          <w:szCs w:val="24"/>
+        </w:rPr>
+        <w:t xml:space="preserve">을 </w:t>
+      </w:r>
+      <w:r>
+        <w:rPr>
+          <w:sz w:val="24"/>
+          <w:szCs w:val="24"/>
+        </w:rPr>
+        <w:t>inner</w:t>
+      </w:r>
+      <w:r>
+        <w:rPr>
+          <w:sz w:val="24"/>
+          <w:szCs w:val="24"/>
+        </w:rPr>
+        <w:t xml:space="preserve"> </w:t>
+      </w:r>
+      <w:r>
+        <w:rPr>
+          <w:sz w:val="24"/>
+          <w:szCs w:val="24"/>
+        </w:rPr>
+        <w:t>join</w:t>
+      </w:r>
+      <w:r>
+        <w:rPr>
+          <w:rFonts w:hint="eastAsia"/>
+          <w:sz w:val="24"/>
+          <w:szCs w:val="24"/>
+        </w:rPr>
+        <w:t xml:space="preserve">하여 각 </w:t>
+      </w:r>
+      <w:r>
+        <w:rPr>
+          <w:sz w:val="24"/>
+          <w:szCs w:val="24"/>
+        </w:rPr>
+        <w:t>table</w:t>
+      </w:r>
+      <w:r>
+        <w:rPr>
+          <w:rFonts w:hint="eastAsia"/>
+          <w:sz w:val="24"/>
+          <w:szCs w:val="24"/>
+        </w:rPr>
+        <w:t xml:space="preserve">의 </w:t>
+      </w:r>
+      <w:r>
+        <w:rPr>
+          <w:sz w:val="24"/>
+          <w:szCs w:val="24"/>
+        </w:rPr>
+        <w:t>id</w:t>
+      </w:r>
+      <w:r>
+        <w:rPr>
+          <w:rFonts w:hint="eastAsia"/>
+          <w:sz w:val="24"/>
+          <w:szCs w:val="24"/>
+        </w:rPr>
+        <w:t>와 이름 조회</w:t>
+      </w:r>
+    </w:p>
+    <w:p>
+      <w:pPr>
+        <w:spacing w:line="276" w:lineRule="auto"/>
+        <w:rPr>
+          <w:sz w:val="24"/>
+          <w:szCs w:val="24"/>
+        </w:rPr>
+      </w:pPr>
+      <w:r>
+        <w:rPr>
+          <w:sz w:val="24"/>
+          <w:szCs w:val="24"/>
+        </w:rPr>
+        <w:t xml:space="preserve">SELECT celeb.id, celeb.name, snl_show.id, </w:t>
+      </w:r>
+      <w:proofErr w:type="spellStart"/>
+      <w:r>
+        <w:rPr>
+          <w:sz w:val="24"/>
+          <w:szCs w:val="24"/>
+        </w:rPr>
+        <w:t>snl_show.host</w:t>
+      </w:r>
+      <w:proofErr w:type="spellEnd"/>
+    </w:p>
+    <w:p>
+      <w:pPr>
+        <w:spacing w:line="276" w:lineRule="auto"/>
+        <w:rPr>
+          <w:sz w:val="24"/>
+          <w:szCs w:val="24"/>
+        </w:rPr>
+      </w:pPr>
+      <w:r>
+        <w:rPr>
+          <w:sz w:val="24"/>
+          <w:szCs w:val="24"/>
+        </w:rPr>
+        <w:t>from celeb</w:t>
+      </w:r>
+    </w:p>
+    <w:p>
+      <w:pPr>
+        <w:spacing w:line="276" w:lineRule="auto"/>
+        <w:rPr>
+          <w:sz w:val="24"/>
+          <w:szCs w:val="24"/>
+        </w:rPr>
+      </w:pPr>
+      <w:r>
+        <w:rPr>
+          <w:sz w:val="24"/>
+          <w:szCs w:val="24"/>
+        </w:rPr>
+        <w:t xml:space="preserve">inner join </w:t>
+      </w:r>
+      <w:proofErr w:type="spellStart"/>
+      <w:r>
+        <w:rPr>
+          <w:sz w:val="24"/>
+          <w:szCs w:val="24"/>
+        </w:rPr>
+        <w:t>snl_show</w:t>
+      </w:r>
+      <w:proofErr w:type="spellEnd"/>
+    </w:p>
+    <w:p>
+      <w:pPr>
+        <w:spacing w:line="276" w:lineRule="auto"/>
+        <w:rPr>
+          <w:rFonts w:hint="eastAsia"/>
+          <w:sz w:val="24"/>
+          <w:szCs w:val="24"/>
+        </w:rPr>
+      </w:pPr>
+      <w:r>
+        <w:rPr>
+          <w:sz w:val="24"/>
+          <w:szCs w:val="24"/>
+        </w:rPr>
+        <w:t xml:space="preserve">on celeb.name = </w:t>
+      </w:r>
+      <w:proofErr w:type="spellStart"/>
+      <w:r>
+        <w:rPr>
+          <w:sz w:val="24"/>
+          <w:szCs w:val="24"/>
+        </w:rPr>
+        <w:t>snl_show.host</w:t>
+      </w:r>
+      <w:proofErr w:type="spellEnd"/>
+      <w:r>
+        <w:rPr>
+          <w:sz w:val="24"/>
+          <w:szCs w:val="24"/>
+        </w:rPr>
+        <w:t>;</w:t>
+      </w:r>
+    </w:p>
+    <w:p>
+      <w:pPr>
+        <w:spacing w:line="276" w:lineRule="auto"/>
+        <w:rPr>
+          <w:rFonts w:hint="eastAsia"/>
+          <w:noProof/>
+          <w:sz w:val="24"/>
+          <w:szCs w:val="24"/>
+        </w:rPr>
+      </w:pPr>
+      <w:r>
+        <w:rPr>
+          <w:noProof/>
+          <w:sz w:val="24"/>
+          <w:szCs w:val="24"/>
+        </w:rPr>
+        <w:lastRenderedPageBreak/>
+        <w:t>inner</w:t>
+      </w:r>
+    </w:p>
+    <w:p>
+      <w:pPr>
+        <w:spacing w:line="276" w:lineRule="auto"/>
+        <w:rPr>
+          <w:noProof/>
+        </w:rPr>
+      </w:pPr>
+      <w:r>
+        <w:rPr>
+          <w:noProof/>
+        </w:rPr>
+        <w:t xml:space="preserve"> </w:t>
+      </w:r>
+      <w:r>
+        <w:rPr>
+          <w:noProof/>
+        </w:rPr>
+        <w:drawing>
+          <wp:inline distT="0" distB="0" distL="0" distR="0" wp14:anchorId="1BEA38CF" wp14:editId="03921660">
+            <wp:extent cx="2076450" cy="942975"/>
+            <wp:effectExtent l="0" t="0" r="0" b="9525"/>
+            <wp:docPr id="57" name="그림 57"/>
+            <wp:cNvGraphicFramePr>
+              <a:graphicFrameLocks xmlns:a="http://schemas.openxmlformats.org/drawingml/2006/main" noChangeAspect="1"/>
+            </wp:cNvGraphicFramePr>
+            <a:graphic xmlns:a="http://schemas.openxmlformats.org/drawingml/2006/main">
+              <a:graphicData uri="http://schemas.openxmlformats.org/drawingml/2006/picture">
+                <pic:pic xmlns:pic="http://schemas.openxmlformats.org/drawingml/2006/picture">
+                  <pic:nvPicPr>
+                    <pic:cNvPr id="1" name=""/>
+                    <pic:cNvPicPr/>
+                  </pic:nvPicPr>
+                  <pic:blipFill>
+                    <a:blip r:embed="rId62"/>
+                    <a:stretch>
+                      <a:fillRect/>
+                    </a:stretch>
+                  </pic:blipFill>
+                  <pic:spPr>
+                    <a:xfrm>
+                      <a:off x="0" y="0"/>
+                      <a:ext cx="2076450" cy="942975"/>
+                    </a:xfrm>
+                    <a:prstGeom prst="rect">
+                      <a:avLst/>
+                    </a:prstGeom>
+                  </pic:spPr>
+                </pic:pic>
+              </a:graphicData>
+            </a:graphic>
+          </wp:inline>
+        </w:drawing>
+      </w:r>
+    </w:p>
+    <w:p>
+      <w:pPr>
+        <w:spacing w:line="276" w:lineRule="auto"/>
+        <w:rPr>
+          <w:sz w:val="24"/>
+          <w:szCs w:val="24"/>
+        </w:rPr>
+      </w:pPr>
+      <w:r>
+        <w:rPr>
+          <w:rFonts w:hint="eastAsia"/>
+          <w:sz w:val="24"/>
+          <w:szCs w:val="24"/>
+        </w:rPr>
+        <w:t>l</w:t>
+      </w:r>
+      <w:r>
+        <w:rPr>
+          <w:sz w:val="24"/>
+          <w:szCs w:val="24"/>
+        </w:rPr>
+        <w:t>eft</w:t>
+      </w:r>
+    </w:p>
+    <w:p>
+      <w:pPr>
+        <w:spacing w:line="276" w:lineRule="auto"/>
+        <w:rPr>
+          <w:rFonts w:hint="eastAsia"/>
+          <w:noProof/>
+        </w:rPr>
+      </w:pPr>
+      <w:r>
+        <w:rPr>
+          <w:rFonts w:hint="eastAsia"/>
+          <w:noProof/>
+        </w:rPr>
+        <w:t>두 테이블에서 공동 영역을 포함하고,</w:t>
+      </w:r>
+      <w:r>
+        <w:rPr>
+          <w:noProof/>
+        </w:rPr>
+        <w:t xml:space="preserve"> </w:t>
+      </w:r>
+      <w:r>
+        <w:rPr>
+          <w:rFonts w:hint="eastAsia"/>
+          <w:noProof/>
+        </w:rPr>
+        <w:t xml:space="preserve">왼쪽(먼저 나온)테이블에 다른 데이터를 포함하는 </w:t>
+      </w:r>
+      <w:r>
+        <w:rPr>
+          <w:noProof/>
+        </w:rPr>
+        <w:t xml:space="preserve">join </w:t>
+      </w:r>
+      <w:r>
+        <w:rPr>
+          <w:rFonts w:hint="eastAsia"/>
+          <w:noProof/>
+        </w:rPr>
+        <w:t>방식</w:t>
+      </w:r>
+      <w:r>
+        <w:rPr>
+          <w:noProof/>
+        </w:rPr>
+        <w:br/>
+      </w:r>
+      <w:r>
+        <w:rPr>
+          <w:rFonts w:hint="eastAsia"/>
+          <w:noProof/>
+        </w:rPr>
+        <w:t>아이유,</w:t>
+      </w:r>
+      <w:r>
+        <w:rPr>
+          <w:noProof/>
+        </w:rPr>
+        <w:t xml:space="preserve"> </w:t>
+      </w:r>
+      <w:r>
+        <w:rPr>
+          <w:rFonts w:hint="eastAsia"/>
+          <w:noProof/>
+        </w:rPr>
+        <w:t>이미주,</w:t>
+      </w:r>
+      <w:r>
+        <w:rPr>
+          <w:noProof/>
+        </w:rPr>
+        <w:t xml:space="preserve"> </w:t>
+      </w:r>
+      <w:r>
+        <w:rPr>
+          <w:rFonts w:hint="eastAsia"/>
+          <w:noProof/>
+        </w:rPr>
+        <w:t xml:space="preserve">송강은 </w:t>
+      </w:r>
+      <w:r>
+        <w:rPr>
+          <w:noProof/>
+        </w:rPr>
+        <w:t>host</w:t>
+      </w:r>
+      <w:r>
+        <w:rPr>
+          <w:rFonts w:hint="eastAsia"/>
+          <w:noProof/>
+        </w:rPr>
+        <w:t xml:space="preserve">에 없어 </w:t>
+      </w:r>
+      <w:r>
+        <w:rPr>
+          <w:noProof/>
+        </w:rPr>
+        <w:t>null</w:t>
+      </w:r>
+    </w:p>
+    <w:p>
+      <w:pPr>
+        <w:spacing w:line="276" w:lineRule="auto"/>
+        <w:rPr>
+          <w:rFonts w:hint="eastAsia"/>
+          <w:b/>
+          <w:bCs/>
+          <w:sz w:val="24"/>
+          <w:szCs w:val="24"/>
+        </w:rPr>
+      </w:pPr>
+      <w:r>
+        <w:rPr>
+          <w:noProof/>
+        </w:rPr>
+        <w:drawing>
+          <wp:inline distT="0" distB="0" distL="0" distR="0" wp14:anchorId="75986015" wp14:editId="71AAFFC2">
+            <wp:extent cx="2019300" cy="1466850"/>
+            <wp:effectExtent l="0" t="0" r="0" b="0"/>
+            <wp:docPr id="58" name="그림 58"/>
+            <wp:cNvGraphicFramePr>
+              <a:graphicFrameLocks xmlns:a="http://schemas.openxmlformats.org/drawingml/2006/main" noChangeAspect="1"/>
+            </wp:cNvGraphicFramePr>
+            <a:graphic xmlns:a="http://schemas.openxmlformats.org/drawingml/2006/main">
+              <a:graphicData uri="http://schemas.openxmlformats.org/drawingml/2006/picture">
+                <pic:pic xmlns:pic="http://schemas.openxmlformats.org/drawingml/2006/picture">
+                  <pic:nvPicPr>
+                    <pic:cNvPr id="1" name=""/>
+                    <pic:cNvPicPr/>
+                  </pic:nvPicPr>
+                  <pic:blipFill>
+                    <a:blip r:embed="rId63"/>
+                    <a:stretch>
+                      <a:fillRect/>
+                    </a:stretch>
+                  </pic:blipFill>
+                  <pic:spPr>
+                    <a:xfrm>
+                      <a:off x="0" y="0"/>
+                      <a:ext cx="2019300" cy="1466850"/>
+                    </a:xfrm>
+                    <a:prstGeom prst="rect">
+                      <a:avLst/>
+                    </a:prstGeom>
+                  </pic:spPr>
+                </pic:pic>
+              </a:graphicData>
+            </a:graphic>
+          </wp:inline>
+        </w:drawing>
+      </w:r>
+    </w:p>
+    <w:p>
+      <w:pPr>
+        <w:spacing w:line="276" w:lineRule="auto"/>
+        <w:rPr>
+          <w:sz w:val="24"/>
+          <w:szCs w:val="24"/>
+        </w:rPr>
+      </w:pPr>
+      <w:r>
+        <w:rPr>
+          <w:rFonts w:hint="eastAsia"/>
+          <w:sz w:val="24"/>
+          <w:szCs w:val="24"/>
+        </w:rPr>
+        <w:t>r</w:t>
+      </w:r>
+      <w:r>
+        <w:rPr>
+          <w:sz w:val="24"/>
+          <w:szCs w:val="24"/>
+        </w:rPr>
+        <w:t>ight</w:t>
+      </w:r>
+      <w:r>
+        <w:rPr>
+          <w:sz w:val="24"/>
+          <w:szCs w:val="24"/>
+        </w:rPr>
+        <w:br/>
+      </w:r>
+      <w:r>
+        <w:rPr>
+          <w:szCs w:val="20"/>
+        </w:rPr>
+        <w:t xml:space="preserve">host </w:t>
+      </w:r>
+      <w:r>
+        <w:rPr>
+          <w:rFonts w:hint="eastAsia"/>
+          <w:szCs w:val="20"/>
+        </w:rPr>
+        <w:t xml:space="preserve">중 </w:t>
+      </w:r>
+      <w:r>
+        <w:rPr>
+          <w:szCs w:val="20"/>
+        </w:rPr>
+        <w:t>celeb</w:t>
+      </w:r>
+      <w:r>
+        <w:rPr>
+          <w:rFonts w:hint="eastAsia"/>
+          <w:szCs w:val="20"/>
+        </w:rPr>
+        <w:t xml:space="preserve">에는 없어서 </w:t>
+      </w:r>
+      <w:r>
+        <w:rPr>
+          <w:szCs w:val="20"/>
+        </w:rPr>
+        <w:t>null</w:t>
+      </w:r>
+    </w:p>
+    <w:p>
+      <w:pPr>
+        <w:spacing w:line="276" w:lineRule="auto"/>
+        <w:rPr>
+          <w:sz w:val="24"/>
+          <w:szCs w:val="24"/>
+        </w:rPr>
+      </w:pPr>
+      <w:r>
+        <w:rPr>
+          <w:noProof/>
+        </w:rPr>
+        <w:drawing>
+          <wp:inline distT="0" distB="0" distL="0" distR="0" wp14:anchorId="3A3E5075" wp14:editId="03A17246">
+            <wp:extent cx="1952625" cy="1876425"/>
+            <wp:effectExtent l="0" t="0" r="9525" b="9525"/>
+            <wp:docPr id="59" name="그림 59"/>
+            <wp:cNvGraphicFramePr>
+              <a:graphicFrameLocks xmlns:a="http://schemas.openxmlformats.org/drawingml/2006/main" noChangeAspect="1"/>
+            </wp:cNvGraphicFramePr>
+            <a:graphic xmlns:a="http://schemas.openxmlformats.org/drawingml/2006/main">
+              <a:graphicData uri="http://schemas.openxmlformats.org/drawingml/2006/picture">
+                <pic:pic xmlns:pic="http://schemas.openxmlformats.org/drawingml/2006/picture">
+                  <pic:nvPicPr>
+                    <pic:cNvPr id="1" name=""/>
+                    <pic:cNvPicPr/>
+                  </pic:nvPicPr>
+                  <pic:blipFill>
+                    <a:blip r:embed="rId64"/>
+                    <a:stretch>
+                      <a:fillRect/>
+                    </a:stretch>
+                  </pic:blipFill>
+                  <pic:spPr>
+                    <a:xfrm>
+                      <a:off x="0" y="0"/>
+                      <a:ext cx="1952625" cy="1876425"/>
+                    </a:xfrm>
+                    <a:prstGeom prst="rect">
+                      <a:avLst/>
+                    </a:prstGeom>
+                  </pic:spPr>
+                </pic:pic>
+              </a:graphicData>
+            </a:graphic>
+          </wp:inline>
+        </w:drawing>
+      </w:r>
+    </w:p>
+    <w:p>
+      <w:pPr>
+        <w:spacing w:line="276" w:lineRule="auto"/>
+        <w:rPr>
+          <w:sz w:val="24"/>
+          <w:szCs w:val="24"/>
+        </w:rPr>
+      </w:pPr>
+      <w:r>
+        <w:rPr>
+          <w:rFonts w:hint="eastAsia"/>
+          <w:sz w:val="24"/>
+          <w:szCs w:val="24"/>
+        </w:rPr>
+        <w:t>f</w:t>
+      </w:r>
+      <w:r>
+        <w:rPr>
+          <w:sz w:val="24"/>
+          <w:szCs w:val="24"/>
+        </w:rPr>
+        <w:t>ull outer join</w:t>
+      </w:r>
+    </w:p>
+    <w:p>
+      <w:pPr>
+        <w:spacing w:line="276" w:lineRule="auto"/>
+        <w:rPr>
+          <w:sz w:val="24"/>
+          <w:szCs w:val="24"/>
+        </w:rPr>
+      </w:pPr>
+      <w:r>
+        <w:rPr>
+          <w:rFonts w:hint="eastAsia"/>
+          <w:sz w:val="24"/>
+          <w:szCs w:val="24"/>
+        </w:rPr>
+        <w:t>두개의 테이블에서 양쪽 테이블을 모든 영역을 포함</w:t>
+      </w:r>
+      <w:r>
+        <w:rPr>
+          <w:sz w:val="24"/>
+          <w:szCs w:val="24"/>
+        </w:rPr>
+        <w:br/>
+      </w:r>
+      <w:r>
+        <w:rPr>
+          <w:rFonts w:hint="eastAsia"/>
+          <w:sz w:val="24"/>
+          <w:szCs w:val="24"/>
+        </w:rPr>
+        <w:t>f</w:t>
+      </w:r>
+      <w:r>
+        <w:rPr>
+          <w:sz w:val="24"/>
+          <w:szCs w:val="24"/>
+        </w:rPr>
+        <w:t>ull join</w:t>
+      </w:r>
+      <w:r>
+        <w:rPr>
+          <w:rFonts w:hint="eastAsia"/>
+          <w:sz w:val="24"/>
+          <w:szCs w:val="24"/>
+        </w:rPr>
+        <w:t xml:space="preserve">은 </w:t>
+      </w:r>
+      <w:proofErr w:type="spellStart"/>
+      <w:r>
+        <w:rPr>
+          <w:sz w:val="24"/>
+          <w:szCs w:val="24"/>
+        </w:rPr>
+        <w:t>sql</w:t>
+      </w:r>
+      <w:proofErr w:type="spellEnd"/>
+      <w:r>
+        <w:rPr>
+          <w:rFonts w:hint="eastAsia"/>
+          <w:sz w:val="24"/>
+          <w:szCs w:val="24"/>
+        </w:rPr>
+        <w:t>에서 지원하지 않는 방식.</w:t>
+      </w:r>
+    </w:p>
+    <w:p>
+      <w:pPr>
+        <w:pStyle w:val="a3"/>
+        <w:widowControl/>
+        <w:numPr>
+          <w:ilvl w:val="0"/>
+          <w:numId w:val="2"/>
+        </w:numPr>
+        <w:wordWrap/>
+        <w:autoSpaceDE/>
+        <w:autoSpaceDN/>
+        <w:ind w:leftChars="0"/>
+        <w:rPr>
+          <w:sz w:val="24"/>
+          <w:szCs w:val="24"/>
+        </w:rPr>
+      </w:pPr>
+      <w:r>
+        <w:rPr>
+          <w:rFonts w:hint="eastAsia"/>
+          <w:sz w:val="24"/>
+          <w:szCs w:val="24"/>
+        </w:rPr>
+        <w:t>l</w:t>
+      </w:r>
+      <w:r>
+        <w:rPr>
+          <w:sz w:val="24"/>
+          <w:szCs w:val="24"/>
+        </w:rPr>
+        <w:t>eft join</w:t>
+      </w:r>
+      <w:r>
+        <w:rPr>
+          <w:rFonts w:hint="eastAsia"/>
+          <w:sz w:val="24"/>
+          <w:szCs w:val="24"/>
+        </w:rPr>
+        <w:t xml:space="preserve">과 </w:t>
+      </w:r>
+      <w:r>
+        <w:rPr>
+          <w:sz w:val="24"/>
+          <w:szCs w:val="24"/>
+        </w:rPr>
+        <w:t xml:space="preserve">right </w:t>
+      </w:r>
+      <w:r>
+        <w:rPr>
+          <w:rFonts w:hint="eastAsia"/>
+          <w:sz w:val="24"/>
+          <w:szCs w:val="24"/>
+        </w:rPr>
+        <w:t>j</w:t>
+      </w:r>
+      <w:r>
+        <w:rPr>
+          <w:sz w:val="24"/>
+          <w:szCs w:val="24"/>
+        </w:rPr>
+        <w:t>oin</w:t>
+      </w:r>
+      <w:r>
+        <w:rPr>
+          <w:rFonts w:hint="eastAsia"/>
+          <w:sz w:val="24"/>
+          <w:szCs w:val="24"/>
+        </w:rPr>
+        <w:t xml:space="preserve">을 </w:t>
+      </w:r>
+      <w:r>
+        <w:rPr>
+          <w:sz w:val="24"/>
+          <w:szCs w:val="24"/>
+        </w:rPr>
+        <w:t>unio</w:t>
+      </w:r>
+      <w:r>
+        <w:rPr>
+          <w:sz w:val="24"/>
+          <w:szCs w:val="24"/>
+        </w:rPr>
+        <w:t>(</w:t>
+      </w:r>
+      <w:r>
+        <w:rPr>
+          <w:rFonts w:hint="eastAsia"/>
+          <w:sz w:val="24"/>
+          <w:szCs w:val="24"/>
+        </w:rPr>
+        <w:t>합집합)</w:t>
+      </w:r>
+      <w:r>
+        <w:rPr>
+          <w:rFonts w:hint="eastAsia"/>
+          <w:sz w:val="24"/>
+          <w:szCs w:val="24"/>
+        </w:rPr>
+        <w:t>을 통해 f</w:t>
+      </w:r>
+      <w:r>
+        <w:rPr>
+          <w:sz w:val="24"/>
+          <w:szCs w:val="24"/>
+        </w:rPr>
+        <w:t>ull outer join</w:t>
+      </w:r>
+      <w:r>
+        <w:rPr>
+          <w:rFonts w:hint="eastAsia"/>
+          <w:sz w:val="24"/>
+          <w:szCs w:val="24"/>
+        </w:rPr>
+        <w:t>으로 만듦</w:t>
+      </w:r>
+    </w:p>
+    <w:p>
+      <w:pPr>
+        <w:widowControl/>
+        <w:wordWrap/>
+        <w:autoSpaceDE/>
+        <w:autoSpaceDN/>
+        <w:rPr>
+          <w:sz w:val="24"/>
+          <w:szCs w:val="24"/>
+        </w:rPr>
+      </w:pPr>
+    </w:p>
+    <w:p>
+      <w:pPr>
+        <w:widowControl/>
+        <w:wordWrap/>
+        <w:autoSpaceDE/>
+        <w:autoSpaceDN/>
+        <w:rPr>
+          <w:sz w:val="24"/>
+          <w:szCs w:val="24"/>
+        </w:rPr>
+      </w:pPr>
+      <w:r>
+        <w:rPr>
+          <w:sz w:val="24"/>
+          <w:szCs w:val="24"/>
+        </w:rPr>
+        <w:lastRenderedPageBreak/>
+        <w:t xml:space="preserve">select celeb.id, celeb.name, snl_show.id, </w:t>
+      </w:r>
+      <w:proofErr w:type="spellStart"/>
+      <w:r>
+        <w:rPr>
+          <w:sz w:val="24"/>
+          <w:szCs w:val="24"/>
+        </w:rPr>
+        <w:t>snl_show.host</w:t>
+      </w:r>
+      <w:proofErr w:type="spellEnd"/>
+    </w:p>
+    <w:p>
+      <w:pPr>
+        <w:spacing w:line="276" w:lineRule="auto"/>
+        <w:rPr>
+          <w:sz w:val="24"/>
+          <w:szCs w:val="24"/>
+        </w:rPr>
+      </w:pPr>
+      <w:r>
+        <w:rPr>
+          <w:sz w:val="24"/>
+          <w:szCs w:val="24"/>
+        </w:rPr>
+        <w:tab/>
+        <w:t>from celeb</w:t>
+      </w:r>
+    </w:p>
+    <w:p>
+      <w:pPr>
+        <w:spacing w:line="276" w:lineRule="auto"/>
+        <w:rPr>
+          <w:sz w:val="24"/>
+          <w:szCs w:val="24"/>
+        </w:rPr>
+      </w:pPr>
+      <w:r>
+        <w:rPr>
+          <w:sz w:val="24"/>
+          <w:szCs w:val="24"/>
+        </w:rPr>
+        <w:tab/>
+        <w:t xml:space="preserve">left join </w:t>
+      </w:r>
+      <w:proofErr w:type="spellStart"/>
+      <w:r>
+        <w:rPr>
+          <w:sz w:val="24"/>
+          <w:szCs w:val="24"/>
+        </w:rPr>
+        <w:t>snl_show</w:t>
+      </w:r>
+      <w:proofErr w:type="spellEnd"/>
+    </w:p>
+    <w:p>
+      <w:pPr>
+        <w:spacing w:line="276" w:lineRule="auto"/>
+        <w:rPr>
+          <w:sz w:val="24"/>
+          <w:szCs w:val="24"/>
+        </w:rPr>
+      </w:pPr>
+      <w:r>
+        <w:rPr>
+          <w:sz w:val="24"/>
+          <w:szCs w:val="24"/>
+        </w:rPr>
+        <w:tab/>
+        <w:t xml:space="preserve">on celeb.name = </w:t>
+      </w:r>
+      <w:proofErr w:type="spellStart"/>
+      <w:r>
+        <w:rPr>
+          <w:sz w:val="24"/>
+          <w:szCs w:val="24"/>
+        </w:rPr>
+        <w:t>snl_show.host</w:t>
+      </w:r>
+      <w:proofErr w:type="spellEnd"/>
+    </w:p>
+    <w:p>
+      <w:pPr>
+        <w:spacing w:line="276" w:lineRule="auto"/>
+        <w:rPr>
+          <w:sz w:val="24"/>
+          <w:szCs w:val="24"/>
+        </w:rPr>
+      </w:pPr>
+      <w:r>
+        <w:rPr>
+          <w:sz w:val="24"/>
+          <w:szCs w:val="24"/>
+        </w:rPr>
+        <w:tab/>
+        <w:t>union</w:t>
+      </w:r>
+    </w:p>
+    <w:p>
+      <w:pPr>
+        <w:spacing w:line="276" w:lineRule="auto"/>
+        <w:rPr>
+          <w:sz w:val="24"/>
+          <w:szCs w:val="24"/>
+        </w:rPr>
+      </w:pPr>
+      <w:r>
+        <w:rPr>
+          <w:sz w:val="24"/>
+          <w:szCs w:val="24"/>
+        </w:rPr>
+        <w:tab/>
+        <w:t xml:space="preserve">select celeb.id, celeb.name, snl_show.id, </w:t>
+      </w:r>
+      <w:proofErr w:type="spellStart"/>
+      <w:r>
+        <w:rPr>
+          <w:sz w:val="24"/>
+          <w:szCs w:val="24"/>
+        </w:rPr>
+        <w:t>snl_show.host</w:t>
+      </w:r>
+      <w:proofErr w:type="spellEnd"/>
+    </w:p>
+    <w:p>
+      <w:pPr>
+        <w:spacing w:line="276" w:lineRule="auto"/>
+        <w:rPr>
+          <w:sz w:val="24"/>
+          <w:szCs w:val="24"/>
+        </w:rPr>
+      </w:pPr>
+      <w:r>
+        <w:rPr>
+          <w:sz w:val="24"/>
+          <w:szCs w:val="24"/>
+        </w:rPr>
+        <w:tab/>
+        <w:t>from celeb</w:t>
+      </w:r>
+    </w:p>
+    <w:p>
+      <w:pPr>
+        <w:spacing w:line="276" w:lineRule="auto"/>
+        <w:rPr>
+          <w:sz w:val="24"/>
+          <w:szCs w:val="24"/>
+        </w:rPr>
+      </w:pPr>
+      <w:r>
+        <w:rPr>
+          <w:sz w:val="24"/>
+          <w:szCs w:val="24"/>
+        </w:rPr>
+        <w:tab/>
+        <w:t xml:space="preserve">right join </w:t>
+      </w:r>
+      <w:proofErr w:type="spellStart"/>
+      <w:r>
+        <w:rPr>
+          <w:sz w:val="24"/>
+          <w:szCs w:val="24"/>
+        </w:rPr>
+        <w:t>snl_show</w:t>
+      </w:r>
+      <w:proofErr w:type="spellEnd"/>
+    </w:p>
+    <w:p>
+      <w:pPr>
+        <w:spacing w:line="276" w:lineRule="auto"/>
+        <w:rPr>
+          <w:sz w:val="24"/>
+          <w:szCs w:val="24"/>
+        </w:rPr>
+      </w:pPr>
+      <w:r>
+        <w:rPr>
+          <w:sz w:val="24"/>
+          <w:szCs w:val="24"/>
+        </w:rPr>
+        <w:tab/>
+        <w:t xml:space="preserve">on celeb.name = </w:t>
+      </w:r>
+      <w:proofErr w:type="spellStart"/>
+      <w:r>
+        <w:rPr>
+          <w:sz w:val="24"/>
+          <w:szCs w:val="24"/>
+        </w:rPr>
+        <w:t>snl_show.host</w:t>
+      </w:r>
+      <w:proofErr w:type="spellEnd"/>
+      <w:r>
+        <w:rPr>
+          <w:sz w:val="24"/>
+          <w:szCs w:val="24"/>
+        </w:rPr>
+        <w:t>;</w:t>
+      </w:r>
+    </w:p>
+    <w:p>
+      <w:pPr>
+        <w:spacing w:line="276" w:lineRule="auto"/>
+        <w:rPr>
+          <w:sz w:val="24"/>
+          <w:szCs w:val="24"/>
+        </w:rPr>
+      </w:pPr>
+    </w:p>
+    <w:p>
+      <w:pPr>
+        <w:spacing w:line="276" w:lineRule="auto"/>
+        <w:rPr>
+          <w:sz w:val="24"/>
+          <w:szCs w:val="24"/>
+        </w:rPr>
+      </w:pPr>
+      <w:proofErr w:type="spellStart"/>
+      <w:r>
+        <w:rPr>
+          <w:rFonts w:hint="eastAsia"/>
+          <w:sz w:val="24"/>
+          <w:szCs w:val="24"/>
+        </w:rPr>
+        <w:t>s</w:t>
+      </w:r>
+      <w:r>
+        <w:rPr>
+          <w:sz w:val="24"/>
+          <w:szCs w:val="24"/>
+        </w:rPr>
+        <w:t>elf join</w:t>
+      </w:r>
+      <w:proofErr w:type="spellEnd"/>
+    </w:p>
+    <w:p>
+      <w:pPr>
+        <w:spacing w:line="276" w:lineRule="auto"/>
+        <w:rPr>
+          <w:sz w:val="24"/>
+          <w:szCs w:val="24"/>
+        </w:rPr>
+      </w:pPr>
+      <w:r>
+        <w:rPr>
+          <w:rFonts w:hint="eastAsia"/>
+          <w:sz w:val="24"/>
+          <w:szCs w:val="24"/>
+        </w:rPr>
+        <w:t>i</w:t>
+      </w:r>
+      <w:r>
+        <w:rPr>
+          <w:sz w:val="24"/>
+          <w:szCs w:val="24"/>
+        </w:rPr>
+        <w:t>nner join</w:t>
+      </w:r>
+      <w:r>
+        <w:rPr>
+          <w:rFonts w:hint="eastAsia"/>
+          <w:sz w:val="24"/>
+          <w:szCs w:val="24"/>
+        </w:rPr>
+        <w:t>과 유사하고</w:t>
+      </w:r>
+      <w:r>
+        <w:rPr>
+          <w:sz w:val="24"/>
+          <w:szCs w:val="24"/>
+        </w:rPr>
+        <w:t xml:space="preserve">, table </w:t>
+      </w:r>
+      <w:r>
+        <w:rPr>
+          <w:rFonts w:hint="eastAsia"/>
+          <w:sz w:val="24"/>
+          <w:szCs w:val="24"/>
+        </w:rPr>
+        <w:t>간의 공통된 데이터를 다루는데 가장 자주 사용</w:t>
+      </w:r>
+    </w:p>
+    <w:p>
+      <w:pPr>
+        <w:spacing w:line="276" w:lineRule="auto"/>
+        <w:rPr>
+          <w:sz w:val="24"/>
+          <w:szCs w:val="24"/>
+        </w:rPr>
+      </w:pPr>
+      <w:r>
+        <w:rPr>
+          <w:sz w:val="24"/>
+          <w:szCs w:val="24"/>
+        </w:rPr>
+        <w:t xml:space="preserve">SELECT celeb.id, celeb.name, snl_show.id, </w:t>
+      </w:r>
+      <w:proofErr w:type="spellStart"/>
+      <w:r>
+        <w:rPr>
+          <w:sz w:val="24"/>
+          <w:szCs w:val="24"/>
+        </w:rPr>
+        <w:t>snl_show.host</w:t>
+      </w:r>
+      <w:proofErr w:type="spellEnd"/>
+    </w:p>
+    <w:p>
+      <w:pPr>
+        <w:spacing w:line="276" w:lineRule="auto"/>
+        <w:rPr>
+          <w:sz w:val="24"/>
+          <w:szCs w:val="24"/>
+        </w:rPr>
+      </w:pPr>
+      <w:r>
+        <w:rPr>
+          <w:sz w:val="24"/>
+          <w:szCs w:val="24"/>
+        </w:rPr>
+        <w:t>from celeb</w:t>
+      </w:r>
+      <w:r>
+        <w:rPr>
+          <w:sz w:val="24"/>
+          <w:szCs w:val="24"/>
+        </w:rPr>
+        <w:t>,</w:t>
+      </w:r>
+      <w:r>
+        <w:rPr>
+          <w:sz w:val="24"/>
+          <w:szCs w:val="24"/>
+        </w:rPr>
+        <w:t xml:space="preserve"> </w:t>
+      </w:r>
+      <w:proofErr w:type="spellStart"/>
+      <w:r>
+        <w:rPr>
+          <w:sz w:val="24"/>
+          <w:szCs w:val="24"/>
+        </w:rPr>
+        <w:t>snl_show</w:t>
+      </w:r>
+      <w:proofErr w:type="spellEnd"/>
+    </w:p>
+    <w:p>
+      <w:pPr>
+        <w:spacing w:line="276" w:lineRule="auto"/>
+        <w:rPr>
+          <w:rFonts w:hint="eastAsia"/>
+          <w:sz w:val="24"/>
+          <w:szCs w:val="24"/>
+        </w:rPr>
+      </w:pPr>
+      <w:r>
+        <w:rPr>
+          <w:rFonts w:hint="eastAsia"/>
+          <w:sz w:val="24"/>
+          <w:szCs w:val="24"/>
+        </w:rPr>
+        <w:t>w</w:t>
+      </w:r>
+      <w:r>
+        <w:rPr>
+          <w:sz w:val="24"/>
+          <w:szCs w:val="24"/>
+        </w:rPr>
+        <w:t>here</w:t>
+      </w:r>
+      <w:r>
+        <w:rPr>
+          <w:sz w:val="24"/>
+          <w:szCs w:val="24"/>
+        </w:rPr>
+        <w:t xml:space="preserve"> celeb.name = </w:t>
+      </w:r>
+      <w:proofErr w:type="spellStart"/>
+      <w:r>
+        <w:rPr>
+          <w:sz w:val="24"/>
+          <w:szCs w:val="24"/>
+        </w:rPr>
+        <w:t>snl_show.host</w:t>
+      </w:r>
+      <w:proofErr w:type="spellEnd"/>
+      <w:r>
+        <w:rPr>
+          <w:sz w:val="24"/>
+          <w:szCs w:val="24"/>
+        </w:rPr>
+        <w:t>;</w:t>
+      </w:r>
+    </w:p>
+    <w:p>
+      <w:pPr>
+        <w:spacing w:line="276" w:lineRule="auto"/>
+        <w:rPr>
+          <w:sz w:val="24"/>
+          <w:szCs w:val="24"/>
+        </w:rPr>
+      </w:pPr>
+      <w:r>
+        <w:rPr>
+          <w:sz w:val="24"/>
+          <w:szCs w:val="24"/>
+        </w:rPr>
+        <w:t>inner join -&gt; ,</w:t>
+      </w:r>
+      <w:r>
+        <w:rPr>
+          <w:sz w:val="24"/>
+          <w:szCs w:val="24"/>
+        </w:rPr>
+        <w:tab/>
+      </w:r>
+      <w:r>
+        <w:rPr>
+          <w:sz w:val="24"/>
+          <w:szCs w:val="24"/>
+        </w:rPr>
+        <w:tab/>
+        <w:t>/</w:t>
+      </w:r>
+      <w:r>
+        <w:rPr>
+          <w:sz w:val="24"/>
+          <w:szCs w:val="24"/>
+        </w:rPr>
+        <w:tab/>
+        <w:t>on -&gt; where</w:t>
+      </w:r>
+    </w:p>
+    <w:p>
+      <w:pPr>
+        <w:spacing w:line="276" w:lineRule="auto"/>
+        <w:rPr>
+          <w:sz w:val="24"/>
+          <w:szCs w:val="24"/>
+        </w:rPr>
+      </w:pPr>
+    </w:p>
+    <w:p>
+      <w:pPr>
+        <w:spacing w:line="276" w:lineRule="auto"/>
+        <w:rPr>
+          <w:sz w:val="24"/>
+          <w:szCs w:val="24"/>
+        </w:rPr>
+      </w:pPr>
+    </w:p>
+    <w:p>
+      <w:pPr>
+        <w:spacing w:line="276" w:lineRule="auto"/>
+        <w:rPr>
+          <w:sz w:val="24"/>
+          <w:szCs w:val="24"/>
+        </w:rPr>
+      </w:pPr>
+    </w:p>
+    <w:p>
+      <w:pPr>
+        <w:spacing w:line="276" w:lineRule="auto"/>
+        <w:rPr>
+          <w:sz w:val="24"/>
+          <w:szCs w:val="24"/>
+        </w:rPr>
+      </w:pPr>
+    </w:p>
+    <w:p>
+      <w:pPr>
+        <w:spacing w:line="276" w:lineRule="auto"/>
+        <w:rPr>
+          <w:sz w:val="24"/>
+          <w:szCs w:val="24"/>
+        </w:rPr>
+      </w:pPr>
+    </w:p>
+    <w:p>
+      <w:pPr>
+        <w:spacing w:line="276" w:lineRule="auto"/>
+        <w:rPr>
+          <w:rFonts w:hint="eastAsia"/>
+          <w:sz w:val="24"/>
+          <w:szCs w:val="24"/>
+        </w:rPr>
+      </w:pPr>
+      <w:r>
+        <w:rPr>
+          <w:rFonts w:hint="eastAsia"/>
+          <w:sz w:val="24"/>
+          <w:szCs w:val="24"/>
+        </w:rPr>
+        <w:lastRenderedPageBreak/>
+        <w:t>문제1)</w:t>
+      </w:r>
+      <w:r>
+        <w:rPr>
+          <w:sz w:val="24"/>
+          <w:szCs w:val="24"/>
+        </w:rPr>
+        <w:t xml:space="preserve"> </w:t>
+      </w:r>
+      <w:r>
+        <w:rPr>
+          <w:rFonts w:hint="eastAsia"/>
+          <w:sz w:val="24"/>
+          <w:szCs w:val="24"/>
+        </w:rPr>
+        <w:t>c</w:t>
+      </w:r>
+      <w:r>
+        <w:rPr>
+          <w:sz w:val="24"/>
+          <w:szCs w:val="24"/>
+        </w:rPr>
+        <w:t xml:space="preserve">eleb </w:t>
+      </w:r>
+      <w:r>
+        <w:rPr>
+          <w:rFonts w:hint="eastAsia"/>
+          <w:sz w:val="24"/>
+          <w:szCs w:val="24"/>
+        </w:rPr>
+        <w:t xml:space="preserve">중 </w:t>
+      </w:r>
+      <w:proofErr w:type="spellStart"/>
+      <w:r>
+        <w:rPr>
+          <w:sz w:val="24"/>
+          <w:szCs w:val="24"/>
+        </w:rPr>
+        <w:t>snl_show</w:t>
+      </w:r>
+      <w:proofErr w:type="spellEnd"/>
+      <w:r>
+        <w:rPr>
+          <w:rFonts w:hint="eastAsia"/>
+          <w:sz w:val="24"/>
+          <w:szCs w:val="24"/>
+        </w:rPr>
+        <w:t>에 출연하고,</w:t>
+      </w:r>
+      <w:r>
+        <w:rPr>
+          <w:sz w:val="24"/>
+          <w:szCs w:val="24"/>
+        </w:rPr>
+        <w:t xml:space="preserve"> </w:t>
+      </w:r>
+      <w:r>
+        <w:rPr>
+          <w:rFonts w:hint="eastAsia"/>
+          <w:sz w:val="24"/>
+          <w:szCs w:val="24"/>
+        </w:rPr>
+        <w:t xml:space="preserve">소속사가 안테나인 </w:t>
+      </w:r>
+      <w:proofErr w:type="spellStart"/>
+      <w:r>
+        <w:rPr>
+          <w:rFonts w:hint="eastAsia"/>
+          <w:sz w:val="24"/>
+          <w:szCs w:val="24"/>
+        </w:rPr>
+        <w:t>셀럽의</w:t>
+      </w:r>
+      <w:proofErr w:type="spellEnd"/>
+      <w:r>
+        <w:rPr>
+          <w:rFonts w:hint="eastAsia"/>
+          <w:sz w:val="24"/>
+          <w:szCs w:val="24"/>
+        </w:rPr>
+        <w:t xml:space="preserve"> 이름과 직업</w:t>
+      </w:r>
+    </w:p>
+    <w:p>
+      <w:pPr>
+        <w:spacing w:line="276" w:lineRule="auto"/>
+        <w:rPr>
+          <w:sz w:val="24"/>
+          <w:szCs w:val="24"/>
+        </w:rPr>
+      </w:pPr>
+      <w:r>
+        <w:rPr>
+          <w:sz w:val="24"/>
+          <w:szCs w:val="24"/>
+        </w:rPr>
+        <w:t>inner</w:t>
+      </w:r>
+      <w:r>
+        <w:rPr>
+          <w:sz w:val="24"/>
+          <w:szCs w:val="24"/>
+        </w:rPr>
+        <w:t xml:space="preserve"> </w:t>
+      </w:r>
+      <w:r>
+        <w:rPr>
+          <w:rFonts w:hint="eastAsia"/>
+          <w:sz w:val="24"/>
+          <w:szCs w:val="24"/>
+        </w:rPr>
+        <w:t>j</w:t>
+      </w:r>
+      <w:r>
+        <w:rPr>
+          <w:sz w:val="24"/>
+          <w:szCs w:val="24"/>
+        </w:rPr>
+        <w:t>oin</w:t>
+      </w:r>
+      <w:r>
+        <w:rPr>
+          <w:rFonts w:hint="eastAsia"/>
+          <w:sz w:val="24"/>
+          <w:szCs w:val="24"/>
+        </w:rPr>
+        <w:t>(</w:t>
+      </w:r>
+      <w:r>
+        <w:rPr>
+          <w:sz w:val="24"/>
+          <w:szCs w:val="24"/>
+        </w:rPr>
+        <w:t>ANSI)</w:t>
+      </w:r>
+      <w:r>
+        <w:rPr>
+          <w:rFonts w:hint="eastAsia"/>
+          <w:sz w:val="24"/>
+          <w:szCs w:val="24"/>
+        </w:rPr>
+        <w:t xml:space="preserve"> </w:t>
+      </w:r>
+      <w:r>
+        <w:rPr>
+          <w:rFonts w:hint="eastAsia"/>
+          <w:sz w:val="24"/>
+          <w:szCs w:val="24"/>
+        </w:rPr>
+        <w:t>먼저</w:t>
+      </w:r>
+    </w:p>
+    <w:p>
+      <w:pPr>
+        <w:spacing w:line="276" w:lineRule="auto"/>
+        <w:rPr>
+          <w:sz w:val="24"/>
+          <w:szCs w:val="24"/>
+        </w:rPr>
+      </w:pPr>
+      <w:r>
+        <w:rPr>
+          <w:sz w:val="24"/>
+          <w:szCs w:val="24"/>
+        </w:rPr>
+        <w:t>ex)</w:t>
+      </w:r>
+      <w:r>
+        <w:rPr>
+          <w:sz w:val="24"/>
+          <w:szCs w:val="24"/>
+        </w:rPr>
+        <w:t xml:space="preserve"> </w:t>
+      </w:r>
+      <w:r>
+        <w:rPr>
+          <w:sz w:val="24"/>
+          <w:szCs w:val="24"/>
+        </w:rPr>
+        <w:t xml:space="preserve">select celeb.name, </w:t>
+      </w:r>
+      <w:proofErr w:type="spellStart"/>
+      <w:r>
+        <w:rPr>
+          <w:sz w:val="24"/>
+          <w:szCs w:val="24"/>
+        </w:rPr>
+        <w:t>celeb.job_title</w:t>
+      </w:r>
+      <w:proofErr w:type="spellEnd"/>
+    </w:p>
+    <w:p>
+      <w:pPr>
+        <w:spacing w:line="276" w:lineRule="auto"/>
+        <w:rPr>
+          <w:sz w:val="24"/>
+          <w:szCs w:val="24"/>
+        </w:rPr>
+      </w:pPr>
+      <w:r>
+        <w:rPr>
+          <w:sz w:val="24"/>
+          <w:szCs w:val="24"/>
+        </w:rPr>
+        <w:t>from celeb</w:t>
+      </w:r>
+    </w:p>
+    <w:p>
+      <w:pPr>
+        <w:spacing w:line="276" w:lineRule="auto"/>
+        <w:rPr>
+          <w:sz w:val="24"/>
+          <w:szCs w:val="24"/>
+        </w:rPr>
+      </w:pPr>
+      <w:r>
+        <w:rPr>
+          <w:rFonts w:hint="eastAsia"/>
+          <w:sz w:val="24"/>
+          <w:szCs w:val="24"/>
+        </w:rPr>
+        <w:t>i</w:t>
+      </w:r>
+      <w:r>
+        <w:rPr>
+          <w:sz w:val="24"/>
+          <w:szCs w:val="24"/>
+        </w:rPr>
+        <w:t xml:space="preserve">nner </w:t>
+      </w:r>
+      <w:r>
+        <w:rPr>
+          <w:sz w:val="24"/>
+          <w:szCs w:val="24"/>
+        </w:rPr>
+        <w:t xml:space="preserve">join </w:t>
+      </w:r>
+      <w:proofErr w:type="spellStart"/>
+      <w:r>
+        <w:rPr>
+          <w:sz w:val="24"/>
+          <w:szCs w:val="24"/>
+        </w:rPr>
+        <w:t>snl_show</w:t>
+      </w:r>
+      <w:proofErr w:type="spellEnd"/>
+    </w:p>
+    <w:p>
+      <w:pPr>
+        <w:spacing w:line="276" w:lineRule="auto"/>
+        <w:rPr>
+          <w:sz w:val="24"/>
+          <w:szCs w:val="24"/>
+        </w:rPr>
+      </w:pPr>
+      <w:r>
+        <w:rPr>
+          <w:sz w:val="24"/>
+          <w:szCs w:val="24"/>
+        </w:rPr>
+        <w:t xml:space="preserve">on celeb.name = </w:t>
+      </w:r>
+      <w:proofErr w:type="spellStart"/>
+      <w:r>
+        <w:rPr>
+          <w:sz w:val="24"/>
+          <w:szCs w:val="24"/>
+        </w:rPr>
+        <w:t>snl_show.host</w:t>
+      </w:r>
+      <w:proofErr w:type="spellEnd"/>
+    </w:p>
+    <w:p>
+      <w:pPr>
+        <w:spacing w:line="276" w:lineRule="auto"/>
+        <w:rPr>
+          <w:sz w:val="24"/>
+          <w:szCs w:val="24"/>
+        </w:rPr>
+      </w:pPr>
+      <w:r>
+        <w:rPr>
+          <w:sz w:val="24"/>
+          <w:szCs w:val="24"/>
+        </w:rPr>
+        <w:t xml:space="preserve">where </w:t>
+      </w:r>
+      <w:proofErr w:type="spellStart"/>
+      <w:r>
+        <w:rPr>
+          <w:sz w:val="24"/>
+          <w:szCs w:val="24"/>
+        </w:rPr>
+        <w:t>celeb.agency</w:t>
+      </w:r>
+      <w:proofErr w:type="spellEnd"/>
+      <w:r>
+        <w:rPr>
+          <w:sz w:val="24"/>
+          <w:szCs w:val="24"/>
+        </w:rPr>
+        <w:t xml:space="preserve"> = '안테나';</w:t>
+      </w:r>
+    </w:p>
+    <w:p>
+      <w:pPr>
+        <w:spacing w:line="276" w:lineRule="auto"/>
+        <w:rPr>
+          <w:sz w:val="24"/>
+          <w:szCs w:val="24"/>
+        </w:rPr>
+      </w:pPr>
+    </w:p>
+    <w:p>
+      <w:pPr>
+        <w:spacing w:line="276" w:lineRule="auto"/>
+        <w:rPr>
+          <w:sz w:val="24"/>
+          <w:szCs w:val="24"/>
+        </w:rPr>
+      </w:pPr>
+      <w:proofErr w:type="spellStart"/>
+      <w:r>
+        <w:rPr>
+          <w:rFonts w:hint="eastAsia"/>
+          <w:sz w:val="24"/>
+          <w:szCs w:val="24"/>
+        </w:rPr>
+        <w:t>s</w:t>
+      </w:r>
+      <w:r>
+        <w:rPr>
+          <w:sz w:val="24"/>
+          <w:szCs w:val="24"/>
+        </w:rPr>
+        <w:t>elf join</w:t>
+      </w:r>
+      <w:proofErr w:type="spellEnd"/>
+      <w:r>
+        <w:rPr>
+          <w:sz w:val="24"/>
+          <w:szCs w:val="24"/>
+        </w:rPr>
+        <w:t xml:space="preserve">(NON.ANSI) </w:t>
+      </w:r>
+      <w:r>
+        <w:rPr>
+          <w:rFonts w:hint="eastAsia"/>
+          <w:sz w:val="24"/>
+          <w:szCs w:val="24"/>
+        </w:rPr>
+        <w:t>방법</w:t>
+      </w:r>
+    </w:p>
+    <w:p>
+      <w:pPr>
+        <w:spacing w:line="276" w:lineRule="auto"/>
+        <w:rPr>
+          <w:sz w:val="24"/>
+          <w:szCs w:val="24"/>
+        </w:rPr>
+      </w:pPr>
+      <w:r>
+        <w:rPr>
+          <w:sz w:val="24"/>
+          <w:szCs w:val="24"/>
+        </w:rPr>
+        <w:t xml:space="preserve">select celeb.name, </w:t>
+      </w:r>
+      <w:proofErr w:type="spellStart"/>
+      <w:r>
+        <w:rPr>
+          <w:sz w:val="24"/>
+          <w:szCs w:val="24"/>
+        </w:rPr>
+        <w:t>celeb.job_title</w:t>
+      </w:r>
+      <w:proofErr w:type="spellEnd"/>
+    </w:p>
+    <w:p>
+      <w:pPr>
+        <w:spacing w:line="276" w:lineRule="auto"/>
+        <w:rPr>
+          <w:sz w:val="24"/>
+          <w:szCs w:val="24"/>
+        </w:rPr>
+      </w:pPr>
+      <w:r>
+        <w:rPr>
+          <w:sz w:val="24"/>
+          <w:szCs w:val="24"/>
+        </w:rPr>
+        <w:t xml:space="preserve">from celeb, </w:t>
+      </w:r>
+      <w:proofErr w:type="spellStart"/>
+      <w:r>
+        <w:rPr>
+          <w:sz w:val="24"/>
+          <w:szCs w:val="24"/>
+        </w:rPr>
+        <w:t>snl_show</w:t>
+      </w:r>
+      <w:proofErr w:type="spellEnd"/>
+    </w:p>
+    <w:p>
+      <w:pPr>
+        <w:spacing w:line="276" w:lineRule="auto"/>
+        <w:rPr>
+          <w:sz w:val="24"/>
+          <w:szCs w:val="24"/>
+        </w:rPr>
+      </w:pPr>
+      <w:r>
+        <w:rPr>
+          <w:sz w:val="24"/>
+          <w:szCs w:val="24"/>
+        </w:rPr>
+        <w:t xml:space="preserve">where celeb.name = </w:t>
+      </w:r>
+      <w:proofErr w:type="spellStart"/>
+      <w:r>
+        <w:rPr>
+          <w:sz w:val="24"/>
+          <w:szCs w:val="24"/>
+        </w:rPr>
+        <w:t>snl_show.host</w:t>
+      </w:r>
+      <w:proofErr w:type="spellEnd"/>
+      <w:r>
+        <w:rPr>
+          <w:rFonts w:hint="eastAsia"/>
+          <w:sz w:val="24"/>
+          <w:szCs w:val="24"/>
+        </w:rPr>
+        <w:t xml:space="preserve"> </w:t>
+      </w:r>
+      <w:r>
+        <w:rPr>
+          <w:sz w:val="24"/>
+          <w:szCs w:val="24"/>
+        </w:rPr>
+        <w:t xml:space="preserve">and </w:t>
+      </w:r>
+      <w:proofErr w:type="spellStart"/>
+      <w:r>
+        <w:rPr>
+          <w:sz w:val="24"/>
+          <w:szCs w:val="24"/>
+        </w:rPr>
+        <w:t>celeb.agency</w:t>
+      </w:r>
+      <w:proofErr w:type="spellEnd"/>
+      <w:r>
+        <w:rPr>
+          <w:sz w:val="24"/>
+          <w:szCs w:val="24"/>
+        </w:rPr>
+        <w:t xml:space="preserve"> = '안테나';</w:t>
+      </w:r>
+    </w:p>
+    <w:p>
+      <w:pPr>
+        <w:spacing w:line="276" w:lineRule="auto"/>
+        <w:rPr>
+          <w:sz w:val="24"/>
+          <w:szCs w:val="24"/>
+        </w:rPr>
+      </w:pPr>
+    </w:p>
+    <w:p>
+      <w:pPr>
+        <w:spacing w:line="276" w:lineRule="auto"/>
+        <w:rPr>
+          <w:sz w:val="24"/>
+          <w:szCs w:val="24"/>
+        </w:rPr>
+      </w:pPr>
+      <w:r>
+        <w:rPr>
+          <w:sz w:val="24"/>
+          <w:szCs w:val="24"/>
+        </w:rPr>
+        <w:t>UNION</w:t>
+      </w:r>
+    </w:p>
+    <w:p>
+      <w:pPr>
+        <w:spacing w:line="276" w:lineRule="auto"/>
+        <w:rPr>
+          <w:sz w:val="24"/>
+          <w:szCs w:val="24"/>
+        </w:rPr>
+      </w:pPr>
+      <w:r>
+        <w:rPr>
+          <w:rFonts w:hint="eastAsia"/>
+          <w:sz w:val="24"/>
+          <w:szCs w:val="24"/>
+        </w:rPr>
+        <w:t xml:space="preserve">여러 개의 </w:t>
+      </w:r>
+      <w:r>
+        <w:rPr>
+          <w:sz w:val="24"/>
+          <w:szCs w:val="24"/>
+        </w:rPr>
+        <w:t>SQL</w:t>
+      </w:r>
+      <w:r>
+        <w:rPr>
+          <w:rFonts w:hint="eastAsia"/>
+          <w:sz w:val="24"/>
+          <w:szCs w:val="24"/>
+        </w:rPr>
+        <w:t xml:space="preserve">문을 합쳐 하나의 </w:t>
+      </w:r>
+      <w:r>
+        <w:rPr>
+          <w:sz w:val="24"/>
+          <w:szCs w:val="24"/>
+        </w:rPr>
+        <w:t>SQL</w:t>
+      </w:r>
+      <w:r>
+        <w:rPr>
+          <w:rFonts w:hint="eastAsia"/>
+          <w:sz w:val="24"/>
+          <w:szCs w:val="24"/>
+        </w:rPr>
+        <w:t>문으로 만들어주는 방법,</w:t>
+      </w:r>
+      <w:r>
+        <w:rPr>
+          <w:sz w:val="24"/>
+          <w:szCs w:val="24"/>
+        </w:rPr>
+        <w:t xml:space="preserve"> (</w:t>
+      </w:r>
+      <w:r>
+        <w:rPr>
+          <w:rFonts w:hint="eastAsia"/>
+          <w:sz w:val="24"/>
+          <w:szCs w:val="24"/>
+        </w:rPr>
+        <w:t xml:space="preserve">주의 </w:t>
+      </w:r>
+      <w:r>
+        <w:rPr>
+          <w:sz w:val="24"/>
+          <w:szCs w:val="24"/>
+        </w:rPr>
+        <w:t xml:space="preserve">– CLOUMN </w:t>
+      </w:r>
+      <w:r>
+        <w:rPr>
+          <w:rFonts w:hint="eastAsia"/>
+          <w:sz w:val="24"/>
+          <w:szCs w:val="24"/>
+        </w:rPr>
+        <w:t xml:space="preserve">개수가 </w:t>
+      </w:r>
+      <w:proofErr w:type="spellStart"/>
+      <w:r>
+        <w:rPr>
+          <w:rFonts w:hint="eastAsia"/>
+          <w:sz w:val="24"/>
+          <w:szCs w:val="24"/>
+        </w:rPr>
+        <w:t>같아야함</w:t>
+      </w:r>
+      <w:proofErr w:type="spellEnd"/>
+      <w:r>
+        <w:rPr>
+          <w:rFonts w:hint="eastAsia"/>
+          <w:sz w:val="24"/>
+          <w:szCs w:val="24"/>
+        </w:rPr>
+        <w:t>)</w:t>
+      </w:r>
+    </w:p>
+    <w:p>
+      <w:pPr>
+        <w:spacing w:line="276" w:lineRule="auto"/>
+        <w:rPr>
+          <w:sz w:val="24"/>
+          <w:szCs w:val="24"/>
+        </w:rPr>
+      </w:pPr>
+      <w:r>
+        <w:rPr>
+          <w:rFonts w:hint="eastAsia"/>
+          <w:sz w:val="24"/>
+          <w:szCs w:val="24"/>
+        </w:rPr>
+        <w:t>t</w:t>
+      </w:r>
+      <w:r>
+        <w:rPr>
+          <w:sz w:val="24"/>
+          <w:szCs w:val="24"/>
+        </w:rPr>
+        <w:t>est1</w:t>
+      </w:r>
+      <w:r>
+        <w:rPr>
+          <w:rFonts w:hint="eastAsia"/>
+          <w:sz w:val="24"/>
+          <w:szCs w:val="24"/>
+        </w:rPr>
+        <w:t xml:space="preserve">에 </w:t>
+      </w:r>
+      <w:r>
+        <w:rPr>
+          <w:sz w:val="24"/>
+          <w:szCs w:val="24"/>
+        </w:rPr>
+        <w:t>1, 2, 3, test2</w:t>
+      </w:r>
+      <w:r>
+        <w:rPr>
+          <w:rFonts w:hint="eastAsia"/>
+          <w:sz w:val="24"/>
+          <w:szCs w:val="24"/>
+        </w:rPr>
+        <w:t xml:space="preserve">에 </w:t>
+      </w:r>
+      <w:r>
+        <w:rPr>
+          <w:sz w:val="24"/>
+          <w:szCs w:val="24"/>
+        </w:rPr>
+        <w:t>5, 6, 3</w:t>
+      </w:r>
+      <w:r>
+        <w:rPr>
+          <w:rFonts w:hint="eastAsia"/>
+          <w:sz w:val="24"/>
+          <w:szCs w:val="24"/>
+        </w:rPr>
+        <w:t xml:space="preserve">일 때 </w:t>
+      </w:r>
+      <w:r>
+        <w:rPr>
+          <w:sz w:val="24"/>
+          <w:szCs w:val="24"/>
+        </w:rPr>
+        <w:t>union</w:t>
+      </w:r>
+      <w:r>
+        <w:rPr>
+          <w:rFonts w:hint="eastAsia"/>
+          <w:sz w:val="24"/>
+          <w:szCs w:val="24"/>
+        </w:rPr>
+        <w:t xml:space="preserve">을 하면 </w:t>
+      </w:r>
+      <w:r>
+        <w:rPr>
+          <w:sz w:val="24"/>
+          <w:szCs w:val="24"/>
+        </w:rPr>
+        <w:t>1, 2, 3, 5, 6</w:t>
+      </w:r>
+      <w:r>
+        <w:rPr>
+          <w:rFonts w:hint="eastAsia"/>
+          <w:sz w:val="24"/>
+          <w:szCs w:val="24"/>
+        </w:rPr>
+        <w:t>이 나옴</w:t>
+      </w:r>
+    </w:p>
+    <w:p>
+      <w:pPr>
+        <w:spacing w:line="276" w:lineRule="auto"/>
+        <w:rPr>
+          <w:sz w:val="24"/>
+          <w:szCs w:val="24"/>
+        </w:rPr>
+      </w:pPr>
+    </w:p>
+    <w:p>
+      <w:pPr>
+        <w:spacing w:line="276" w:lineRule="auto"/>
+        <w:rPr>
+          <w:sz w:val="24"/>
+          <w:szCs w:val="24"/>
+        </w:rPr>
+      </w:pPr>
+      <w:r>
+        <w:rPr>
+          <w:rFonts w:hint="eastAsia"/>
+          <w:sz w:val="24"/>
+          <w:szCs w:val="24"/>
+        </w:rPr>
+        <w:t>성별이 여자이고,</w:t>
+      </w:r>
+      <w:r>
+        <w:rPr>
+          <w:sz w:val="24"/>
+          <w:szCs w:val="24"/>
+        </w:rPr>
+        <w:t xml:space="preserve"> </w:t>
+      </w:r>
+      <w:r>
+        <w:rPr>
+          <w:rFonts w:hint="eastAsia"/>
+          <w:sz w:val="24"/>
+          <w:szCs w:val="24"/>
+        </w:rPr>
+        <w:t xml:space="preserve">쿼리와 소속사가 </w:t>
+      </w:r>
+      <w:r>
+        <w:rPr>
+          <w:sz w:val="24"/>
+          <w:szCs w:val="24"/>
+        </w:rPr>
+        <w:t>YG</w:t>
+      </w:r>
+      <w:r>
+        <w:rPr>
+          <w:rFonts w:hint="eastAsia"/>
+          <w:sz w:val="24"/>
+          <w:szCs w:val="24"/>
+        </w:rPr>
+        <w:t>인 데이터</w:t>
+      </w:r>
+      <w:r>
+        <w:rPr>
+          <w:rFonts w:hint="eastAsia"/>
+          <w:sz w:val="24"/>
+          <w:szCs w:val="24"/>
+        </w:rPr>
+        <w:t xml:space="preserve">를 </w:t>
+      </w:r>
+      <w:r>
+        <w:rPr>
+          <w:sz w:val="24"/>
+          <w:szCs w:val="24"/>
+        </w:rPr>
+        <w:t>UNION</w:t>
+      </w:r>
+      <w:r>
+        <w:rPr>
+          <w:rFonts w:hint="eastAsia"/>
+          <w:sz w:val="24"/>
+          <w:szCs w:val="24"/>
+        </w:rPr>
+        <w:t>으로 조회</w:t>
+      </w:r>
+    </w:p>
+    <w:p>
+      <w:pPr>
+        <w:spacing w:line="276" w:lineRule="auto"/>
+        <w:rPr>
+          <w:sz w:val="24"/>
+          <w:szCs w:val="24"/>
+        </w:rPr>
+      </w:pPr>
+      <w:r>
+        <w:rPr>
+          <w:sz w:val="24"/>
+          <w:szCs w:val="24"/>
+        </w:rPr>
+        <w:t>SELECT * FROM celeb WHERE SEX = 'f'</w:t>
+      </w:r>
+    </w:p>
+    <w:p>
+      <w:pPr>
+        <w:spacing w:line="276" w:lineRule="auto"/>
+        <w:rPr>
+          <w:sz w:val="24"/>
+          <w:szCs w:val="24"/>
+        </w:rPr>
+      </w:pPr>
+      <w:r>
+        <w:rPr>
+          <w:sz w:val="24"/>
+          <w:szCs w:val="24"/>
+        </w:rPr>
+        <w:t>UNION</w:t>
+      </w:r>
+      <w:r>
+        <w:rPr>
+          <w:sz w:val="24"/>
+          <w:szCs w:val="24"/>
+        </w:rPr>
+        <w:t xml:space="preserve"> (</w:t>
+      </w:r>
+      <w:r>
+        <w:rPr>
+          <w:rFonts w:hint="eastAsia"/>
+          <w:sz w:val="24"/>
+          <w:szCs w:val="24"/>
+        </w:rPr>
+        <w:t>A</w:t>
+      </w:r>
+      <w:r>
+        <w:rPr>
+          <w:sz w:val="24"/>
+          <w:szCs w:val="24"/>
+        </w:rPr>
+        <w:t xml:space="preserve">LL) # </w:t>
+      </w:r>
+      <w:r>
+        <w:rPr>
+          <w:rFonts w:hint="eastAsia"/>
+          <w:sz w:val="24"/>
+          <w:szCs w:val="24"/>
+        </w:rPr>
+        <w:t>A</w:t>
+      </w:r>
+      <w:r>
+        <w:rPr>
+          <w:sz w:val="24"/>
+          <w:szCs w:val="24"/>
+        </w:rPr>
+        <w:t>LL</w:t>
+      </w:r>
+      <w:r>
+        <w:rPr>
+          <w:rFonts w:hint="eastAsia"/>
+          <w:sz w:val="24"/>
+          <w:szCs w:val="24"/>
+        </w:rPr>
+        <w:t>은 중복 포함</w:t>
+      </w:r>
+    </w:p>
+    <w:p>
+      <w:pPr>
+        <w:spacing w:line="276" w:lineRule="auto"/>
+        <w:rPr>
+          <w:sz w:val="24"/>
+          <w:szCs w:val="24"/>
+        </w:rPr>
+      </w:pPr>
+      <w:r>
+        <w:rPr>
+          <w:sz w:val="24"/>
+          <w:szCs w:val="24"/>
+        </w:rPr>
+        <w:t>SELECT * FROM celeb WHERE AGENCY LIKE 'YG%';</w:t>
+      </w:r>
+    </w:p>
+    <w:p>
+      <w:pPr>
+        <w:spacing w:line="276" w:lineRule="auto"/>
+        <w:rPr>
+          <w:sz w:val="24"/>
+          <w:szCs w:val="24"/>
+        </w:rPr>
+      </w:pPr>
+      <w:r>
+        <w:rPr>
+          <w:rFonts w:hint="eastAsia"/>
+          <w:sz w:val="24"/>
+          <w:szCs w:val="24"/>
+        </w:rPr>
+        <w:lastRenderedPageBreak/>
+        <w:t>데이터 베이스 테이블을 스캔할 때 중복된 행을 하나만 반환할 가능성이 높음</w:t>
+      </w:r>
+    </w:p>
+    <w:p>
+      <w:pPr>
+        <w:spacing w:line="276" w:lineRule="auto"/>
+        <w:rPr>
+          <w:sz w:val="24"/>
+          <w:szCs w:val="24"/>
+        </w:rPr>
+      </w:pPr>
+      <w:r>
+        <w:rPr>
+          <w:sz w:val="24"/>
+          <w:szCs w:val="24"/>
+        </w:rPr>
+        <w:t xml:space="preserve">SELECT DISTINCT * FROM celeb WHERE </w:t>
+      </w:r>
+      <w:r>
+        <w:rPr>
+          <w:sz w:val="24"/>
+          <w:szCs w:val="24"/>
+        </w:rPr>
+        <w:t>SEX = 'f'</w:t>
+      </w:r>
+      <w:r>
+        <w:rPr>
+          <w:sz w:val="24"/>
+          <w:szCs w:val="24"/>
+        </w:rPr>
+        <w:t xml:space="preserve"> or </w:t>
+      </w:r>
+      <w:r>
+        <w:rPr>
+          <w:sz w:val="24"/>
+          <w:szCs w:val="24"/>
+        </w:rPr>
+        <w:t>AGENCY LIKE 'YG%';</w:t>
+      </w:r>
+    </w:p>
+    <w:p>
+      <w:pPr>
+        <w:spacing w:line="276" w:lineRule="auto"/>
+        <w:rPr>
+          <w:sz w:val="24"/>
+          <w:szCs w:val="24"/>
+        </w:rPr>
+      </w:pPr>
+    </w:p>
+    <w:p>
+      <w:pPr>
+        <w:spacing w:line="276" w:lineRule="auto"/>
+        <w:rPr>
+          <w:sz w:val="24"/>
+          <w:szCs w:val="24"/>
+        </w:rPr>
+      </w:pPr>
+      <w:r>
+        <w:rPr>
+          <w:rFonts w:hint="eastAsia"/>
+          <w:sz w:val="24"/>
+          <w:szCs w:val="24"/>
+        </w:rPr>
+        <w:t xml:space="preserve">문제 </w:t>
+      </w:r>
+      <w:r>
+        <w:rPr>
+          <w:sz w:val="24"/>
+          <w:szCs w:val="24"/>
+        </w:rPr>
+        <w:t>5-2</w:t>
+      </w:r>
+    </w:p>
+    <w:p>
+      <w:pPr>
+        <w:pBdr>
+          <w:bottom w:val="single" w:sz="6" w:space="1" w:color="auto"/>
+        </w:pBdr>
+        <w:spacing w:line="276" w:lineRule="auto"/>
+        <w:rPr>
+          <w:sz w:val="24"/>
+          <w:szCs w:val="24"/>
+        </w:rPr>
+      </w:pPr>
+      <w:r>
+        <w:rPr>
+          <w:sz w:val="24"/>
+          <w:szCs w:val="24"/>
+        </w:rPr>
+        <w:t>‘</w:t>
+      </w:r>
+      <w:proofErr w:type="spellStart"/>
+      <w:r>
+        <w:rPr>
+          <w:rFonts w:hint="eastAsia"/>
+          <w:sz w:val="24"/>
+          <w:szCs w:val="24"/>
+        </w:rPr>
+        <w:t>이소미</w:t>
+      </w:r>
+      <w:proofErr w:type="spellEnd"/>
+      <w:r>
+        <w:rPr>
+          <w:sz w:val="24"/>
+          <w:szCs w:val="24"/>
+        </w:rPr>
+        <w:t xml:space="preserve">’ </w:t>
+      </w:r>
+      <w:r>
+        <w:rPr>
+          <w:rFonts w:hint="eastAsia"/>
+          <w:sz w:val="24"/>
+          <w:szCs w:val="24"/>
+        </w:rPr>
+        <w:t>사원의 사원번호,</w:t>
+      </w:r>
+      <w:r>
+        <w:rPr>
+          <w:sz w:val="24"/>
+          <w:szCs w:val="24"/>
+        </w:rPr>
+        <w:t xml:space="preserve"> </w:t>
+      </w:r>
+      <w:r>
+        <w:rPr>
+          <w:rFonts w:hint="eastAsia"/>
+          <w:sz w:val="24"/>
+          <w:szCs w:val="24"/>
+        </w:rPr>
+        <w:t>직위, 부서번호,</w:t>
+      </w:r>
+      <w:r>
+        <w:rPr>
+          <w:sz w:val="24"/>
+          <w:szCs w:val="24"/>
+        </w:rPr>
+        <w:t xml:space="preserve"> </w:t>
+      </w:r>
+      <w:r>
+        <w:rPr>
+          <w:rFonts w:hint="eastAsia"/>
+          <w:sz w:val="24"/>
+          <w:szCs w:val="24"/>
+        </w:rPr>
+        <w:t>부서명을</w:t>
+      </w:r>
+      <w:r>
+        <w:rPr>
+          <w:sz w:val="24"/>
+          <w:szCs w:val="24"/>
+        </w:rPr>
+        <w:t xml:space="preserve"> </w:t>
+      </w:r>
+      <w:r>
+        <w:rPr>
+          <w:rFonts w:hint="eastAsia"/>
+          <w:sz w:val="24"/>
+          <w:szCs w:val="24"/>
+        </w:rPr>
+        <w:t>보이기</w:t>
+      </w:r>
+      <w:r>
+        <w:rPr>
+          <w:sz w:val="24"/>
+          <w:szCs w:val="24"/>
+        </w:rPr>
+        <w:br/>
+      </w:r>
+      <w:r>
+        <w:rPr>
+          <w:rFonts w:hint="eastAsia"/>
+          <w:sz w:val="24"/>
+          <w:szCs w:val="24"/>
+        </w:rPr>
+        <w:t xml:space="preserve">사원 테이블에서 부서테이블을 </w:t>
+      </w:r>
+      <w:r>
+        <w:rPr>
+          <w:sz w:val="24"/>
+          <w:szCs w:val="24"/>
+        </w:rPr>
+        <w:t>inner join</w:t>
+      </w:r>
+      <w:r>
+        <w:rPr>
+          <w:rFonts w:hint="eastAsia"/>
+          <w:sz w:val="24"/>
+          <w:szCs w:val="24"/>
+        </w:rPr>
+        <w:t xml:space="preserve">하고 </w:t>
+      </w:r>
+      <w:proofErr w:type="spellStart"/>
+      <w:r>
+        <w:rPr>
+          <w:sz w:val="24"/>
+          <w:szCs w:val="24"/>
+        </w:rPr>
+        <w:t>self join</w:t>
+      </w:r>
+      <w:proofErr w:type="spellEnd"/>
+      <w:r>
+        <w:rPr>
+          <w:rFonts w:hint="eastAsia"/>
+          <w:sz w:val="24"/>
+          <w:szCs w:val="24"/>
+        </w:rPr>
+        <w:t xml:space="preserve">도 </w:t>
+      </w:r>
+      <w:proofErr w:type="spellStart"/>
+      <w:r>
+        <w:rPr>
+          <w:rFonts w:hint="eastAsia"/>
+          <w:sz w:val="24"/>
+          <w:szCs w:val="24"/>
+        </w:rPr>
+        <w:t>써보기</w:t>
+      </w:r>
+      <w:proofErr w:type="spellEnd"/>
+    </w:p>
+    <w:p>
+      <w:pPr>
+        <w:spacing w:line="276" w:lineRule="auto"/>
+        <w:rPr>
+          <w:sz w:val="24"/>
+          <w:szCs w:val="24"/>
+        </w:rPr>
+      </w:pPr>
+      <w:r>
+        <w:rPr>
+          <w:sz w:val="24"/>
+          <w:szCs w:val="24"/>
+        </w:rPr>
+        <w:t>SELECT 사원.사원번호, 사원.직위, 사원.부서번호, 부서.부서명</w:t>
+      </w:r>
+    </w:p>
+    <w:p>
+      <w:pPr>
+        <w:spacing w:line="276" w:lineRule="auto"/>
+        <w:rPr>
+          <w:sz w:val="24"/>
+          <w:szCs w:val="24"/>
+        </w:rPr>
+      </w:pPr>
+      <w:r>
+        <w:rPr>
+          <w:sz w:val="24"/>
+          <w:szCs w:val="24"/>
+        </w:rPr>
+        <w:t>FROM 사원 inner join 부서</w:t>
+      </w:r>
+    </w:p>
+    <w:p>
+      <w:pPr>
+        <w:pBdr>
+          <w:bottom w:val="single" w:sz="6" w:space="1" w:color="auto"/>
+        </w:pBdr>
+        <w:spacing w:line="276" w:lineRule="auto"/>
+        <w:rPr>
+          <w:sz w:val="24"/>
+          <w:szCs w:val="24"/>
+        </w:rPr>
+      </w:pPr>
+      <w:r>
+        <w:rPr>
+          <w:sz w:val="24"/>
+          <w:szCs w:val="24"/>
+        </w:rPr>
+        <w:t>on 사원.이름 = '</w:t>
+      </w:r>
+      <w:proofErr w:type="spellStart"/>
+      <w:r>
+        <w:rPr>
+          <w:sz w:val="24"/>
+          <w:szCs w:val="24"/>
+        </w:rPr>
+        <w:t>이소미</w:t>
+      </w:r>
+      <w:proofErr w:type="spellEnd"/>
+      <w:r>
+        <w:rPr>
+          <w:sz w:val="24"/>
+          <w:szCs w:val="24"/>
+        </w:rPr>
+        <w:t>' and 사원.부서번호 = 부서.부서번호;</w:t>
+      </w:r>
+    </w:p>
+    <w:p>
+      <w:pPr>
+        <w:spacing w:line="276" w:lineRule="auto"/>
+        <w:rPr>
+          <w:sz w:val="24"/>
+          <w:szCs w:val="24"/>
+        </w:rPr>
+      </w:pPr>
+      <w:r>
+        <w:rPr>
+          <w:sz w:val="24"/>
+          <w:szCs w:val="24"/>
+        </w:rPr>
+        <w:t>SELECT 사원.사원번호, 사원.직위, 사원.부서번호, 부서.부서명</w:t>
+      </w:r>
+    </w:p>
+    <w:p>
+      <w:pPr>
+        <w:spacing w:line="276" w:lineRule="auto"/>
+        <w:rPr>
+          <w:sz w:val="24"/>
+          <w:szCs w:val="24"/>
+        </w:rPr>
+      </w:pPr>
+      <w:r>
+        <w:rPr>
+          <w:sz w:val="24"/>
+          <w:szCs w:val="24"/>
+        </w:rPr>
+        <w:t>FROM 사원, 부서</w:t>
+      </w:r>
+    </w:p>
+    <w:p>
+      <w:pPr>
+        <w:spacing w:line="276" w:lineRule="auto"/>
+        <w:rPr>
+          <w:sz w:val="24"/>
+          <w:szCs w:val="24"/>
+        </w:rPr>
+      </w:pPr>
+      <w:r>
+        <w:rPr>
+          <w:sz w:val="24"/>
+          <w:szCs w:val="24"/>
+        </w:rPr>
+        <w:t>where 이름 = '</w:t>
+      </w:r>
+      <w:proofErr w:type="spellStart"/>
+      <w:r>
+        <w:rPr>
+          <w:sz w:val="24"/>
+          <w:szCs w:val="24"/>
+        </w:rPr>
+        <w:t>이소미</w:t>
+      </w:r>
+      <w:proofErr w:type="spellEnd"/>
+      <w:r>
+        <w:rPr>
+          <w:sz w:val="24"/>
+          <w:szCs w:val="24"/>
+        </w:rPr>
+        <w:t>' and 사원.부서번호 = 부서.부서번호;</w:t>
+      </w:r>
+    </w:p>
+    <w:p>
+      <w:pPr>
+        <w:pBdr>
+          <w:top w:val="single" w:sz="6" w:space="1" w:color="auto"/>
+          <w:bottom w:val="single" w:sz="6" w:space="1" w:color="auto"/>
+        </w:pBdr>
+        <w:spacing w:line="276" w:lineRule="auto"/>
+        <w:rPr>
+          <w:sz w:val="24"/>
+          <w:szCs w:val="24"/>
+        </w:rPr>
+      </w:pPr>
+      <w:r>
+        <w:rPr>
+          <w:rFonts w:hint="eastAsia"/>
+          <w:sz w:val="24"/>
+          <w:szCs w:val="24"/>
+        </w:rPr>
+        <w:t xml:space="preserve">고객과 주문 </w:t>
+      </w:r>
+      <w:r>
+        <w:rPr>
+          <w:sz w:val="24"/>
+          <w:szCs w:val="24"/>
+        </w:rPr>
+        <w:t>join</w:t>
+      </w:r>
+      <w:r>
+        <w:rPr>
+          <w:sz w:val="24"/>
+          <w:szCs w:val="24"/>
+        </w:rPr>
+        <w:br/>
+      </w:r>
+      <w:r>
+        <w:rPr>
+          <w:rFonts w:hint="eastAsia"/>
+          <w:sz w:val="24"/>
+          <w:szCs w:val="24"/>
+        </w:rPr>
+        <w:t>고객 회사들이 주문한 주문건수를 주문건수가 많은 순서대로 보이고,</w:t>
+      </w:r>
+      <w:r>
+        <w:rPr>
+          <w:sz w:val="24"/>
+          <w:szCs w:val="24"/>
+        </w:rPr>
+        <w:br/>
+      </w:r>
+      <w:r>
+        <w:rPr>
+          <w:rFonts w:hint="eastAsia"/>
+          <w:sz w:val="24"/>
+          <w:szCs w:val="24"/>
+        </w:rPr>
+        <w:t>고객회사의 정보로는 고객번호,</w:t>
+      </w:r>
+      <w:r>
+        <w:rPr>
+          <w:sz w:val="24"/>
+          <w:szCs w:val="24"/>
+        </w:rPr>
+        <w:t xml:space="preserve"> </w:t>
+      </w:r>
+      <w:r>
+        <w:rPr>
+          <w:rFonts w:hint="eastAsia"/>
+          <w:sz w:val="24"/>
+          <w:szCs w:val="24"/>
+        </w:rPr>
+        <w:t>담당자명,</w:t>
+      </w:r>
+      <w:r>
+        <w:rPr>
+          <w:sz w:val="24"/>
+          <w:szCs w:val="24"/>
+        </w:rPr>
+        <w:t xml:space="preserve"> </w:t>
+      </w:r>
+      <w:r>
+        <w:rPr>
+          <w:rFonts w:hint="eastAsia"/>
+          <w:sz w:val="24"/>
+          <w:szCs w:val="24"/>
+        </w:rPr>
+        <w:t>고객회사명을 보이기</w:t>
+      </w:r>
+    </w:p>
+    <w:p>
+      <w:pPr>
+        <w:spacing w:line="276" w:lineRule="auto"/>
+        <w:rPr>
+          <w:sz w:val="24"/>
+          <w:szCs w:val="24"/>
+        </w:rPr>
+      </w:pPr>
+      <w:r>
+        <w:rPr>
+          <w:sz w:val="24"/>
+          <w:szCs w:val="24"/>
+        </w:rPr>
+        <w:t>SELECT 고객.고객번호, 고객.담당자명, 고객.고객회사명, count(*) as 고객건수</w:t>
+      </w:r>
+    </w:p>
+    <w:p>
+      <w:pPr>
+        <w:spacing w:line="276" w:lineRule="auto"/>
+        <w:rPr>
+          <w:sz w:val="24"/>
+          <w:szCs w:val="24"/>
+        </w:rPr>
+      </w:pPr>
+      <w:r>
+        <w:rPr>
+          <w:sz w:val="24"/>
+          <w:szCs w:val="24"/>
+        </w:rPr>
+        <w:t>FROM 고객 inner join 주문</w:t>
+      </w:r>
+    </w:p>
+    <w:p>
+      <w:pPr>
+        <w:spacing w:line="276" w:lineRule="auto"/>
+        <w:rPr>
+          <w:sz w:val="24"/>
+          <w:szCs w:val="24"/>
+        </w:rPr>
+      </w:pPr>
+      <w:r>
+        <w:rPr>
+          <w:sz w:val="24"/>
+          <w:szCs w:val="24"/>
+        </w:rPr>
+        <w:t>on 고객.고객번호 = 주문.고객번호</w:t>
+      </w:r>
+    </w:p>
+    <w:p>
+      <w:pPr>
+        <w:spacing w:line="276" w:lineRule="auto"/>
+        <w:rPr>
+          <w:sz w:val="24"/>
+          <w:szCs w:val="24"/>
+        </w:rPr>
+      </w:pPr>
+      <w:r>
+        <w:rPr>
+          <w:sz w:val="24"/>
+          <w:szCs w:val="24"/>
+        </w:rPr>
+        <w:t>group by 1, 2, 3</w:t>
+      </w:r>
+    </w:p>
+    <w:p>
+      <w:pPr>
+        <w:pBdr>
+          <w:bottom w:val="single" w:sz="6" w:space="1" w:color="auto"/>
+        </w:pBdr>
+        <w:spacing w:line="276" w:lineRule="auto"/>
+        <w:rPr>
+          <w:sz w:val="24"/>
+          <w:szCs w:val="24"/>
+        </w:rPr>
+      </w:pPr>
+      <w:r>
+        <w:rPr>
+          <w:sz w:val="24"/>
+          <w:szCs w:val="24"/>
+        </w:rPr>
+        <w:t>order by 고객건수 desc;</w:t>
+      </w:r>
+    </w:p>
+    <w:p>
+      <w:pPr>
+        <w:spacing w:line="276" w:lineRule="auto"/>
+        <w:rPr>
+          <w:sz w:val="24"/>
+          <w:szCs w:val="24"/>
+        </w:rPr>
+      </w:pPr>
+      <w:r>
+        <w:rPr>
+          <w:sz w:val="24"/>
+          <w:szCs w:val="24"/>
+        </w:rPr>
+        <w:t>SELECT 고객.고객번호, 고객.담당자명, 고객.고객회사명, count(*) as 고객건수</w:t>
+      </w:r>
+    </w:p>
+    <w:p>
+      <w:pPr>
+        <w:spacing w:line="276" w:lineRule="auto"/>
+        <w:rPr>
+          <w:sz w:val="24"/>
+          <w:szCs w:val="24"/>
+        </w:rPr>
+      </w:pPr>
+      <w:r>
+        <w:rPr>
+          <w:sz w:val="24"/>
+          <w:szCs w:val="24"/>
+        </w:rPr>
+        <w:t>FROM 고객, 주문</w:t>
+      </w:r>
+    </w:p>
+    <w:p>
+      <w:pPr>
+        <w:spacing w:line="276" w:lineRule="auto"/>
+        <w:rPr>
+          <w:sz w:val="24"/>
+          <w:szCs w:val="24"/>
+        </w:rPr>
+      </w:pPr>
+      <w:r>
+        <w:rPr>
+          <w:sz w:val="24"/>
+          <w:szCs w:val="24"/>
+        </w:rPr>
+        <w:lastRenderedPageBreak/>
+        <w:t>where 고객.고객번호 = 주문.고객번호</w:t>
+      </w:r>
+    </w:p>
+    <w:p>
+      <w:pPr>
+        <w:spacing w:line="276" w:lineRule="auto"/>
+        <w:rPr>
+          <w:sz w:val="24"/>
+          <w:szCs w:val="24"/>
+        </w:rPr>
+      </w:pPr>
+      <w:r>
+        <w:rPr>
+          <w:sz w:val="24"/>
+          <w:szCs w:val="24"/>
+        </w:rPr>
+        <w:t>group by 1, 2, 3</w:t>
+      </w:r>
+    </w:p>
+    <w:p>
+      <w:pPr>
+        <w:pBdr>
+          <w:bottom w:val="single" w:sz="6" w:space="1" w:color="auto"/>
+        </w:pBdr>
+        <w:spacing w:line="276" w:lineRule="auto"/>
+        <w:rPr>
+          <w:sz w:val="24"/>
+          <w:szCs w:val="24"/>
+        </w:rPr>
+      </w:pPr>
+      <w:r>
+        <w:rPr>
+          <w:sz w:val="24"/>
+          <w:szCs w:val="24"/>
+        </w:rPr>
+        <w:t>order by 고객건수 desc;</w:t>
+      </w:r>
+    </w:p>
+    <w:p>
+      <w:pPr>
+        <w:spacing w:line="276" w:lineRule="auto"/>
+        <w:rPr>
+          <w:sz w:val="24"/>
+          <w:szCs w:val="24"/>
+        </w:rPr>
+      </w:pPr>
+      <w:r>
+        <w:rPr>
+          <w:rFonts w:hint="eastAsia"/>
+          <w:sz w:val="24"/>
+          <w:szCs w:val="24"/>
+        </w:rPr>
+        <w:t>고객 테이블과 마일리지 등급 j</w:t>
+      </w:r>
+      <w:r>
+        <w:rPr>
+          <w:sz w:val="24"/>
+          <w:szCs w:val="24"/>
+        </w:rPr>
+        <w:t>oin</w:t>
+      </w:r>
+    </w:p>
+    <w:p>
+      <w:pPr>
+        <w:pBdr>
+          <w:bottom w:val="single" w:sz="6" w:space="1" w:color="auto"/>
+        </w:pBdr>
+        <w:spacing w:line="276" w:lineRule="auto"/>
+        <w:rPr>
+          <w:sz w:val="24"/>
+          <w:szCs w:val="24"/>
+        </w:rPr>
+      </w:pPr>
+      <w:r>
+        <w:rPr>
+          <w:rFonts w:hint="eastAsia"/>
+          <w:sz w:val="24"/>
+          <w:szCs w:val="24"/>
+        </w:rPr>
+        <w:t xml:space="preserve">고객 테이블에서 담당자가 </w:t>
+      </w:r>
+      <w:r>
+        <w:rPr>
+          <w:sz w:val="24"/>
+          <w:szCs w:val="24"/>
+        </w:rPr>
+        <w:t>‘</w:t>
+      </w:r>
+      <w:proofErr w:type="spellStart"/>
+      <w:r>
+        <w:rPr>
+          <w:rFonts w:hint="eastAsia"/>
+          <w:sz w:val="24"/>
+          <w:szCs w:val="24"/>
+        </w:rPr>
+        <w:t>이은광</w:t>
+      </w:r>
+      <w:proofErr w:type="spellEnd"/>
+      <w:r>
+        <w:rPr>
+          <w:sz w:val="24"/>
+          <w:szCs w:val="24"/>
+        </w:rPr>
+        <w:t>’</w:t>
+      </w:r>
+      <w:r>
+        <w:rPr>
+          <w:rFonts w:hint="eastAsia"/>
+          <w:sz w:val="24"/>
+          <w:szCs w:val="24"/>
+        </w:rPr>
+        <w:t>인 고객 번호,</w:t>
+      </w:r>
+      <w:r>
+        <w:rPr>
+          <w:sz w:val="24"/>
+          <w:szCs w:val="24"/>
+        </w:rPr>
+        <w:t xml:space="preserve"> </w:t>
+      </w:r>
+      <w:r>
+        <w:rPr>
+          <w:rFonts w:hint="eastAsia"/>
+          <w:sz w:val="24"/>
+          <w:szCs w:val="24"/>
+        </w:rPr>
+        <w:t>고객회사명,</w:t>
+      </w:r>
+      <w:r>
+        <w:rPr>
+          <w:sz w:val="24"/>
+          <w:szCs w:val="24"/>
+        </w:rPr>
+        <w:t xml:space="preserve"> </w:t>
+      </w:r>
+      <w:r>
+        <w:rPr>
+          <w:rFonts w:hint="eastAsia"/>
+          <w:sz w:val="24"/>
+          <w:szCs w:val="24"/>
+        </w:rPr>
+        <w:t>담당자명,</w:t>
+      </w:r>
+      <w:r>
+        <w:rPr>
+          <w:sz w:val="24"/>
+          <w:szCs w:val="24"/>
+        </w:rPr>
+        <w:t xml:space="preserve"> </w:t>
+      </w:r>
+      <w:r>
+        <w:rPr>
+          <w:rFonts w:hint="eastAsia"/>
+          <w:sz w:val="24"/>
+          <w:szCs w:val="24"/>
+        </w:rPr>
+        <w:t>마일리지와 마일리지 등급 보이기</w:t>
+      </w:r>
+    </w:p>
+    <w:p>
+      <w:pPr>
+        <w:spacing w:line="276" w:lineRule="auto"/>
+        <w:rPr>
+          <w:sz w:val="24"/>
+          <w:szCs w:val="24"/>
+        </w:rPr>
+      </w:pPr>
+      <w:r>
+        <w:rPr>
+          <w:sz w:val="24"/>
+          <w:szCs w:val="24"/>
+        </w:rPr>
+        <w:t xml:space="preserve">SELECT 고객.고객번호,고객.고객회사명,  고객.담당자명, 고객.마일리지, </w:t>
+      </w:r>
+      <w:proofErr w:type="spellStart"/>
+      <w:r>
+        <w:rPr>
+          <w:sz w:val="24"/>
+          <w:szCs w:val="24"/>
+        </w:rPr>
+        <w:t>마일리지등급</w:t>
+      </w:r>
+      <w:proofErr w:type="spellEnd"/>
+      <w:r>
+        <w:rPr>
+          <w:sz w:val="24"/>
+          <w:szCs w:val="24"/>
+        </w:rPr>
+        <w:t>.</w:t>
+      </w:r>
+      <w:proofErr w:type="spellStart"/>
+      <w:r>
+        <w:rPr>
+          <w:sz w:val="24"/>
+          <w:szCs w:val="24"/>
+        </w:rPr>
+        <w:t>등급명</w:t>
+      </w:r>
+      <w:proofErr w:type="spellEnd"/>
+    </w:p>
+    <w:p>
+      <w:pPr>
+        <w:spacing w:line="276" w:lineRule="auto"/>
+        <w:rPr>
+          <w:sz w:val="24"/>
+          <w:szCs w:val="24"/>
+        </w:rPr>
+      </w:pPr>
+      <w:r>
+        <w:rPr>
+          <w:sz w:val="24"/>
+          <w:szCs w:val="24"/>
+        </w:rPr>
+        <w:t xml:space="preserve">FROM 고객 inner join </w:t>
+      </w:r>
+      <w:proofErr w:type="spellStart"/>
+      <w:r>
+        <w:rPr>
+          <w:sz w:val="24"/>
+          <w:szCs w:val="24"/>
+        </w:rPr>
+        <w:t>마일리지등급</w:t>
+      </w:r>
+      <w:proofErr w:type="spellEnd"/>
+    </w:p>
+    <w:p>
+      <w:pPr>
+        <w:spacing w:line="276" w:lineRule="auto"/>
+        <w:rPr>
+          <w:sz w:val="24"/>
+          <w:szCs w:val="24"/>
+        </w:rPr>
+      </w:pPr>
+      <w:r>
+        <w:rPr>
+          <w:sz w:val="24"/>
+          <w:szCs w:val="24"/>
+        </w:rPr>
+        <w:t xml:space="preserve">on 마일리지 between </w:t>
+      </w:r>
+      <w:proofErr w:type="spellStart"/>
+      <w:r>
+        <w:rPr>
+          <w:sz w:val="24"/>
+          <w:szCs w:val="24"/>
+        </w:rPr>
+        <w:t>하한마일리지</w:t>
+      </w:r>
+      <w:proofErr w:type="spellEnd"/>
+      <w:r>
+        <w:rPr>
+          <w:sz w:val="24"/>
+          <w:szCs w:val="24"/>
+        </w:rPr>
+        <w:t xml:space="preserve"> and </w:t>
+      </w:r>
+      <w:proofErr w:type="spellStart"/>
+      <w:r>
+        <w:rPr>
+          <w:sz w:val="24"/>
+          <w:szCs w:val="24"/>
+        </w:rPr>
+        <w:t>상한마일리지</w:t>
+      </w:r>
+      <w:proofErr w:type="spellEnd"/>
+    </w:p>
+    <w:p>
+      <w:pPr>
+        <w:pBdr>
+          <w:bottom w:val="single" w:sz="6" w:space="1" w:color="auto"/>
+        </w:pBdr>
+        <w:spacing w:line="276" w:lineRule="auto"/>
+        <w:rPr>
+          <w:sz w:val="24"/>
+          <w:szCs w:val="24"/>
+        </w:rPr>
+      </w:pPr>
+      <w:r>
+        <w:rPr>
+          <w:sz w:val="24"/>
+          <w:szCs w:val="24"/>
+        </w:rPr>
+        <w:t>where 담당자명 = '</w:t>
+      </w:r>
+      <w:proofErr w:type="spellStart"/>
+      <w:r>
+        <w:rPr>
+          <w:sz w:val="24"/>
+          <w:szCs w:val="24"/>
+        </w:rPr>
+        <w:t>이은광</w:t>
+      </w:r>
+      <w:proofErr w:type="spellEnd"/>
+      <w:r>
+        <w:rPr>
+          <w:sz w:val="24"/>
+          <w:szCs w:val="24"/>
+        </w:rPr>
+        <w:t>';</w:t>
+      </w:r>
+    </w:p>
+    <w:p>
+      <w:pPr>
+        <w:spacing w:line="276" w:lineRule="auto"/>
+        <w:rPr>
+          <w:sz w:val="24"/>
+          <w:szCs w:val="24"/>
+        </w:rPr>
+      </w:pPr>
+      <w:r>
+        <w:rPr>
+          <w:sz w:val="24"/>
+          <w:szCs w:val="24"/>
+        </w:rPr>
+        <w:t xml:space="preserve">SELECT 고객.고객번호,고객.고객회사명,  고객.담당자명, 고객.마일리지, </w:t>
+      </w:r>
+      <w:proofErr w:type="spellStart"/>
+      <w:r>
+        <w:rPr>
+          <w:sz w:val="24"/>
+          <w:szCs w:val="24"/>
+        </w:rPr>
+        <w:t>마일리지등급</w:t>
+      </w:r>
+      <w:proofErr w:type="spellEnd"/>
+      <w:r>
+        <w:rPr>
+          <w:sz w:val="24"/>
+          <w:szCs w:val="24"/>
+        </w:rPr>
+        <w:t>.</w:t>
+      </w:r>
+      <w:proofErr w:type="spellStart"/>
+      <w:r>
+        <w:rPr>
+          <w:sz w:val="24"/>
+          <w:szCs w:val="24"/>
+        </w:rPr>
+        <w:t>등급명</w:t>
+      </w:r>
+      <w:proofErr w:type="spellEnd"/>
+    </w:p>
+    <w:p>
+      <w:pPr>
+        <w:spacing w:line="276" w:lineRule="auto"/>
+        <w:rPr>
+          <w:sz w:val="24"/>
+          <w:szCs w:val="24"/>
+        </w:rPr>
+      </w:pPr>
+      <w:r>
+        <w:rPr>
+          <w:sz w:val="24"/>
+          <w:szCs w:val="24"/>
+        </w:rPr>
+        <w:t xml:space="preserve">FROM 고객, </w:t>
+      </w:r>
+      <w:proofErr w:type="spellStart"/>
+      <w:r>
+        <w:rPr>
+          <w:sz w:val="24"/>
+          <w:szCs w:val="24"/>
+        </w:rPr>
+        <w:t>마일리지등급</w:t>
+      </w:r>
+      <w:proofErr w:type="spellEnd"/>
+    </w:p>
+    <w:p>
+      <w:pPr>
+        <w:spacing w:line="276" w:lineRule="auto"/>
+        <w:rPr>
+          <w:sz w:val="24"/>
+          <w:szCs w:val="24"/>
+        </w:rPr>
+      </w:pPr>
+      <w:r>
+        <w:rPr>
+          <w:sz w:val="24"/>
+          <w:szCs w:val="24"/>
+        </w:rPr>
+        <w:t xml:space="preserve">where (마일리지 between </w:t>
+      </w:r>
+      <w:proofErr w:type="spellStart"/>
+      <w:r>
+        <w:rPr>
+          <w:sz w:val="24"/>
+          <w:szCs w:val="24"/>
+        </w:rPr>
+        <w:t>하한마일리지</w:t>
+      </w:r>
+      <w:proofErr w:type="spellEnd"/>
+      <w:r>
+        <w:rPr>
+          <w:sz w:val="24"/>
+          <w:szCs w:val="24"/>
+        </w:rPr>
+        <w:t xml:space="preserve"> and </w:t>
+      </w:r>
+      <w:proofErr w:type="spellStart"/>
+      <w:r>
+        <w:rPr>
+          <w:sz w:val="24"/>
+          <w:szCs w:val="24"/>
+        </w:rPr>
+        <w:t>상한마일리지</w:t>
+      </w:r>
+      <w:proofErr w:type="spellEnd"/>
+      <w:r>
+        <w:rPr>
+          <w:sz w:val="24"/>
+          <w:szCs w:val="24"/>
+        </w:rPr>
+        <w:t>)</w:t>
+      </w:r>
+    </w:p>
+    <w:p>
+      <w:pPr>
+        <w:spacing w:line="276" w:lineRule="auto"/>
+        <w:rPr>
+          <w:sz w:val="24"/>
+          <w:szCs w:val="24"/>
+        </w:rPr>
+      </w:pPr>
+      <w:r>
+        <w:rPr>
+          <w:sz w:val="24"/>
+          <w:szCs w:val="24"/>
+        </w:rPr>
+        <w:t>and 담당자명 = '</w:t>
+      </w:r>
+      <w:proofErr w:type="spellStart"/>
+      <w:r>
+        <w:rPr>
+          <w:sz w:val="24"/>
+          <w:szCs w:val="24"/>
+        </w:rPr>
+        <w:t>이은광</w:t>
+      </w:r>
+      <w:proofErr w:type="spellEnd"/>
+      <w:r>
+        <w:rPr>
+          <w:sz w:val="24"/>
+          <w:szCs w:val="24"/>
+        </w:rPr>
+        <w:t>';</w:t>
+      </w:r>
+    </w:p>
+    <w:p>
+      <w:pPr>
+        <w:widowControl/>
+        <w:wordWrap/>
+        <w:autoSpaceDE/>
+        <w:autoSpaceDN/>
+        <w:rPr>
+          <w:sz w:val="24"/>
+          <w:szCs w:val="24"/>
+        </w:rPr>
+      </w:pPr>
+      <w:r>
+        <w:rPr>
+          <w:sz w:val="24"/>
+          <w:szCs w:val="24"/>
+        </w:rPr>
+        <w:br w:type="page"/>
+      </w:r>
+    </w:p>
+    <w:p>
+      <w:pPr>
+        <w:spacing w:line="276" w:lineRule="auto"/>
+        <w:rPr>
+          <w:sz w:val="24"/>
+          <w:szCs w:val="24"/>
+        </w:rPr>
+      </w:pPr>
+      <w:r>
+        <w:rPr>
+          <w:sz w:val="24"/>
+          <w:szCs w:val="24"/>
+        </w:rPr>
+        <w:lastRenderedPageBreak/>
+        <w:t>Inner Join 연습 문제 5개</w:t>
+      </w:r>
+    </w:p>
+    <w:p>
+      <w:pPr>
+        <w:spacing w:line="276" w:lineRule="auto"/>
+        <w:rPr>
+          <w:sz w:val="24"/>
+          <w:szCs w:val="24"/>
+        </w:rPr>
+      </w:pPr>
+      <w:r>
+        <w:rPr>
+          <w:sz w:val="24"/>
+          <w:szCs w:val="24"/>
+        </w:rPr>
+        <w:t>1</w:t>
+      </w:r>
+      <w:r>
+        <w:rPr>
+          <w:rFonts w:ascii="MS Gothic" w:eastAsia="MS Gothic" w:hAnsi="MS Gothic" w:cs="MS Gothic" w:hint="eastAsia"/>
+          <w:sz w:val="24"/>
+          <w:szCs w:val="24"/>
+        </w:rPr>
+        <w:t>⃣</w:t>
+      </w:r>
+      <w:r>
+        <w:rPr>
+          <w:sz w:val="24"/>
+          <w:szCs w:val="24"/>
+        </w:rPr>
+        <w:t xml:space="preserve"> 학생 이름과 그 학생이 신청한 과목명을 모두 출력하세요.</w:t>
+      </w:r>
+    </w:p>
+    <w:p>
+      <w:pPr>
+        <w:spacing w:line="276" w:lineRule="auto"/>
+        <w:rPr>
+          <w:sz w:val="24"/>
+          <w:szCs w:val="24"/>
+        </w:rPr>
+      </w:pPr>
+      <w:r>
+        <w:rPr>
+          <w:sz w:val="24"/>
+          <w:szCs w:val="24"/>
+        </w:rPr>
+        <w:t>select * from 학생</w:t>
+      </w:r>
+    </w:p>
+    <w:p>
+      <w:pPr>
+        <w:spacing w:line="276" w:lineRule="auto"/>
+        <w:rPr>
+          <w:sz w:val="24"/>
+          <w:szCs w:val="24"/>
+        </w:rPr>
+      </w:pPr>
+      <w:r>
+        <w:rPr>
+          <w:sz w:val="24"/>
+          <w:szCs w:val="24"/>
+        </w:rPr>
+        <w:t>inner join 수강신청</w:t>
+      </w:r>
+    </w:p>
+    <w:p>
+      <w:pPr>
+        <w:spacing w:line="276" w:lineRule="auto"/>
+        <w:rPr>
+          <w:rFonts w:hint="eastAsia"/>
+          <w:sz w:val="24"/>
+          <w:szCs w:val="24"/>
+        </w:rPr>
+      </w:pPr>
+      <w:r>
+        <w:rPr>
+          <w:sz w:val="24"/>
+          <w:szCs w:val="24"/>
+        </w:rPr>
+        <w:t>on 수강신청.학번 = 학생.학번</w:t>
+      </w:r>
+    </w:p>
+    <w:p>
+      <w:pPr>
+        <w:spacing w:line="276" w:lineRule="auto"/>
+        <w:rPr>
+          <w:sz w:val="24"/>
+          <w:szCs w:val="24"/>
+        </w:rPr>
+      </w:pPr>
+      <w:r>
+        <w:rPr>
+          <w:sz w:val="24"/>
+          <w:szCs w:val="24"/>
+        </w:rPr>
+        <w:t>2</w:t>
+      </w:r>
+      <w:r>
+        <w:rPr>
+          <w:rFonts w:ascii="MS Gothic" w:eastAsia="MS Gothic" w:hAnsi="MS Gothic" w:cs="MS Gothic" w:hint="eastAsia"/>
+          <w:sz w:val="24"/>
+          <w:szCs w:val="24"/>
+        </w:rPr>
+        <w:t>⃣</w:t>
+      </w:r>
+      <w:r>
+        <w:rPr>
+          <w:sz w:val="24"/>
+          <w:szCs w:val="24"/>
+        </w:rPr>
+        <w:t xml:space="preserve"> 전공이 **'컴퓨터공학'**인 학생들의 이름과 수강한 과목명을 출력하세요.</w:t>
+      </w:r>
+    </w:p>
+    <w:p>
+      <w:pPr>
+        <w:spacing w:line="276" w:lineRule="auto"/>
+        <w:rPr>
+          <w:sz w:val="24"/>
+          <w:szCs w:val="24"/>
+        </w:rPr>
+      </w:pPr>
+      <w:r>
+        <w:rPr>
+          <w:sz w:val="24"/>
+          <w:szCs w:val="24"/>
+        </w:rPr>
+        <w:t>select 학생.이름, 수강신청.과목명</w:t>
+      </w:r>
+    </w:p>
+    <w:p>
+      <w:pPr>
+        <w:spacing w:line="276" w:lineRule="auto"/>
+        <w:rPr>
+          <w:sz w:val="24"/>
+          <w:szCs w:val="24"/>
+        </w:rPr>
+      </w:pPr>
+      <w:r>
+        <w:rPr>
+          <w:sz w:val="24"/>
+          <w:szCs w:val="24"/>
+        </w:rPr>
+        <w:t>from 학생 inner join 수강신청</w:t>
+      </w:r>
+    </w:p>
+    <w:p>
+      <w:pPr>
+        <w:spacing w:line="276" w:lineRule="auto"/>
+        <w:rPr>
+          <w:sz w:val="24"/>
+          <w:szCs w:val="24"/>
+        </w:rPr>
+      </w:pPr>
+      <w:r>
+        <w:rPr>
+          <w:sz w:val="24"/>
+          <w:szCs w:val="24"/>
+        </w:rPr>
+        <w:t>on 수강신청.학번 = 학생.학번</w:t>
+      </w:r>
+    </w:p>
+    <w:p>
+      <w:pPr>
+        <w:spacing w:line="276" w:lineRule="auto"/>
+        <w:rPr>
+          <w:sz w:val="24"/>
+          <w:szCs w:val="24"/>
+        </w:rPr>
+      </w:pPr>
+      <w:r>
+        <w:rPr>
+          <w:sz w:val="24"/>
+          <w:szCs w:val="24"/>
+        </w:rPr>
+        <w:t>where 전공 = '컴퓨터공학';</w:t>
+      </w:r>
+    </w:p>
+    <w:p>
+      <w:pPr>
+        <w:spacing w:line="276" w:lineRule="auto"/>
+        <w:rPr>
+          <w:sz w:val="24"/>
+          <w:szCs w:val="24"/>
+        </w:rPr>
+      </w:pPr>
+      <w:r>
+        <w:rPr>
+          <w:sz w:val="24"/>
+          <w:szCs w:val="24"/>
+        </w:rPr>
+        <w:t>3</w:t>
+      </w:r>
+      <w:r>
+        <w:rPr>
+          <w:rFonts w:ascii="MS Gothic" w:eastAsia="MS Gothic" w:hAnsi="MS Gothic" w:cs="MS Gothic" w:hint="eastAsia"/>
+          <w:sz w:val="24"/>
+          <w:szCs w:val="24"/>
+        </w:rPr>
+        <w:t>⃣</w:t>
+      </w:r>
+      <w:r>
+        <w:rPr>
+          <w:sz w:val="24"/>
+          <w:szCs w:val="24"/>
+        </w:rPr>
+        <w:t xml:space="preserve"> 성적이 **'A+'**인 학생 이름과 과목명을 출력하세요.</w:t>
+      </w:r>
+    </w:p>
+    <w:p>
+      <w:pPr>
+        <w:spacing w:line="276" w:lineRule="auto"/>
+        <w:rPr>
+          <w:sz w:val="24"/>
+          <w:szCs w:val="24"/>
+        </w:rPr>
+      </w:pPr>
+      <w:r>
+        <w:rPr>
+          <w:sz w:val="24"/>
+          <w:szCs w:val="24"/>
+        </w:rPr>
+        <w:t>select 학생.이름, 수강신청.과목명</w:t>
+      </w:r>
+    </w:p>
+    <w:p>
+      <w:pPr>
+        <w:spacing w:line="276" w:lineRule="auto"/>
+        <w:rPr>
+          <w:sz w:val="24"/>
+          <w:szCs w:val="24"/>
+        </w:rPr>
+      </w:pPr>
+      <w:r>
+        <w:rPr>
+          <w:sz w:val="24"/>
+          <w:szCs w:val="24"/>
+        </w:rPr>
+        <w:t>from 학생 inner join 수강신청</w:t>
+      </w:r>
+    </w:p>
+    <w:p>
+      <w:pPr>
+        <w:spacing w:line="276" w:lineRule="auto"/>
+        <w:rPr>
+          <w:sz w:val="24"/>
+          <w:szCs w:val="24"/>
+        </w:rPr>
+      </w:pPr>
+      <w:r>
+        <w:rPr>
+          <w:sz w:val="24"/>
+          <w:szCs w:val="24"/>
+        </w:rPr>
+        <w:t>on 수강신청.학번 = 학생.학번</w:t>
+      </w:r>
+    </w:p>
+    <w:p>
+      <w:pPr>
+        <w:spacing w:line="276" w:lineRule="auto"/>
+        <w:rPr>
+          <w:sz w:val="24"/>
+          <w:szCs w:val="24"/>
+        </w:rPr>
+      </w:pPr>
+      <w:r>
+        <w:rPr>
+          <w:sz w:val="24"/>
+          <w:szCs w:val="24"/>
+        </w:rPr>
+        <w:t>where 성적 = 'A+';</w:t>
+      </w:r>
+    </w:p>
+    <w:p>
+      <w:pPr>
+        <w:spacing w:line="276" w:lineRule="auto"/>
+        <w:rPr>
+          <w:sz w:val="24"/>
+          <w:szCs w:val="24"/>
+        </w:rPr>
+      </w:pPr>
+      <w:r>
+        <w:rPr>
+          <w:sz w:val="24"/>
+          <w:szCs w:val="24"/>
+        </w:rPr>
+        <w:t>4</w:t>
+      </w:r>
+      <w:r>
+        <w:rPr>
+          <w:rFonts w:ascii="MS Gothic" w:eastAsia="MS Gothic" w:hAnsi="MS Gothic" w:cs="MS Gothic" w:hint="eastAsia"/>
+          <w:sz w:val="24"/>
+          <w:szCs w:val="24"/>
+        </w:rPr>
+        <w:t>⃣</w:t>
+      </w:r>
+      <w:r>
+        <w:rPr>
+          <w:sz w:val="24"/>
+          <w:szCs w:val="24"/>
+        </w:rPr>
+        <w:t xml:space="preserve"> 학생 이름, 전공, 신청한 과목명, 성적을 전부 출력하고 성적순으로 내림차순 정렬하세요.</w:t>
+      </w:r>
+    </w:p>
+    <w:p>
+      <w:pPr>
+        <w:spacing w:line="276" w:lineRule="auto"/>
+        <w:rPr>
+          <w:sz w:val="24"/>
+          <w:szCs w:val="24"/>
+        </w:rPr>
+      </w:pPr>
+      <w:r>
+        <w:rPr>
+          <w:sz w:val="24"/>
+          <w:szCs w:val="24"/>
+        </w:rPr>
+        <w:t>select 학생.이름, 학생.전공, 수강신청.과목명, 수강신청.성적</w:t>
+      </w:r>
+    </w:p>
+    <w:p>
+      <w:pPr>
+        <w:spacing w:line="276" w:lineRule="auto"/>
+        <w:rPr>
+          <w:sz w:val="24"/>
+          <w:szCs w:val="24"/>
+        </w:rPr>
+      </w:pPr>
+      <w:r>
+        <w:rPr>
+          <w:sz w:val="24"/>
+          <w:szCs w:val="24"/>
+        </w:rPr>
+        <w:t>from 학생 inner join 수강신청</w:t>
+      </w:r>
+    </w:p>
+    <w:p>
+      <w:pPr>
+        <w:spacing w:line="276" w:lineRule="auto"/>
+        <w:rPr>
+          <w:sz w:val="24"/>
+          <w:szCs w:val="24"/>
+        </w:rPr>
+      </w:pPr>
+      <w:r>
+        <w:rPr>
+          <w:sz w:val="24"/>
+          <w:szCs w:val="24"/>
+        </w:rPr>
+        <w:t>on 수강신청.학번 = 학생.학번</w:t>
+      </w:r>
+    </w:p>
+    <w:p>
+      <w:pPr>
+        <w:spacing w:line="276" w:lineRule="auto"/>
+        <w:rPr>
+          <w:sz w:val="24"/>
+          <w:szCs w:val="24"/>
+        </w:rPr>
+      </w:pPr>
+      <w:r>
+        <w:rPr>
+          <w:sz w:val="24"/>
+          <w:szCs w:val="24"/>
+        </w:rPr>
+        <w:t>order by 수강신청.성적 desc;</w:t>
+      </w:r>
+    </w:p>
+    <w:p>
+      <w:pPr>
+        <w:spacing w:line="276" w:lineRule="auto"/>
+        <w:rPr>
+          <w:sz w:val="24"/>
+          <w:szCs w:val="24"/>
+        </w:rPr>
+      </w:pPr>
+      <w:r>
+        <w:rPr>
+          <w:sz w:val="24"/>
+          <w:szCs w:val="24"/>
+        </w:rPr>
+        <w:t>5</w:t>
+      </w:r>
+      <w:r>
+        <w:rPr>
+          <w:rFonts w:ascii="MS Gothic" w:eastAsia="MS Gothic" w:hAnsi="MS Gothic" w:cs="MS Gothic" w:hint="eastAsia"/>
+          <w:sz w:val="24"/>
+          <w:szCs w:val="24"/>
+        </w:rPr>
+        <w:t>⃣</w:t>
+      </w:r>
+      <w:r>
+        <w:rPr>
+          <w:sz w:val="24"/>
+          <w:szCs w:val="24"/>
+        </w:rPr>
+        <w:t xml:space="preserve"> 학생 </w:t>
+      </w:r>
+      <w:proofErr w:type="spellStart"/>
+      <w:r>
+        <w:rPr>
+          <w:sz w:val="24"/>
+          <w:szCs w:val="24"/>
+        </w:rPr>
+        <w:t>이름별</w:t>
+      </w:r>
+      <w:proofErr w:type="spellEnd"/>
+      <w:r>
+        <w:rPr>
+          <w:sz w:val="24"/>
+          <w:szCs w:val="24"/>
+        </w:rPr>
+        <w:t xml:space="preserve"> 신청한 과목 수를 출력하세요. (이름, 과목 수)</w:t>
+      </w:r>
+    </w:p>
+    <w:p>
+      <w:pPr>
+        <w:spacing w:line="276" w:lineRule="auto"/>
+        <w:rPr>
+          <w:sz w:val="24"/>
+          <w:szCs w:val="24"/>
+        </w:rPr>
+      </w:pPr>
+      <w:r>
+        <w:rPr>
+          <w:sz w:val="24"/>
+          <w:szCs w:val="24"/>
+        </w:rPr>
+        <w:lastRenderedPageBreak/>
+        <w:t>select 학생.이름, count(*) as 과목수</w:t>
+      </w:r>
+    </w:p>
+    <w:p>
+      <w:pPr>
+        <w:spacing w:line="276" w:lineRule="auto"/>
+        <w:rPr>
+          <w:sz w:val="24"/>
+          <w:szCs w:val="24"/>
+        </w:rPr>
+      </w:pPr>
+      <w:r>
+        <w:rPr>
+          <w:sz w:val="24"/>
+          <w:szCs w:val="24"/>
+        </w:rPr>
+        <w:t>from 학생 inner join 수강신청</w:t>
+      </w:r>
+    </w:p>
+    <w:p>
+      <w:pPr>
+        <w:spacing w:line="276" w:lineRule="auto"/>
+        <w:rPr>
+          <w:sz w:val="24"/>
+          <w:szCs w:val="24"/>
+        </w:rPr>
+      </w:pPr>
+      <w:r>
+        <w:rPr>
+          <w:sz w:val="24"/>
+          <w:szCs w:val="24"/>
+        </w:rPr>
+        <w:t>on 수강신청.학번 = 학생.학번</w:t>
+      </w:r>
+    </w:p>
+    <w:p>
+      <w:pPr>
+        <w:spacing w:line="276" w:lineRule="auto"/>
+        <w:rPr>
+          <w:rFonts w:hint="eastAsia"/>
+          <w:sz w:val="24"/>
+          <w:szCs w:val="24"/>
+        </w:rPr>
+      </w:pPr>
+      <w:r>
+        <w:rPr>
+          <w:sz w:val="24"/>
+          <w:szCs w:val="24"/>
+        </w:rPr>
+        <w:t>group by 1;</w:t>
       </w:r>
     </w:p>
     <w:sectPr>

--- a/sql/SQL연습.docx
+++ b/sql/SQL연습.docx
@@ -1630,15 +1630,6 @@
           <w:szCs w:val="24"/>
         </w:rPr>
       </w:pPr>
-    </w:p>
-    <w:p>
-      <w:pPr>
-        <w:spacing w:line="276" w:lineRule="auto"/>
-        <w:rPr>
-          <w:sz w:val="24"/>
-          <w:szCs w:val="24"/>
-        </w:rPr>
-      </w:pPr>
       <w:r>
         <w:rPr>
           <w:rFonts w:hint="eastAsia"/>
@@ -2065,44 +2056,44 @@
         <w:rPr>
           <w:szCs w:val="20"/>
         </w:rPr>
+        <w:t>*</w:t>
+      </w:r>
+      <w:r>
+        <w:rPr>
+          <w:rFonts w:hint="eastAsia"/>
+          <w:szCs w:val="20"/>
+        </w:rPr>
+        <w:t>(</w:t>
+      </w:r>
+      <w:r>
+        <w:rPr>
+          <w:szCs w:val="20"/>
+        </w:rPr>
+        <w:t xml:space="preserve">field_name0) </w:t>
+      </w:r>
+      <w:r>
+        <w:rPr>
+          <w:rFonts w:hint="eastAsia"/>
+          <w:szCs w:val="20"/>
+        </w:rPr>
+        <w:t>뒤에 추가</w:t>
+      </w:r>
+    </w:p>
+    <w:p>
+      <w:pPr>
+        <w:spacing w:line="276" w:lineRule="auto"/>
+        <w:rPr>
+          <w:sz w:val="24"/>
+          <w:szCs w:val="24"/>
+        </w:rPr>
+      </w:pPr>
+      <w:r>
+        <w:rPr>
+          <w:rFonts w:hint="eastAsia"/>
+          <w:sz w:val="24"/>
+          <w:szCs w:val="24"/>
+        </w:rPr>
         <w:lastRenderedPageBreak/>
-        <w:t>*</w:t>
-      </w:r>
-      <w:r>
-        <w:rPr>
-          <w:rFonts w:hint="eastAsia"/>
-          <w:szCs w:val="20"/>
-        </w:rPr>
-        <w:t>(</w:t>
-      </w:r>
-      <w:r>
-        <w:rPr>
-          <w:szCs w:val="20"/>
-        </w:rPr>
-        <w:t xml:space="preserve">field_name0) </w:t>
-      </w:r>
-      <w:r>
-        <w:rPr>
-          <w:rFonts w:hint="eastAsia"/>
-          <w:szCs w:val="20"/>
-        </w:rPr>
-        <w:t>뒤에 추가</w:t>
-      </w:r>
-    </w:p>
-    <w:p>
-      <w:pPr>
-        <w:spacing w:line="276" w:lineRule="auto"/>
-        <w:rPr>
-          <w:sz w:val="24"/>
-          <w:szCs w:val="24"/>
-        </w:rPr>
-      </w:pPr>
-      <w:r>
-        <w:rPr>
-          <w:rFonts w:hint="eastAsia"/>
-          <w:sz w:val="24"/>
-          <w:szCs w:val="24"/>
-        </w:rPr>
         <w:t>a</w:t>
       </w:r>
       <w:r>
@@ -2739,74 +2730,74 @@
           <w:rFonts w:hint="eastAsia"/>
           <w:szCs w:val="20"/>
         </w:rPr>
+        <w:t>*</w:t>
+      </w:r>
+      <w:r>
+        <w:rPr>
+          <w:szCs w:val="20"/>
+        </w:rPr>
+        <w:t>*50</w:t>
+      </w:r>
+      <w:r>
+        <w:rPr>
+          <w:rFonts w:hint="eastAsia"/>
+          <w:szCs w:val="20"/>
+        </w:rPr>
+        <w:t>세 이상인 남성 회원의 이름,</w:t>
+      </w:r>
+      <w:r>
+        <w:rPr>
+          <w:szCs w:val="20"/>
+        </w:rPr>
+        <w:t xml:space="preserve"> </w:t>
+      </w:r>
+      <w:r>
+        <w:rPr>
+          <w:rFonts w:hint="eastAsia"/>
+          <w:szCs w:val="20"/>
+        </w:rPr>
+        <w:t>전화번호,</w:t>
+      </w:r>
+      <w:r>
+        <w:rPr>
+          <w:szCs w:val="20"/>
+        </w:rPr>
+        <w:t xml:space="preserve"> </w:t>
+      </w:r>
+      <w:r>
+        <w:rPr>
+          <w:rFonts w:hint="eastAsia"/>
+          <w:szCs w:val="20"/>
+        </w:rPr>
+        <w:t>성별,</w:t>
+      </w:r>
+      <w:r>
+        <w:rPr>
+          <w:szCs w:val="20"/>
+        </w:rPr>
+        <w:t xml:space="preserve"> </w:t>
+      </w:r>
+      <w:r>
+        <w:rPr>
+          <w:rFonts w:hint="eastAsia"/>
+          <w:szCs w:val="20"/>
+        </w:rPr>
+        <w:t>나이 검색</w:t>
+      </w:r>
+    </w:p>
+    <w:p>
+      <w:pPr>
+        <w:spacing w:line="276" w:lineRule="auto"/>
+        <w:rPr>
+          <w:sz w:val="24"/>
+          <w:szCs w:val="24"/>
+        </w:rPr>
+      </w:pPr>
+      <w:r>
+        <w:rPr>
+          <w:noProof/>
+        </w:rPr>
         <w:lastRenderedPageBreak/>
-        <w:t>*</w:t>
-      </w:r>
-      <w:r>
-        <w:rPr>
-          <w:szCs w:val="20"/>
-        </w:rPr>
-        <w:t>*50</w:t>
-      </w:r>
-      <w:r>
-        <w:rPr>
-          <w:rFonts w:hint="eastAsia"/>
-          <w:szCs w:val="20"/>
-        </w:rPr>
-        <w:t>세 이상인 남성 회원의 이름,</w:t>
-      </w:r>
-      <w:r>
-        <w:rPr>
-          <w:szCs w:val="20"/>
-        </w:rPr>
-        <w:t xml:space="preserve"> </w:t>
-      </w:r>
-      <w:r>
-        <w:rPr>
-          <w:rFonts w:hint="eastAsia"/>
-          <w:szCs w:val="20"/>
-        </w:rPr>
-        <w:t>전화번호,</w:t>
-      </w:r>
-      <w:r>
-        <w:rPr>
-          <w:szCs w:val="20"/>
-        </w:rPr>
-        <w:t xml:space="preserve"> </w:t>
-      </w:r>
-      <w:r>
-        <w:rPr>
-          <w:rFonts w:hint="eastAsia"/>
-          <w:szCs w:val="20"/>
-        </w:rPr>
-        <w:t>성별,</w:t>
-      </w:r>
-      <w:r>
-        <w:rPr>
-          <w:szCs w:val="20"/>
-        </w:rPr>
-        <w:t xml:space="preserve"> </w:t>
-      </w:r>
-      <w:r>
-        <w:rPr>
-          <w:rFonts w:hint="eastAsia"/>
-          <w:szCs w:val="20"/>
-        </w:rPr>
-        <w:t>나이 검색</w:t>
-      </w:r>
-    </w:p>
-    <w:p>
-      <w:pPr>
-        <w:spacing w:line="276" w:lineRule="auto"/>
-        <w:rPr>
-          <w:sz w:val="24"/>
-          <w:szCs w:val="24"/>
-        </w:rPr>
-      </w:pPr>
-      <w:r>
-        <w:rPr>
-          <w:noProof/>
-        </w:rPr>
         <w:drawing>
           <wp:inline distT="0" distB="0" distL="0" distR="0" wp14:anchorId="6A251E29" wp14:editId="089D7565">
             <wp:extent cx="5731510" cy="1457960"/>
@@ -23466,6 +23457,52 @@
     </w:p>
     <w:p>
       <w:pPr>
+        <w:spacing w:line="276" w:lineRule="auto"/>
+        <w:rPr>
+          <w:sz w:val="24"/>
+          <w:szCs w:val="24"/>
+        </w:rPr>
+      </w:pPr>
+    </w:p>
+    <w:p>
+      <w:pPr>
+        <w:spacing w:line="276" w:lineRule="auto"/>
+        <w:rPr>
+          <w:sz w:val="24"/>
+          <w:szCs w:val="24"/>
+        </w:rPr>
+      </w:pPr>
+    </w:p>
+    <w:p>
+      <w:pPr>
+        <w:spacing w:line="276" w:lineRule="auto"/>
+        <w:rPr>
+          <w:sz w:val="24"/>
+          <w:szCs w:val="24"/>
+        </w:rPr>
+      </w:pPr>
+    </w:p>
+    <w:p>
+      <w:pPr>
+        <w:spacing w:line="276" w:lineRule="auto"/>
+        <w:jc w:val="center"/>
+        <w:rPr>
+          <w:rFonts w:hint="eastAsia"/>
+          <w:sz w:val="48"/>
+          <w:szCs w:val="48"/>
+        </w:rPr>
+      </w:pPr>
+      <w:r>
+        <w:rPr>
+          <w:rFonts w:hint="eastAsia"/>
+          <w:sz w:val="48"/>
+          <w:szCs w:val="48"/>
+        </w:rPr>
+        <w:t>여기까지</w:t>
+      </w:r>
+    </w:p>
+    <w:p>
+      <w:pPr>
         <w:widowControl/>
         <w:wordWrap/>
         <w:autoSpaceDE/>
@@ -24263,7 +24300,6 @@
         <w:autoSpaceDE/>
         <w:autoSpaceDN/>
         <w:rPr>
-          <w:rFonts w:hint="eastAsia"/>
           <w:sz w:val="24"/>
           <w:szCs w:val="24"/>
         </w:rPr>
@@ -24970,7 +25006,6 @@
         <w:autoSpaceDE/>
         <w:autoSpaceDN/>
         <w:rPr>
-          <w:rFonts w:hint="eastAsia"/>
           <w:sz w:val="24"/>
           <w:szCs w:val="24"/>
         </w:rPr>
@@ -25250,7 +25285,6 @@
         <w:autoSpaceDE/>
         <w:autoSpaceDN/>
         <w:rPr>
-          <w:rFonts w:hint="eastAsia"/>
           <w:sz w:val="24"/>
           <w:szCs w:val="24"/>
         </w:rPr>
@@ -25321,7 +25355,6 @@
         <w:autoSpaceDE/>
         <w:autoSpaceDN/>
         <w:rPr>
-          <w:rFonts w:hint="eastAsia"/>
           <w:sz w:val="24"/>
           <w:szCs w:val="24"/>
         </w:rPr>
@@ -25473,7 +25506,6 @@
         <w:autoSpaceDE/>
         <w:autoSpaceDN/>
         <w:rPr>
-          <w:rFonts w:hint="eastAsia"/>
           <w:sz w:val="24"/>
           <w:szCs w:val="24"/>
         </w:rPr>
@@ -25527,7 +25559,6 @@
         <w:autoSpaceDE/>
         <w:autoSpaceDN/>
         <w:rPr>
-          <w:rFonts w:hint="eastAsia"/>
           <w:sz w:val="24"/>
           <w:szCs w:val="24"/>
         </w:rPr>
@@ -25828,7 +25859,6 @@
         <w:autoSpaceDE/>
         <w:autoSpaceDN/>
         <w:rPr>
-          <w:rFonts w:hint="eastAsia"/>
           <w:sz w:val="24"/>
           <w:szCs w:val="24"/>
         </w:rPr>
@@ -26752,7 +26782,6 @@
         <w:autoSpaceDE/>
         <w:autoSpaceDN/>
         <w:rPr>
-          <w:rFonts w:hint="eastAsia"/>
           <w:sz w:val="24"/>
           <w:szCs w:val="24"/>
         </w:rPr>
@@ -26860,7 +26889,6 @@
         <w:autoSpaceDE/>
         <w:autoSpaceDN/>
         <w:rPr>
-          <w:rFonts w:hint="eastAsia"/>
           <w:sz w:val="24"/>
           <w:szCs w:val="24"/>
         </w:rPr>
@@ -27153,7 +27181,6 @@
         <w:autoSpaceDE/>
         <w:autoSpaceDN/>
         <w:rPr>
-          <w:rFonts w:hint="eastAsia"/>
           <w:sz w:val="24"/>
           <w:szCs w:val="24"/>
         </w:rPr>
@@ -27185,7 +27212,6 @@
         <w:autoSpaceDE/>
         <w:autoSpaceDN/>
         <w:rPr>
-          <w:rFonts w:hint="eastAsia"/>
           <w:sz w:val="24"/>
           <w:szCs w:val="24"/>
         </w:rPr>
@@ -27326,7 +27352,6 @@
         <w:autoSpaceDE/>
         <w:autoSpaceDN/>
         <w:rPr>
-          <w:rFonts w:hint="eastAsia"/>
           <w:sz w:val="24"/>
           <w:szCs w:val="24"/>
         </w:rPr>
@@ -27377,7 +27402,6 @@
         <w:autoSpaceDE/>
         <w:autoSpaceDN/>
         <w:rPr>
-          <w:rFonts w:hint="eastAsia"/>
           <w:sz w:val="24"/>
           <w:szCs w:val="24"/>
         </w:rPr>
@@ -27878,7 +27902,6 @@
         <w:autoSpaceDE/>
         <w:autoSpaceDN/>
         <w:rPr>
-          <w:rFonts w:hint="eastAsia"/>
           <w:sz w:val="24"/>
           <w:szCs w:val="24"/>
         </w:rPr>
@@ -27930,7 +27953,6 @@
         <w:autoSpaceDE/>
         <w:autoSpaceDN/>
         <w:rPr>
-          <w:rFonts w:hint="eastAsia"/>
           <w:sz w:val="24"/>
           <w:szCs w:val="24"/>
         </w:rPr>
@@ -28049,7 +28071,6 @@
         <w:autoSpaceDE/>
         <w:autoSpaceDN/>
         <w:rPr>
-          <w:rFonts w:hint="eastAsia"/>
           <w:sz w:val="24"/>
           <w:szCs w:val="24"/>
         </w:rPr>
@@ -28122,7 +28143,6 @@
         <w:autoSpaceDE/>
         <w:autoSpaceDN/>
         <w:rPr>
-          <w:rFonts w:hint="eastAsia"/>
           <w:sz w:val="24"/>
           <w:szCs w:val="24"/>
         </w:rPr>
@@ -28206,7 +28226,6 @@
         <w:autoSpaceDE/>
         <w:autoSpaceDN/>
         <w:rPr>
-          <w:rFonts w:hint="eastAsia"/>
           <w:sz w:val="24"/>
           <w:szCs w:val="24"/>
         </w:rPr>
@@ -28373,7 +28392,6 @@
         <w:autoSpaceDE/>
         <w:autoSpaceDN/>
         <w:rPr>
-          <w:rFonts w:hint="eastAsia"/>
           <w:sz w:val="24"/>
           <w:szCs w:val="24"/>
         </w:rPr>
@@ -28571,7 +28589,6 @@
         <w:autoSpaceDE/>
         <w:autoSpaceDN/>
         <w:rPr>
-          <w:rFonts w:hint="eastAsia"/>
           <w:sz w:val="24"/>
           <w:szCs w:val="24"/>
         </w:rPr>
@@ -28584,7 +28601,6 @@
         <w:autoSpaceDE/>
         <w:autoSpaceDN/>
         <w:rPr>
-          <w:rFonts w:hint="eastAsia"/>
           <w:sz w:val="24"/>
           <w:szCs w:val="24"/>
         </w:rPr>
